--- a/doc/3_1_Realisierungsbericht_Variante_AS.docx
+++ b/doc/3_1_Realisierungsbericht_Variante_AS.docx
@@ -1,6 +1,6 @@
 
 <file path=word/document.xml><?xml version="1.0" encoding="utf-8"?>
-<w:document xmlns:wpc="http://schemas.microsoft.com/office/word/2010/wordprocessingCanvas" xmlns:mc="http://schemas.openxmlformats.org/markup-compatibility/2006" xmlns:o="urn:schemas-microsoft-com:office:office" xmlns:r="http://schemas.openxmlformats.org/officeDocument/2006/relationships" xmlns:m="http://schemas.openxmlformats.org/officeDocument/2006/math" xmlns:v="urn:schemas-microsoft-com:vml" xmlns:wp14="http://schemas.microsoft.com/office/word/2010/wordprocessingDrawing" xmlns:wp="http://schemas.openxmlformats.org/drawingml/2006/wordprocessingDrawing" xmlns:w10="urn:schemas-microsoft-com:office:word" xmlns:w="http://schemas.openxmlformats.org/wordprocessingml/2006/main" xmlns:w14="http://schemas.microsoft.com/office/word/2010/wordml" xmlns:wpg="http://schemas.microsoft.com/office/word/2010/wordprocessingGroup" xmlns:wpi="http://schemas.microsoft.com/office/word/2010/wordprocessingInk" xmlns:wne="http://schemas.microsoft.com/office/word/2006/wordml" xmlns:wps="http://schemas.microsoft.com/office/word/2010/wordprocessingShape" mc:Ignorable="w14 wp14">
+<w:document xmlns:wpc="http://schemas.microsoft.com/office/word/2010/wordprocessingCanvas" xmlns:mc="http://schemas.openxmlformats.org/markup-compatibility/2006" xmlns:o="urn:schemas-microsoft-com:office:office" xmlns:r="http://schemas.openxmlformats.org/officeDocument/2006/relationships" xmlns:m="http://schemas.openxmlformats.org/officeDocument/2006/math" xmlns:v="urn:schemas-microsoft-com:vml" xmlns:wp14="http://schemas.microsoft.com/office/word/2010/wordprocessingDrawing" xmlns:wp="http://schemas.openxmlformats.org/drawingml/2006/wordprocessingDrawing" xmlns:w10="urn:schemas-microsoft-com:office:word" xmlns:w="http://schemas.openxmlformats.org/wordprocessingml/2006/main" xmlns:w14="http://schemas.microsoft.com/office/word/2010/wordml" xmlns:w15="http://schemas.microsoft.com/office/word/2012/wordml" xmlns:wpg="http://schemas.microsoft.com/office/word/2010/wordprocessingGroup" xmlns:wpi="http://schemas.microsoft.com/office/word/2010/wordprocessingInk" xmlns:wne="http://schemas.microsoft.com/office/word/2006/wordml" xmlns:wps="http://schemas.microsoft.com/office/word/2010/wordprocessingShape" mc:Ignorable="w14 w15 wp14">
   <w:body>
     <w:p>
       <w:pPr>
@@ -138,8 +138,65 @@
                 <w:color w:val="FFFFFF"/>
               </w:rPr>
             </w:pPr>
+            <w:proofErr w:type="spellStart"/>
             <w:r>
-              <w:t>&lt;Projektname&gt;</w:t>
+              <w:t>Unsustainable</w:t>
+            </w:r>
+            <w:proofErr w:type="spellEnd"/>
+          </w:p>
+        </w:tc>
+      </w:tr>
+      <w:tr>
+        <w:tc>
+          <w:tcPr>
+            <w:tcW w:w="2388" w:type="dxa"/>
+            <w:tcBorders>
+              <w:left w:val="single" w:sz="4" w:space="0" w:color="FFFFFF"/>
+              <w:bottom w:val="single" w:sz="4" w:space="0" w:color="FFFFFF"/>
+            </w:tcBorders>
+            <w:shd w:val="clear" w:color="auto" w:fill="333399"/>
+            <w:vAlign w:val="center"/>
+          </w:tcPr>
+          <w:p>
+            <w:pPr>
+              <w:snapToGrid w:val="0"/>
+              <w:spacing w:before="40" w:after="40"/>
+              <w:jc w:val="right"/>
+              <w:rPr>
+                <w:b/>
+                <w:color w:val="FFFFFF"/>
+              </w:rPr>
+            </w:pPr>
+            <w:r>
+              <w:rPr>
+                <w:b/>
+                <w:color w:val="FFFFFF"/>
+              </w:rPr>
+              <w:t>Projektleiter</w:t>
+            </w:r>
+          </w:p>
+        </w:tc>
+        <w:tc>
+          <w:tcPr>
+            <w:tcW w:w="7251" w:type="dxa"/>
+            <w:tcBorders>
+              <w:left w:val="single" w:sz="4" w:space="0" w:color="FFFFFF"/>
+              <w:bottom w:val="single" w:sz="4" w:space="0" w:color="FFFFFF"/>
+              <w:right w:val="single" w:sz="4" w:space="0" w:color="FFFFFF"/>
+            </w:tcBorders>
+            <w:shd w:val="clear" w:color="auto" w:fill="D9D9D9"/>
+          </w:tcPr>
+          <w:p>
+            <w:pPr>
+              <w:snapToGrid w:val="0"/>
+              <w:spacing w:before="40" w:after="40"/>
+              <w:rPr>
+                <w:b/>
+                <w:color w:val="FFFFFF"/>
+              </w:rPr>
+            </w:pPr>
+            <w:r>
+              <w:t>Michael Günter, Elias Schmidhalter</w:t>
             </w:r>
           </w:p>
         </w:tc>
@@ -170,7 +227,7 @@
                 <w:b/>
                 <w:color w:val="FFFFFF"/>
               </w:rPr>
-              <w:t>Projektleiter</w:t>
+              <w:t>Auftraggeber</w:t>
             </w:r>
           </w:p>
         </w:tc>
@@ -194,7 +251,74 @@
               </w:rPr>
             </w:pPr>
             <w:r>
-              <w:t>&lt;Projektleiter&gt;</w:t>
+              <w:t xml:space="preserve">Andres </w:t>
+            </w:r>
+            <w:proofErr w:type="spellStart"/>
+            <w:r>
+              <w:t>Scheidegger</w:t>
+            </w:r>
+            <w:proofErr w:type="spellEnd"/>
+          </w:p>
+        </w:tc>
+      </w:tr>
+      <w:tr>
+        <w:tc>
+          <w:tcPr>
+            <w:tcW w:w="2388" w:type="dxa"/>
+            <w:tcBorders>
+              <w:left w:val="single" w:sz="4" w:space="0" w:color="FFFFFF"/>
+              <w:bottom w:val="single" w:sz="4" w:space="0" w:color="FFFFFF"/>
+            </w:tcBorders>
+            <w:shd w:val="clear" w:color="auto" w:fill="333399"/>
+            <w:vAlign w:val="center"/>
+          </w:tcPr>
+          <w:p>
+            <w:pPr>
+              <w:snapToGrid w:val="0"/>
+              <w:spacing w:before="40" w:after="40"/>
+              <w:jc w:val="right"/>
+              <w:rPr>
+                <w:b/>
+                <w:color w:val="FFFFFF"/>
+              </w:rPr>
+            </w:pPr>
+            <w:r>
+              <w:rPr>
+                <w:b/>
+                <w:color w:val="FFFFFF"/>
+              </w:rPr>
+              <w:t>Autor</w:t>
+            </w:r>
+            <w:r>
+              <w:rPr>
+                <w:b/>
+                <w:color w:val="FFFFFF"/>
+              </w:rPr>
+              <w:t>en</w:t>
+            </w:r>
+          </w:p>
+        </w:tc>
+        <w:tc>
+          <w:tcPr>
+            <w:tcW w:w="7251" w:type="dxa"/>
+            <w:tcBorders>
+              <w:left w:val="single" w:sz="4" w:space="0" w:color="FFFFFF"/>
+              <w:bottom w:val="single" w:sz="4" w:space="0" w:color="FFFFFF"/>
+              <w:right w:val="single" w:sz="4" w:space="0" w:color="FFFFFF"/>
+            </w:tcBorders>
+            <w:shd w:val="clear" w:color="auto" w:fill="D9D9D9"/>
+          </w:tcPr>
+          <w:p>
+            <w:pPr>
+              <w:snapToGrid w:val="0"/>
+              <w:spacing w:before="40" w:after="40"/>
+              <w:rPr>
+                <w:b/>
+                <w:color w:val="FFFFFF"/>
+              </w:rPr>
+            </w:pPr>
+            <w:r>
+              <w:t>Michael Günter, Elias Schmidhalter</w:t>
             </w:r>
           </w:p>
         </w:tc>
@@ -225,132 +349,6 @@
                 <w:b/>
                 <w:color w:val="FFFFFF"/>
               </w:rPr>
-              <w:t>Auftraggeber</w:t>
-            </w:r>
-          </w:p>
-        </w:tc>
-        <w:tc>
-          <w:tcPr>
-            <w:tcW w:w="7251" w:type="dxa"/>
-            <w:tcBorders>
-              <w:left w:val="single" w:sz="4" w:space="0" w:color="FFFFFF"/>
-              <w:bottom w:val="single" w:sz="4" w:space="0" w:color="FFFFFF"/>
-              <w:right w:val="single" w:sz="4" w:space="0" w:color="FFFFFF"/>
-            </w:tcBorders>
-            <w:shd w:val="clear" w:color="auto" w:fill="D9D9D9"/>
-          </w:tcPr>
-          <w:p>
-            <w:pPr>
-              <w:snapToGrid w:val="0"/>
-              <w:spacing w:before="40" w:after="40"/>
-              <w:rPr>
-                <w:b/>
-                <w:color w:val="FFFFFF"/>
-              </w:rPr>
-            </w:pPr>
-            <w:r>
-              <w:t>&lt;Auftraggeber&gt;</w:t>
-            </w:r>
-          </w:p>
-        </w:tc>
-      </w:tr>
-      <w:tr>
-        <w:tc>
-          <w:tcPr>
-            <w:tcW w:w="2388" w:type="dxa"/>
-            <w:tcBorders>
-              <w:left w:val="single" w:sz="4" w:space="0" w:color="FFFFFF"/>
-              <w:bottom w:val="single" w:sz="4" w:space="0" w:color="FFFFFF"/>
-            </w:tcBorders>
-            <w:shd w:val="clear" w:color="auto" w:fill="333399"/>
-            <w:vAlign w:val="center"/>
-          </w:tcPr>
-          <w:p>
-            <w:pPr>
-              <w:snapToGrid w:val="0"/>
-              <w:spacing w:before="40" w:after="40"/>
-              <w:jc w:val="right"/>
-              <w:rPr>
-                <w:b/>
-                <w:color w:val="FFFFFF"/>
-              </w:rPr>
-            </w:pPr>
-            <w:r>
-              <w:rPr>
-                <w:b/>
-                <w:color w:val="FFFFFF"/>
-              </w:rPr>
-              <w:t>Autor</w:t>
-            </w:r>
-            <w:r>
-              <w:rPr>
-                <w:b/>
-                <w:color w:val="FFFFFF"/>
-              </w:rPr>
-              <w:t>en</w:t>
-            </w:r>
-          </w:p>
-        </w:tc>
-        <w:tc>
-          <w:tcPr>
-            <w:tcW w:w="7251" w:type="dxa"/>
-            <w:tcBorders>
-              <w:left w:val="single" w:sz="4" w:space="0" w:color="FFFFFF"/>
-              <w:bottom w:val="single" w:sz="4" w:space="0" w:color="FFFFFF"/>
-              <w:right w:val="single" w:sz="4" w:space="0" w:color="FFFFFF"/>
-            </w:tcBorders>
-            <w:shd w:val="clear" w:color="auto" w:fill="D9D9D9"/>
-          </w:tcPr>
-          <w:p>
-            <w:pPr>
-              <w:snapToGrid w:val="0"/>
-              <w:spacing w:before="40" w:after="40"/>
-              <w:rPr>
-                <w:b/>
-                <w:color w:val="FFFFFF"/>
-              </w:rPr>
-            </w:pPr>
-            <w:r>
-              <w:t>&lt;Autor</w:t>
-            </w:r>
-            <w:r>
-              <w:t>1</w:t>
-            </w:r>
-            <w:r>
-              <w:t>&gt;</w:t>
-            </w:r>
-            <w:r>
-              <w:t xml:space="preserve"> &lt;Autor2&gt;</w:t>
-            </w:r>
-          </w:p>
-        </w:tc>
-      </w:tr>
-      <w:tr>
-        <w:tc>
-          <w:tcPr>
-            <w:tcW w:w="2388" w:type="dxa"/>
-            <w:tcBorders>
-              <w:left w:val="single" w:sz="4" w:space="0" w:color="FFFFFF"/>
-              <w:bottom w:val="single" w:sz="4" w:space="0" w:color="FFFFFF"/>
-            </w:tcBorders>
-            <w:shd w:val="clear" w:color="auto" w:fill="333399"/>
-            <w:vAlign w:val="center"/>
-          </w:tcPr>
-          <w:p>
-            <w:pPr>
-              <w:snapToGrid w:val="0"/>
-              <w:spacing w:before="40" w:after="40"/>
-              <w:jc w:val="right"/>
-              <w:rPr>
-                <w:b/>
-                <w:color w:val="FFFFFF"/>
-              </w:rPr>
-            </w:pPr>
-            <w:r>
-              <w:rPr>
-                <w:b/>
-                <w:color w:val="FFFFFF"/>
-              </w:rPr>
               <w:t>Verteiler</w:t>
             </w:r>
           </w:p>
@@ -375,8 +373,13 @@
               </w:rPr>
             </w:pPr>
             <w:r>
-              <w:t>&lt;Verteiler&gt;</w:t>
+              <w:t xml:space="preserve">Michael Günter, Elias Schmidhalter, Andres </w:t>
             </w:r>
+            <w:proofErr w:type="spellStart"/>
+            <w:r>
+              <w:t>Scheidegger</w:t>
+            </w:r>
+            <w:proofErr w:type="spellEnd"/>
           </w:p>
         </w:tc>
       </w:tr>
@@ -491,6 +494,85 @@
             </w:pPr>
             <w:r>
               <w:t>Name oder Rolle</w:t>
+            </w:r>
+          </w:p>
+        </w:tc>
+      </w:tr>
+      <w:tr>
+        <w:tc>
+          <w:tcPr>
+            <w:tcW w:w="1129" w:type="dxa"/>
+            <w:tcBorders>
+              <w:left w:val="single" w:sz="4" w:space="0" w:color="FFFFFF"/>
+              <w:bottom w:val="single" w:sz="4" w:space="0" w:color="FFFFFF"/>
+            </w:tcBorders>
+            <w:shd w:val="clear" w:color="auto" w:fill="D9D9D9"/>
+          </w:tcPr>
+          <w:p>
+            <w:pPr>
+              <w:pStyle w:val="TabellenInhalt"/>
+              <w:snapToGrid w:val="0"/>
+            </w:pPr>
+            <w:r>
+              <w:t>0.1</w:t>
+            </w:r>
+          </w:p>
+        </w:tc>
+        <w:tc>
+          <w:tcPr>
+            <w:tcW w:w="1239" w:type="dxa"/>
+            <w:tcBorders>
+              <w:left w:val="single" w:sz="4" w:space="0" w:color="FFFFFF"/>
+              <w:bottom w:val="single" w:sz="4" w:space="0" w:color="FFFFFF"/>
+            </w:tcBorders>
+            <w:shd w:val="clear" w:color="auto" w:fill="D9D9D9"/>
+          </w:tcPr>
+          <w:p>
+            <w:pPr>
+              <w:pStyle w:val="TabellenInhalt"/>
+              <w:snapToGrid w:val="0"/>
+            </w:pPr>
+            <w:r>
+              <w:t>27.04.2015</w:t>
+            </w:r>
+          </w:p>
+        </w:tc>
+        <w:tc>
+          <w:tcPr>
+            <w:tcW w:w="3903" w:type="dxa"/>
+            <w:tcBorders>
+              <w:left w:val="single" w:sz="4" w:space="0" w:color="FFFFFF"/>
+              <w:bottom w:val="single" w:sz="4" w:space="0" w:color="FFFFFF"/>
+            </w:tcBorders>
+            <w:shd w:val="clear" w:color="auto" w:fill="D9D9D9"/>
+          </w:tcPr>
+          <w:p>
+            <w:pPr>
+              <w:pStyle w:val="TabellenInhalt"/>
+              <w:snapToGrid w:val="0"/>
+            </w:pPr>
+            <w:r>
+              <w:t>Erstfassung</w:t>
+            </w:r>
+          </w:p>
+        </w:tc>
+        <w:tc>
+          <w:tcPr>
+            <w:tcW w:w="3368" w:type="dxa"/>
+            <w:tcBorders>
+              <w:left w:val="single" w:sz="4" w:space="0" w:color="FFFFFF"/>
+              <w:bottom w:val="single" w:sz="4" w:space="0" w:color="FFFFFF"/>
+              <w:right w:val="single" w:sz="4" w:space="0" w:color="FFFFFF"/>
+            </w:tcBorders>
+            <w:shd w:val="clear" w:color="auto" w:fill="D9D9D9"/>
+          </w:tcPr>
+          <w:p>
+            <w:pPr>
+              <w:pStyle w:val="TabellenInhalt"/>
+              <w:snapToGrid w:val="0"/>
+            </w:pPr>
+            <w:r>
+              <w:t>Michael Günter</w:t>
             </w:r>
           </w:p>
         </w:tc>
@@ -696,73 +778,6 @@
           </w:p>
         </w:tc>
       </w:tr>
-      <w:tr>
-        <w:tc>
-          <w:tcPr>
-            <w:tcW w:w="1129" w:type="dxa"/>
-            <w:tcBorders>
-              <w:left w:val="single" w:sz="4" w:space="0" w:color="FFFFFF"/>
-              <w:bottom w:val="single" w:sz="4" w:space="0" w:color="FFFFFF"/>
-            </w:tcBorders>
-            <w:shd w:val="clear" w:color="auto" w:fill="D9D9D9"/>
-          </w:tcPr>
-          <w:p>
-            <w:pPr>
-              <w:pStyle w:val="TabellenInhalt"/>
-              <w:snapToGrid w:val="0"/>
-            </w:pPr>
-          </w:p>
-        </w:tc>
-        <w:tc>
-          <w:tcPr>
-            <w:tcW w:w="1239" w:type="dxa"/>
-            <w:tcBorders>
-              <w:left w:val="single" w:sz="4" w:space="0" w:color="FFFFFF"/>
-              <w:bottom w:val="single" w:sz="4" w:space="0" w:color="FFFFFF"/>
-            </w:tcBorders>
-            <w:shd w:val="clear" w:color="auto" w:fill="D9D9D9"/>
-          </w:tcPr>
-          <w:p>
-            <w:pPr>
-              <w:pStyle w:val="TabellenInhalt"/>
-              <w:snapToGrid w:val="0"/>
-            </w:pPr>
-          </w:p>
-        </w:tc>
-        <w:tc>
-          <w:tcPr>
-            <w:tcW w:w="3903" w:type="dxa"/>
-            <w:tcBorders>
-              <w:left w:val="single" w:sz="4" w:space="0" w:color="FFFFFF"/>
-              <w:bottom w:val="single" w:sz="4" w:space="0" w:color="FFFFFF"/>
-            </w:tcBorders>
-            <w:shd w:val="clear" w:color="auto" w:fill="D9D9D9"/>
-          </w:tcPr>
-          <w:p>
-            <w:pPr>
-              <w:pStyle w:val="TabellenInhalt"/>
-              <w:snapToGrid w:val="0"/>
-            </w:pPr>
-          </w:p>
-        </w:tc>
-        <w:tc>
-          <w:tcPr>
-            <w:tcW w:w="3368" w:type="dxa"/>
-            <w:tcBorders>
-              <w:left w:val="single" w:sz="4" w:space="0" w:color="FFFFFF"/>
-              <w:bottom w:val="single" w:sz="4" w:space="0" w:color="FFFFFF"/>
-              <w:right w:val="single" w:sz="4" w:space="0" w:color="FFFFFF"/>
-            </w:tcBorders>
-            <w:shd w:val="clear" w:color="auto" w:fill="D9D9D9"/>
-          </w:tcPr>
-          <w:p>
-            <w:pPr>
-              <w:pStyle w:val="TabellenInhalt"/>
-              <w:snapToGrid w:val="0"/>
-            </w:pPr>
-          </w:p>
-        </w:tc>
-      </w:tr>
     </w:tbl>
     <w:p>
       <w:pPr>
@@ -3030,8 +3045,6 @@
           </w:rPr>
           <w:t>Systemtest 1</w:t>
         </w:r>
-        <w:bookmarkStart w:id="0" w:name="_GoBack"/>
-        <w:bookmarkEnd w:id="0"/>
         <w:r>
           <w:rPr>
             <w:noProof/>
@@ -3851,8 +3864,8 @@
           <w:lang w:val="fr-FR"/>
         </w:rPr>
       </w:pPr>
-      <w:bookmarkStart w:id="1" w:name="_Toc409788290"/>
-      <w:bookmarkStart w:id="2" w:name="_Toc350764388"/>
+      <w:bookmarkStart w:id="0" w:name="_Toc409788290"/>
+      <w:bookmarkStart w:id="1" w:name="_Toc350764388"/>
       <w:r>
         <w:rPr>
           <w:lang w:val="fr-FR"/>
@@ -3874,20 +3887,55 @@
         <w:spacing w:after="283"/>
         <w:ind w:left="432" w:hanging="432"/>
       </w:pPr>
-      <w:bookmarkStart w:id="3" w:name="_Toc377969926"/>
-      <w:bookmarkStart w:id="4" w:name="_Toc288232293"/>
-      <w:bookmarkStart w:id="5" w:name="_Toc286322560"/>
-      <w:bookmarkStart w:id="6" w:name="_Toc414298997"/>
+      <w:bookmarkStart w:id="2" w:name="_Toc377969926"/>
+      <w:bookmarkStart w:id="3" w:name="_Toc288232293"/>
+      <w:bookmarkStart w:id="4" w:name="_Toc286322560"/>
+      <w:bookmarkStart w:id="5" w:name="_Toc414298997"/>
+      <w:bookmarkEnd w:id="0"/>
       <w:bookmarkEnd w:id="1"/>
-      <w:bookmarkEnd w:id="2"/>
       <w:r>
         <w:lastRenderedPageBreak/>
         <w:t>Zusammenfassung</w:t>
       </w:r>
+      <w:bookmarkEnd w:id="2"/>
       <w:bookmarkEnd w:id="3"/>
       <w:bookmarkEnd w:id="4"/>
       <w:bookmarkEnd w:id="5"/>
-      <w:bookmarkEnd w:id="6"/>
+    </w:p>
+    <w:p>
+      <w:r>
+        <w:t xml:space="preserve">Der Realisierungsbericht dient zur Dokumentation der grundsätzlichen technischen Struktur der Applikation. Auch </w:t>
+      </w:r>
+      <w:r>
+        <w:t>Informationen zur</w:t>
+      </w:r>
+      <w:r>
+        <w:t xml:space="preserve"> Benutzerführung und </w:t>
+      </w:r>
+      <w:r>
+        <w:t xml:space="preserve">zur </w:t>
+      </w:r>
+      <w:r>
+        <w:t xml:space="preserve">Applikationsinstallation, sowie </w:t>
+      </w:r>
+      <w:r>
+        <w:t>Informationen zum</w:t>
+      </w:r>
+      <w:r>
+        <w:t xml:space="preserve"> gesamte</w:t>
+      </w:r>
+      <w:r>
+        <w:t>n</w:t>
+      </w:r>
+      <w:r>
+        <w:t xml:space="preserve"> Testprozess </w:t>
+      </w:r>
+      <w:r>
+        <w:t>werden</w:t>
+      </w:r>
+      <w:r>
+        <w:t xml:space="preserve"> in diesem Dokument festgehalten.</w:t>
+      </w:r>
     </w:p>
     <w:p>
       <w:pPr>
@@ -3918,136 +3966,719 @@
         <w:spacing w:after="283"/>
         <w:ind w:left="432" w:hanging="432"/>
       </w:pPr>
-      <w:bookmarkStart w:id="7" w:name="_Toc377969927"/>
-      <w:bookmarkStart w:id="8" w:name="_Toc288232294"/>
-      <w:bookmarkStart w:id="9" w:name="_Toc414298998"/>
+      <w:bookmarkStart w:id="6" w:name="_Toc377969927"/>
+      <w:bookmarkStart w:id="7" w:name="_Toc288232294"/>
+      <w:bookmarkStart w:id="8" w:name="_Toc414298998"/>
       <w:r>
         <w:t>Technische Detailspezifikation</w:t>
       </w:r>
+      <w:bookmarkEnd w:id="6"/>
       <w:bookmarkEnd w:id="7"/>
       <w:bookmarkEnd w:id="8"/>
+    </w:p>
+    <w:p>
+      <w:pPr>
+        <w:pStyle w:val="berschrift2"/>
+      </w:pPr>
+      <w:bookmarkStart w:id="9" w:name="_Toc288232295"/>
+      <w:bookmarkStart w:id="10" w:name="_Toc383415389"/>
+      <w:bookmarkStart w:id="11" w:name="_Toc414298999"/>
+      <w:bookmarkStart w:id="12" w:name="_Toc377969934"/>
+      <w:bookmarkStart w:id="13" w:name="_Toc288232301"/>
+      <w:r>
+        <w:t>Systemdesign</w:t>
+      </w:r>
       <w:bookmarkEnd w:id="9"/>
-    </w:p>
-    <w:p>
-      <w:pPr>
-        <w:pStyle w:val="berschrift2"/>
-      </w:pPr>
-      <w:bookmarkStart w:id="10" w:name="_Toc377969934"/>
-      <w:bookmarkStart w:id="11" w:name="_Toc288232301"/>
-      <w:bookmarkStart w:id="12" w:name="_Toc288232295"/>
-      <w:bookmarkStart w:id="13" w:name="_Toc383415389"/>
-      <w:bookmarkStart w:id="14" w:name="_Toc414298999"/>
-      <w:r>
-        <w:t>Systemdesign</w:t>
-      </w:r>
-      <w:bookmarkEnd w:id="12"/>
-      <w:bookmarkEnd w:id="13"/>
+      <w:bookmarkEnd w:id="10"/>
+      <w:bookmarkEnd w:id="11"/>
+    </w:p>
+    <w:p>
+      <w:r>
+        <w:t>Das Systemdesign beschreibt die statische Struktur der Applikation sowie die grundlegende Dynamik. Es stellt dar, wie die verschiedenen Module miteinander interagieren.</w:t>
+      </w:r>
+    </w:p>
+    <w:p>
+      <w:pPr>
+        <w:rPr>
+          <w:color w:val="4F81BD"/>
+        </w:rPr>
+      </w:pPr>
+      <w:r>
+        <w:rPr>
+          <w:color w:val="4F81BD"/>
+        </w:rPr>
+        <w:t>Im Konzeptbericht haben Sie die Systemarchitektur entworfen. Dort haben Sie beschrieben aus welchen Elementen (Schichten, Pakete, Klassen, Module) Ihr System grob besteht. Während der Realisierung des Systems verfeinern Sie diese Architektur schrittweise. Weitere Elemente kommen hinzu, andere müssen aufgeteilt, oder anders angeordnet werden.</w:t>
+      </w:r>
+    </w:p>
+    <w:p>
+      <w:pPr>
+        <w:rPr>
+          <w:color w:val="4F81BD"/>
+        </w:rPr>
+      </w:pPr>
+    </w:p>
+    <w:p>
+      <w:pPr>
+        <w:rPr>
+          <w:color w:val="4F81BD"/>
+        </w:rPr>
+      </w:pPr>
+      <w:r>
+        <w:rPr>
+          <w:color w:val="4F81BD"/>
+        </w:rPr>
+        <w:t>Hier geht es nun darum die am Ende der Realisierung gültige Systemarchitektur und den Systemdesign zu beschreiben. Dazu gehören die statische Struktur des Systems und die Dynamik. Der zweite Punkt ist vor allem bei objektorientierter Umsetzung wichtig.</w:t>
+      </w:r>
+    </w:p>
+    <w:p>
+      <w:pPr>
+        <w:rPr>
+          <w:color w:val="4F81BD"/>
+        </w:rPr>
+      </w:pPr>
+      <w:bookmarkStart w:id="14" w:name="_Toc288232296"/>
+    </w:p>
+    <w:p>
+      <w:pPr>
+        <w:pStyle w:val="berschrift3"/>
+        <w:tabs>
+          <w:tab w:val="left" w:pos="1418"/>
+        </w:tabs>
+      </w:pPr>
+      <w:bookmarkStart w:id="15" w:name="_Toc383415390"/>
+      <w:bookmarkStart w:id="16" w:name="_Toc414299000"/>
+      <w:r>
+        <w:t>Struktur</w:t>
+      </w:r>
       <w:bookmarkEnd w:id="14"/>
-    </w:p>
-    <w:p>
-      <w:pPr>
-        <w:rPr>
-          <w:color w:val="4F81BD"/>
-        </w:rPr>
-      </w:pPr>
-      <w:r>
-        <w:rPr>
-          <w:color w:val="4F81BD"/>
-        </w:rPr>
-        <w:t>Im Konzeptbericht haben Sie die Systemarchitektur entworfen. Dort haben Sie beschrieben aus welchen Elementen (Schichten, Pakete, Klassen, Module) Ihr System grob besteht. Während der Realisierung des Systems verfeinern Sie diese Architektur schrittweise. Weit</w:t>
-      </w:r>
-      <w:r>
-        <w:rPr>
-          <w:color w:val="4F81BD"/>
-        </w:rPr>
-        <w:t>e</w:t>
-      </w:r>
-      <w:r>
-        <w:rPr>
-          <w:color w:val="4F81BD"/>
-        </w:rPr>
-        <w:t>re Elemente kommen hinzu, andere müssen aufgeteilt, oder anders angeordnet werden.</w:t>
-      </w:r>
-    </w:p>
-    <w:p>
-      <w:pPr>
-        <w:rPr>
-          <w:color w:val="4F81BD"/>
-        </w:rPr>
-      </w:pPr>
-    </w:p>
-    <w:p>
-      <w:pPr>
-        <w:rPr>
-          <w:color w:val="4F81BD"/>
-        </w:rPr>
-      </w:pPr>
-      <w:r>
-        <w:rPr>
-          <w:color w:val="4F81BD"/>
-        </w:rPr>
-        <w:t>Hier geht es nun darum die am Ende der Realisierung gültige Systemarchitektur und den Systemdesign zu beschreiben. Dazu gehören die statische Struktur des Systems und die Dynamik. Der zweite Punkt ist vor allem bei objektorientierter Umsetzung wichtig.</w:t>
-      </w:r>
-    </w:p>
-    <w:p>
-      <w:pPr>
-        <w:rPr>
-          <w:color w:val="4F81BD"/>
-        </w:rPr>
-      </w:pPr>
-      <w:bookmarkStart w:id="15" w:name="_Toc288232296"/>
-    </w:p>
-    <w:p>
-      <w:pPr>
-        <w:pStyle w:val="berschrift3"/>
-        <w:tabs>
-          <w:tab w:val="left" w:pos="1418"/>
-        </w:tabs>
-      </w:pPr>
-      <w:bookmarkStart w:id="16" w:name="_Toc383415390"/>
-      <w:bookmarkStart w:id="17" w:name="_Toc414299000"/>
-      <w:r>
-        <w:t>Struktur</w:t>
-      </w:r>
       <w:bookmarkEnd w:id="15"/>
       <w:bookmarkEnd w:id="16"/>
+    </w:p>
+    <w:p>
+      <w:r>
+        <w:t>Hervorgehend aus dem Konzeptbericht haben wir eine grundlegende Struktur definiert.</w:t>
+      </w:r>
+    </w:p>
+    <w:p/>
+    <w:p>
+      <w:r>
+        <w:rPr>
+          <w:noProof/>
+          <w:lang w:eastAsia="de-CH"/>
+        </w:rPr>
+        <w:drawing>
+          <wp:anchor distT="0" distB="0" distL="114300" distR="114300" simplePos="0" relativeHeight="251655168" behindDoc="0" locked="0" layoutInCell="1" allowOverlap="1" wp14:anchorId="6470D484" wp14:editId="5795AFD5">
+            <wp:simplePos x="0" y="0"/>
+            <wp:positionH relativeFrom="column">
+              <wp:posOffset>3810</wp:posOffset>
+            </wp:positionH>
+            <wp:positionV relativeFrom="paragraph">
+              <wp:posOffset>2540</wp:posOffset>
+            </wp:positionV>
+            <wp:extent cx="2926049" cy="4837419"/>
+            <wp:effectExtent l="0" t="0" r="8255" b="1905"/>
+            <wp:wrapSquare wrapText="bothSides"/>
+            <wp:docPr id="5" name="Grafik 5" descr="D:\GitHub\Unsustainable\doc\res\ModulDiagrammBlock_REAL.png"/>
+            <wp:cNvGraphicFramePr>
+              <a:graphicFrameLocks xmlns:a="http://schemas.openxmlformats.org/drawingml/2006/main" noChangeAspect="1"/>
+            </wp:cNvGraphicFramePr>
+            <a:graphic xmlns:a="http://schemas.openxmlformats.org/drawingml/2006/main">
+              <a:graphicData uri="http://schemas.openxmlformats.org/drawingml/2006/picture">
+                <pic:pic xmlns:pic="http://schemas.openxmlformats.org/drawingml/2006/picture">
+                  <pic:nvPicPr>
+                    <pic:cNvPr id="0" name="Picture 3" descr="D:\GitHub\Unsustainable\doc\res\ModulDiagrammBlock_REAL.png"/>
+                    <pic:cNvPicPr>
+                      <a:picLocks noChangeAspect="1" noChangeArrowheads="1"/>
+                    </pic:cNvPicPr>
+                  </pic:nvPicPr>
+                  <pic:blipFill>
+                    <a:blip r:embed="rId7">
+                      <a:extLst>
+                        <a:ext uri="{28A0092B-C50C-407E-A947-70E740481C1C}">
+                          <a14:useLocalDpi xmlns:a14="http://schemas.microsoft.com/office/drawing/2010/main" val="0"/>
+                        </a:ext>
+                      </a:extLst>
+                    </a:blip>
+                    <a:srcRect/>
+                    <a:stretch>
+                      <a:fillRect/>
+                    </a:stretch>
+                  </pic:blipFill>
+                  <pic:spPr bwMode="auto">
+                    <a:xfrm>
+                      <a:off x="0" y="0"/>
+                      <a:ext cx="2926049" cy="4837419"/>
+                    </a:xfrm>
+                    <a:prstGeom prst="rect">
+                      <a:avLst/>
+                    </a:prstGeom>
+                    <a:noFill/>
+                    <a:ln>
+                      <a:noFill/>
+                    </a:ln>
+                  </pic:spPr>
+                </pic:pic>
+              </a:graphicData>
+            </a:graphic>
+            <wp14:sizeRelH relativeFrom="page">
+              <wp14:pctWidth>0</wp14:pctWidth>
+            </wp14:sizeRelH>
+            <wp14:sizeRelV relativeFrom="page">
+              <wp14:pctHeight>0</wp14:pctHeight>
+            </wp14:sizeRelV>
+          </wp:anchor>
+        </w:drawing>
+      </w:r>
+      <w:r>
+        <w:t>Auf diesem Konzept haben wir aufgebaut, und wir haben unsere Lösung in diese grundlegenden Module unterteilt.</w:t>
+      </w:r>
+    </w:p>
+    <w:p/>
+    <w:p>
+      <w:r>
+        <w:t xml:space="preserve">Wie gehabt umschliesst Apache </w:t>
+      </w:r>
+      <w:proofErr w:type="spellStart"/>
+      <w:r>
+        <w:t>Cordova</w:t>
+      </w:r>
+      <w:proofErr w:type="spellEnd"/>
+      <w:r>
+        <w:t xml:space="preserve"> unsere gesamte Applikation und stellt die Ausführung auf den mobilen Betriebssystemen sicher. Danach ist die Lösung unterteilt in die Module App, View, </w:t>
+      </w:r>
+      <w:proofErr w:type="spellStart"/>
+      <w:r>
+        <w:t>Directive</w:t>
+      </w:r>
+      <w:proofErr w:type="spellEnd"/>
+      <w:r>
+        <w:t xml:space="preserve">, Controller und Services. Ausserdem existiert eine </w:t>
+      </w:r>
+      <w:proofErr w:type="spellStart"/>
+      <w:r>
+        <w:t>SQLite</w:t>
+      </w:r>
+      <w:proofErr w:type="spellEnd"/>
+      <w:r>
+        <w:t xml:space="preserve"> Datenbank für die Sp</w:t>
+      </w:r>
+      <w:r>
+        <w:t>eicherung des Spielfortschritts und für die Bereitstellung von Stammdaten.</w:t>
+      </w:r>
+    </w:p>
+    <w:p/>
+    <w:p>
+      <w:r>
+        <w:t xml:space="preserve">Die Grafik links, ist jedoch nicht mehr dieselbe wie im Konzeptbericht. Es fällt auf, dass zwischen den Services und dem </w:t>
+      </w:r>
+      <w:proofErr w:type="spellStart"/>
+      <w:r>
+        <w:t>SQLitePlugin</w:t>
+      </w:r>
+      <w:proofErr w:type="spellEnd"/>
+      <w:r>
+        <w:t xml:space="preserve"> kein </w:t>
+      </w:r>
+      <w:proofErr w:type="spellStart"/>
+      <w:r>
+        <w:t>ngCordova</w:t>
+      </w:r>
+      <w:proofErr w:type="spellEnd"/>
+      <w:r>
+        <w:t xml:space="preserve"> mehr ist. Wir haben uns während der Entwicklung dazu entschlossen </w:t>
+      </w:r>
+      <w:proofErr w:type="spellStart"/>
+      <w:r>
+        <w:t>ngCordova</w:t>
+      </w:r>
+      <w:proofErr w:type="spellEnd"/>
+      <w:r>
+        <w:t xml:space="preserve"> wegzulassen, weil wir es eigentlich nur für das </w:t>
+      </w:r>
+      <w:proofErr w:type="spellStart"/>
+      <w:r>
+        <w:t>SQLitePlugin</w:t>
+      </w:r>
+      <w:proofErr w:type="spellEnd"/>
+      <w:r>
+        <w:t xml:space="preserve"> brauchen und wir dies viel einfacher selber von Hand einbinden können, indem wir einen </w:t>
+      </w:r>
+      <w:proofErr w:type="spellStart"/>
+      <w:r>
+        <w:t>SQLiteService</w:t>
+      </w:r>
+      <w:proofErr w:type="spellEnd"/>
+      <w:r>
+        <w:t xml:space="preserve"> schreiben, der mit dem </w:t>
+      </w:r>
+      <w:proofErr w:type="spellStart"/>
+      <w:r>
+        <w:t>Plugin</w:t>
+      </w:r>
+      <w:proofErr w:type="spellEnd"/>
+      <w:r>
+        <w:t xml:space="preserve"> </w:t>
+      </w:r>
+      <w:r>
+        <w:t>interoperiert</w:t>
+      </w:r>
+      <w:r>
+        <w:t xml:space="preserve"> und ein besseres API zur Verfügung stellt.</w:t>
+      </w:r>
+    </w:p>
+    <w:p>
+      <w:pPr>
+        <w:suppressAutoHyphens w:val="0"/>
+      </w:pPr>
+      <w:r>
+        <w:br w:type="page"/>
+      </w:r>
+    </w:p>
+    <w:p>
+      <w:pPr>
+        <w:rPr>
+          <w:b/>
+        </w:rPr>
+      </w:pPr>
+      <w:r>
+        <w:rPr>
+          <w:b/>
+        </w:rPr>
+        <w:lastRenderedPageBreak/>
+        <w:t>View</w:t>
+      </w:r>
+    </w:p>
+    <w:p>
+      <w:r>
+        <w:t>Eine View ist ein HTML-Dokument, welches verschiedene UI Komponenten anordnet und grafisch aufbereitet darstellt.</w:t>
+      </w:r>
+    </w:p>
+    <w:p>
+      <w:r>
+        <w:t xml:space="preserve">Durch die Benutzung von </w:t>
+      </w:r>
+      <w:proofErr w:type="spellStart"/>
+      <w:r>
+        <w:t>AngularJS</w:t>
+      </w:r>
+      <w:proofErr w:type="spellEnd"/>
+      <w:r>
+        <w:t xml:space="preserve"> haben wir die Möglichkeit direkt in den Views bestimmte Aktionen durchzuführen. </w:t>
+      </w:r>
+    </w:p>
+    <w:p/>
+    <w:p>
+      <w:r>
+        <w:t xml:space="preserve">Wir können zum Beispiel verschiedene </w:t>
+      </w:r>
+      <w:proofErr w:type="spellStart"/>
+      <w:r>
+        <w:t>Directives</w:t>
+      </w:r>
+      <w:proofErr w:type="spellEnd"/>
+      <w:r>
+        <w:t xml:space="preserve"> in eine View einbinden. Eine </w:t>
+      </w:r>
+      <w:proofErr w:type="spellStart"/>
+      <w:r>
+        <w:t>Directive</w:t>
+      </w:r>
+      <w:proofErr w:type="spellEnd"/>
+      <w:r>
+        <w:t xml:space="preserve"> ist hat meist ein eigenes Layout und eigene Logik. Sie stellt grundsätzlich eine zusammengefasste UI-Komponente dar.</w:t>
+      </w:r>
+    </w:p>
+    <w:p/>
+    <w:p>
+      <w:r>
+        <w:t xml:space="preserve">Wir haben genau 3 Views. Einmal der normale </w:t>
+      </w:r>
+      <w:proofErr w:type="spellStart"/>
+      <w:r>
+        <w:t>Alchemy</w:t>
+      </w:r>
+      <w:proofErr w:type="spellEnd"/>
+      <w:r>
+        <w:t xml:space="preserve"> Table, einmal die Element-Liste und einmal der Game-Over Screen. Zu den Views zählen technisch gesehen auch die Templates für die </w:t>
+      </w:r>
+      <w:proofErr w:type="spellStart"/>
+      <w:r>
+        <w:t>Directives</w:t>
+      </w:r>
+      <w:proofErr w:type="spellEnd"/>
+      <w:r>
+        <w:t>. Diese werden jedoch später genauer beschrieben.</w:t>
+      </w:r>
+    </w:p>
+    <w:p/>
+    <w:p>
+      <w:r>
+        <w:t xml:space="preserve">Im Hintergrund jeder View arbeitet ein </w:t>
+      </w:r>
+      <w:r>
+        <w:t xml:space="preserve">korrespondierender </w:t>
+      </w:r>
+      <w:r>
+        <w:t>Controller, der die JavaScript-Logik implementiert.</w:t>
+      </w:r>
+    </w:p>
+    <w:p/>
+    <w:p>
+      <w:r>
+        <w:t>Die 3 Views hängen folgendermassen zusammen</w:t>
+      </w:r>
+      <w:r>
+        <w:t>:</w:t>
+      </w:r>
+    </w:p>
+    <w:p/>
+    <w:p>
+      <w:r>
+        <w:rPr>
+          <w:noProof/>
+          <w:lang w:eastAsia="de-CH"/>
+        </w:rPr>
+        <w:drawing>
+          <wp:inline distT="0" distB="0" distL="0" distR="0">
+            <wp:extent cx="4019550" cy="2800350"/>
+            <wp:effectExtent l="0" t="0" r="0" b="0"/>
+            <wp:docPr id="6" name="Grafik 6" descr="D:\GitHub\Unsustainable\doc\res\view-paths.png"/>
+            <wp:cNvGraphicFramePr>
+              <a:graphicFrameLocks xmlns:a="http://schemas.openxmlformats.org/drawingml/2006/main" noChangeAspect="1"/>
+            </wp:cNvGraphicFramePr>
+            <a:graphic xmlns:a="http://schemas.openxmlformats.org/drawingml/2006/main">
+              <a:graphicData uri="http://schemas.openxmlformats.org/drawingml/2006/picture">
+                <pic:pic xmlns:pic="http://schemas.openxmlformats.org/drawingml/2006/picture">
+                  <pic:nvPicPr>
+                    <pic:cNvPr id="0" name="Picture 4" descr="D:\GitHub\Unsustainable\doc\res\view-paths.png"/>
+                    <pic:cNvPicPr>
+                      <a:picLocks noChangeAspect="1" noChangeArrowheads="1"/>
+                    </pic:cNvPicPr>
+                  </pic:nvPicPr>
+                  <pic:blipFill>
+                    <a:blip r:embed="rId8">
+                      <a:extLst>
+                        <a:ext uri="{28A0092B-C50C-407E-A947-70E740481C1C}">
+                          <a14:useLocalDpi xmlns:a14="http://schemas.microsoft.com/office/drawing/2010/main" val="0"/>
+                        </a:ext>
+                      </a:extLst>
+                    </a:blip>
+                    <a:srcRect/>
+                    <a:stretch>
+                      <a:fillRect/>
+                    </a:stretch>
+                  </pic:blipFill>
+                  <pic:spPr bwMode="auto">
+                    <a:xfrm>
+                      <a:off x="0" y="0"/>
+                      <a:ext cx="4019550" cy="2800350"/>
+                    </a:xfrm>
+                    <a:prstGeom prst="rect">
+                      <a:avLst/>
+                    </a:prstGeom>
+                    <a:noFill/>
+                    <a:ln>
+                      <a:noFill/>
+                    </a:ln>
+                  </pic:spPr>
+                </pic:pic>
+              </a:graphicData>
+            </a:graphic>
+          </wp:inline>
+        </w:drawing>
+      </w:r>
+    </w:p>
+    <w:p>
+      <w:pPr>
+        <w:suppressAutoHyphens w:val="0"/>
+      </w:pPr>
+      <w:r>
+        <w:br w:type="page"/>
+      </w:r>
+    </w:p>
+    <w:p/>
+    <w:p>
+      <w:r>
+        <w:t>Im Hintergrund aller Views arbeitet ein Controller an der Anwendung der Logik. Der Controller besitzt Variablen auf dem $</w:t>
+      </w:r>
+      <w:proofErr w:type="spellStart"/>
+      <w:r>
+        <w:t>scope</w:t>
+      </w:r>
+      <w:proofErr w:type="spellEnd"/>
+      <w:r>
+        <w:t xml:space="preserve">, die direkt auf der View mittels eines dynamischen </w:t>
+      </w:r>
+      <w:proofErr w:type="spellStart"/>
+      <w:r>
+        <w:t>Two</w:t>
+      </w:r>
+      <w:proofErr w:type="spellEnd"/>
+      <w:r>
+        <w:t xml:space="preserve">-Way-Databindings </w:t>
+      </w:r>
+      <w:r>
+        <w:t xml:space="preserve">verknüpft sind. Heisst, wenn auf dem UI ein Wert verändert wird, kann der neue Wert im Controller unmittelbar verwendet werden. Das gleiche gilt umgekehrt: Wenn im Controller der Wert verändert wird, wurde die Änderung auch direkt im UI übernommen. Dieses </w:t>
+      </w:r>
+      <w:proofErr w:type="spellStart"/>
+      <w:r>
+        <w:t>Databinding</w:t>
+      </w:r>
+      <w:proofErr w:type="spellEnd"/>
+      <w:r>
+        <w:t xml:space="preserve"> gilt für alle Variablen auf dem $</w:t>
+      </w:r>
+      <w:proofErr w:type="spellStart"/>
+      <w:r>
+        <w:t>scope</w:t>
+      </w:r>
+      <w:proofErr w:type="spellEnd"/>
+      <w:r>
+        <w:t xml:space="preserve"> des Controllers.</w:t>
+      </w:r>
+    </w:p>
+    <w:p>
+      <w:r>
+        <w:rPr>
+          <w:noProof/>
+          <w:lang w:eastAsia="de-CH"/>
+        </w:rPr>
+        <w:drawing>
+          <wp:anchor distT="0" distB="0" distL="114300" distR="114300" simplePos="0" relativeHeight="251659264" behindDoc="0" locked="0" layoutInCell="1" allowOverlap="1" wp14:anchorId="718AE7A3" wp14:editId="78E54801">
+            <wp:simplePos x="0" y="0"/>
+            <wp:positionH relativeFrom="column">
+              <wp:posOffset>2032635</wp:posOffset>
+            </wp:positionH>
+            <wp:positionV relativeFrom="paragraph">
+              <wp:posOffset>190500</wp:posOffset>
+            </wp:positionV>
+            <wp:extent cx="2600325" cy="3362325"/>
+            <wp:effectExtent l="0" t="0" r="9525" b="9525"/>
+            <wp:wrapTopAndBottom/>
+            <wp:docPr id="8" name="Grafik 8" descr="D:\GitHub\Unsustainable\doc\res\two-way-binding.png"/>
+            <wp:cNvGraphicFramePr>
+              <a:graphicFrameLocks xmlns:a="http://schemas.openxmlformats.org/drawingml/2006/main" noChangeAspect="1"/>
+            </wp:cNvGraphicFramePr>
+            <a:graphic xmlns:a="http://schemas.openxmlformats.org/drawingml/2006/main">
+              <a:graphicData uri="http://schemas.openxmlformats.org/drawingml/2006/picture">
+                <pic:pic xmlns:pic="http://schemas.openxmlformats.org/drawingml/2006/picture">
+                  <pic:nvPicPr>
+                    <pic:cNvPr id="0" name="Picture 5" descr="D:\GitHub\Unsustainable\doc\res\two-way-binding.png"/>
+                    <pic:cNvPicPr>
+                      <a:picLocks noChangeAspect="1" noChangeArrowheads="1"/>
+                    </pic:cNvPicPr>
+                  </pic:nvPicPr>
+                  <pic:blipFill>
+                    <a:blip r:embed="rId9">
+                      <a:extLst>
+                        <a:ext uri="{28A0092B-C50C-407E-A947-70E740481C1C}">
+                          <a14:useLocalDpi xmlns:a14="http://schemas.microsoft.com/office/drawing/2010/main" val="0"/>
+                        </a:ext>
+                      </a:extLst>
+                    </a:blip>
+                    <a:srcRect/>
+                    <a:stretch>
+                      <a:fillRect/>
+                    </a:stretch>
+                  </pic:blipFill>
+                  <pic:spPr bwMode="auto">
+                    <a:xfrm>
+                      <a:off x="0" y="0"/>
+                      <a:ext cx="2600325" cy="3362325"/>
+                    </a:xfrm>
+                    <a:prstGeom prst="rect">
+                      <a:avLst/>
+                    </a:prstGeom>
+                    <a:noFill/>
+                    <a:ln>
+                      <a:noFill/>
+                    </a:ln>
+                  </pic:spPr>
+                </pic:pic>
+              </a:graphicData>
+            </a:graphic>
+            <wp14:sizeRelH relativeFrom="page">
+              <wp14:pctWidth>0</wp14:pctWidth>
+            </wp14:sizeRelH>
+            <wp14:sizeRelV relativeFrom="page">
+              <wp14:pctHeight>0</wp14:pctHeight>
+            </wp14:sizeRelV>
+          </wp:anchor>
+        </w:drawing>
+      </w:r>
+    </w:p>
+    <w:p>
+      <w:r>
+        <w:t xml:space="preserve">Aber das </w:t>
+      </w:r>
+      <w:proofErr w:type="spellStart"/>
+      <w:r>
+        <w:t>Two</w:t>
+      </w:r>
+      <w:proofErr w:type="spellEnd"/>
+      <w:r>
+        <w:t>-Way-</w:t>
+      </w:r>
+      <w:proofErr w:type="spellStart"/>
+      <w:r>
+        <w:t>Databinding</w:t>
+      </w:r>
+      <w:proofErr w:type="spellEnd"/>
+      <w:r>
+        <w:t xml:space="preserve"> wirkt keineswegs nur zwischen View und Controller, sondern auch innerhalb des Controllers und innerhalb der View, wenn zum Beispiel an zwei Stellen auf dieselbe Variable zugegriffen wird. Auch die Argumente für </w:t>
+      </w:r>
+      <w:proofErr w:type="spellStart"/>
+      <w:r>
+        <w:t>Directives</w:t>
+      </w:r>
+      <w:proofErr w:type="spellEnd"/>
+      <w:r>
+        <w:t xml:space="preserve"> sind nach Wahl ein </w:t>
+      </w:r>
+      <w:proofErr w:type="spellStart"/>
+      <w:r>
+        <w:t>Databinding</w:t>
+      </w:r>
+      <w:proofErr w:type="spellEnd"/>
+      <w:r>
+        <w:t xml:space="preserve"> und ändern so direkt die Variable im </w:t>
+      </w:r>
+      <w:proofErr w:type="spellStart"/>
+      <w:r>
+        <w:t>Directive</w:t>
+      </w:r>
+      <w:proofErr w:type="spellEnd"/>
+      <w:r>
+        <w:t xml:space="preserve"> und </w:t>
+      </w:r>
+      <w:r>
+        <w:t xml:space="preserve">auch </w:t>
+      </w:r>
+      <w:r>
+        <w:t>umgekehrt</w:t>
+      </w:r>
+      <w:r>
+        <w:t xml:space="preserve">, Änderungen im </w:t>
+      </w:r>
+      <w:proofErr w:type="spellStart"/>
+      <w:r>
+        <w:t>Directive</w:t>
+      </w:r>
+      <w:proofErr w:type="spellEnd"/>
+      <w:r>
+        <w:t xml:space="preserve"> werden über das Argument zurück in die View reflektiert</w:t>
+      </w:r>
+      <w:r>
+        <w:t>.</w:t>
+      </w:r>
+    </w:p>
+    <w:p/>
+    <w:p>
+      <w:r>
+        <w:t xml:space="preserve">Wir haben uns entschlossen unser </w:t>
+      </w:r>
+      <w:proofErr w:type="spellStart"/>
+      <w:r>
+        <w:t>ViewModel</w:t>
+      </w:r>
+      <w:proofErr w:type="spellEnd"/>
+      <w:r>
+        <w:t xml:space="preserve"> (Die Variablen auf der View) nicht direkt auf das $</w:t>
+      </w:r>
+      <w:proofErr w:type="spellStart"/>
+      <w:r>
+        <w:t>scope</w:t>
+      </w:r>
+      <w:proofErr w:type="spellEnd"/>
+      <w:r>
+        <w:t xml:space="preserve"> zu legen, weil es dann leicht versehentlich die globalen Variablen auf dem $</w:t>
+      </w:r>
+      <w:proofErr w:type="spellStart"/>
+      <w:r>
+        <w:t>rootScope</w:t>
+      </w:r>
+      <w:proofErr w:type="spellEnd"/>
+      <w:r>
+        <w:t xml:space="preserve"> oder die Variablen von hierarchisch höher gelegenen $</w:t>
+      </w:r>
+      <w:proofErr w:type="spellStart"/>
+      <w:r>
+        <w:t>scopes</w:t>
+      </w:r>
+      <w:proofErr w:type="spellEnd"/>
+      <w:r>
+        <w:t xml:space="preserve">, überschreiben könnte. Deshalb haben wir ein </w:t>
+      </w:r>
+      <w:proofErr w:type="spellStart"/>
+      <w:r>
+        <w:t>ViewModel</w:t>
+      </w:r>
+      <w:proofErr w:type="spellEnd"/>
+      <w:r>
+        <w:t xml:space="preserve"> Objekt eingeführt, auf welchem wir unser </w:t>
+      </w:r>
+      <w:proofErr w:type="spellStart"/>
+      <w:r>
+        <w:t>ViewModel</w:t>
+      </w:r>
+      <w:proofErr w:type="spellEnd"/>
+      <w:r>
+        <w:t xml:space="preserve"> ablegen. Wir schreiben also anstelle von $</w:t>
+      </w:r>
+      <w:proofErr w:type="spellStart"/>
+      <w:r>
+        <w:t>scope.test</w:t>
+      </w:r>
+      <w:proofErr w:type="spellEnd"/>
+      <w:r>
+        <w:t xml:space="preserve"> -&gt; $</w:t>
+      </w:r>
+      <w:proofErr w:type="spellStart"/>
+      <w:r>
+        <w:t>scope.vm.test</w:t>
+      </w:r>
+      <w:proofErr w:type="spellEnd"/>
+      <w:r>
+        <w:t xml:space="preserve">, wobei </w:t>
+      </w:r>
+      <w:proofErr w:type="spellStart"/>
+      <w:r>
+        <w:t>vm</w:t>
+      </w:r>
+      <w:proofErr w:type="spellEnd"/>
+      <w:r>
+        <w:t xml:space="preserve"> für </w:t>
+      </w:r>
+      <w:proofErr w:type="spellStart"/>
+      <w:r>
+        <w:t>ViewModel</w:t>
+      </w:r>
+      <w:proofErr w:type="spellEnd"/>
+      <w:r>
+        <w:t xml:space="preserve"> steht.</w:t>
+      </w:r>
+      <w:bookmarkStart w:id="17" w:name="_GoBack"/>
       <w:bookmarkEnd w:id="17"/>
     </w:p>
-    <w:p>
-      <w:pPr>
-        <w:rPr>
-          <w:color w:val="4F81BD"/>
-        </w:rPr>
-      </w:pPr>
-      <w:r>
-        <w:rPr>
-          <w:color w:val="4F81BD"/>
-        </w:rPr>
-        <w:t>Beschreiben Sie ausgehend von der Systemarchitektur den strukturellen Aufbau ihres Sy</w:t>
-      </w:r>
-      <w:r>
-        <w:rPr>
-          <w:color w:val="4F81BD"/>
-        </w:rPr>
-        <w:t>s</w:t>
-      </w:r>
-      <w:r>
-        <w:rPr>
-          <w:color w:val="4F81BD"/>
-        </w:rPr>
-        <w:t>tems. Wenn Sie objektorientiert entwickeln, verwenden Sie dazu UML-Klassendiagramme und Paketdiagramme. Andernfalls verwenden Sie Blockdiagramme, welche die einzelnen Module und ihre Funktionen/Prozeduren, sowie die Aufrufbeziehungen zwischen den Mod</w:t>
-      </w:r>
-      <w:r>
-        <w:rPr>
-          <w:color w:val="4F81BD"/>
-        </w:rPr>
-        <w:t>u</w:t>
-      </w:r>
-      <w:r>
-        <w:rPr>
-          <w:color w:val="4F81BD"/>
-        </w:rPr>
-        <w:t>len zeigen (siehe auch Beispiele im Konzeptbericht).</w:t>
+    <w:p/>
+    <w:p>
+      <w:pPr>
+        <w:rPr>
+          <w:color w:val="4F81BD"/>
+        </w:rPr>
+      </w:pPr>
+    </w:p>
+    <w:p>
+      <w:pPr>
+        <w:rPr>
+          <w:color w:val="4F81BD"/>
+        </w:rPr>
+      </w:pPr>
+      <w:r>
+        <w:rPr>
+          <w:color w:val="4F81BD"/>
+        </w:rPr>
+        <w:t>Beschreiben Sie ausgehend von der Systemarchitektur den strukturellen Aufbau ihres Systems. Wenn Sie objektorientiert entwickeln, verwenden Sie dazu UML-Klassendiagramme und Paketdiagramme. Andernfalls verwenden Sie Blockdiagramme, welche die einzelnen Module und ihre Funktionen/Prozeduren, sowie die Aufrufbeziehungen zwischen den Modulen zeigen (siehe auch Beispiele im Konzeptbericht).</w:t>
       </w:r>
     </w:p>
     <w:p>
@@ -4074,19 +4705,7 @@
         <w:rPr>
           <w:color w:val="4F81BD"/>
         </w:rPr>
-        <w:t>: Es muss nicht die hinterste und letzte Hilfsklasse oder Hilfsfunktion in den Di</w:t>
-      </w:r>
-      <w:r>
-        <w:rPr>
-          <w:color w:val="4F81BD"/>
-        </w:rPr>
-        <w:t>a</w:t>
-      </w:r>
-      <w:r>
-        <w:rPr>
-          <w:color w:val="4F81BD"/>
-        </w:rPr>
-        <w:t>grammen erscheinen. Vielmehr sollen diejenigen Elemente gezeigt werden, welche nötig sind, um das System zu verstehen. Sie müssen Ihr System also auf einer sinnvollen Ebene abstrahieren.</w:t>
+        <w:t>: Es muss nicht die hinterste und letzte Hilfsklasse oder Hilfsfunktion in den Diagrammen erscheinen. Vielmehr sollen diejenigen Elemente gezeigt werden, welche nötig sind, um das System zu verstehen. Sie müssen Ihr System also auf einer sinnvollen Ebene abstrahieren.</w:t>
       </w:r>
     </w:p>
     <w:p>
@@ -4113,19 +4732,7 @@
         <w:rPr>
           <w:color w:val="4F81BD"/>
         </w:rPr>
-        <w:t>: Wenn Sie mit einer Framework oder mit externen Libraries arbeiten, so müssen Sie in der Regel auch Elemente der Framework oder der Library, welche unmittelbar mit I</w:t>
-      </w:r>
-      <w:r>
-        <w:rPr>
-          <w:color w:val="4F81BD"/>
-        </w:rPr>
-        <w:t>h</w:t>
-      </w:r>
-      <w:r>
-        <w:rPr>
-          <w:color w:val="4F81BD"/>
-        </w:rPr>
-        <w:t>rem System zusammenhängen, in Ihre Diagramme aufnehmen. Sonst wird man Ihr System kaum verstehen.</w:t>
+        <w:t>: Wenn Sie mit einer Framework oder mit externen Libraries arbeiten, so müssen Sie in der Regel auch Elemente der Framework oder der Library, welche unmittelbar mit Ihrem System zusammenhängen, in Ihre Diagramme aufnehmen. Sonst wird man Ihr System kaum verstehen.</w:t>
       </w:r>
     </w:p>
     <w:p>
@@ -4173,37 +4780,14 @@
           <w:b/>
           <w:color w:val="4F81BD"/>
         </w:rPr>
+        <w:lastRenderedPageBreak/>
         <w:t>Wichtig</w:t>
       </w:r>
       <w:r>
         <w:rPr>
           <w:color w:val="4F81BD"/>
         </w:rPr>
-        <w:t>: Dieser Abschnitt enthält nicht einfach nur Diagramme. Sie müssen je nachdem auch einzelne Elemente im Text näher beschreiben (Aufgaben des Elementes, Designen</w:t>
-      </w:r>
-      <w:r>
-        <w:rPr>
-          <w:color w:val="4F81BD"/>
-        </w:rPr>
-        <w:t>t</w:t>
-      </w:r>
-      <w:r>
-        <w:rPr>
-          <w:color w:val="4F81BD"/>
-        </w:rPr>
-        <w:t>scheidungen, …). Dies gilt vor allem für Elemente, deren Zweck nicht direkt aus den Di</w:t>
-      </w:r>
-      <w:r>
-        <w:rPr>
-          <w:color w:val="4F81BD"/>
-        </w:rPr>
-        <w:t>a</w:t>
-      </w:r>
-      <w:r>
-        <w:rPr>
-          <w:color w:val="4F81BD"/>
-        </w:rPr>
-        <w:t>grammen hervorgeht. Denken Sie daran, dass Sie dem Leser, z.B. dem IPA-Experten oder der Person, welche Ihr System erweitern soll, erklären wollen, wie Ihr System gebaut ist und wie es arbeitet.</w:t>
+        <w:t>: Dieser Abschnitt enthält nicht einfach nur Diagramme. Sie müssen je nachdem auch einzelne Elemente im Text näher beschreiben (Aufgaben des Elementes, Designentscheidungen, …). Dies gilt vor allem für Elemente, deren Zweck nicht direkt aus den Diagrammen hervorgeht. Denken Sie daran, dass Sie dem Leser, z.B. dem IPA-Experten oder der Person, welche Ihr System erweitern soll, erklären wollen, wie Ihr System gebaut ist und wie es arbeitet.</w:t>
       </w:r>
     </w:p>
     <w:p>
@@ -4250,19 +4834,7 @@
         <w:rPr>
           <w:color w:val="4F81BD"/>
         </w:rPr>
-        <w:t>Illustrieren Sie also hier die wichtigsten Abläufe in Ihrem System z.B. mit Hilfe von Sequen</w:t>
-      </w:r>
-      <w:r>
-        <w:rPr>
-          <w:color w:val="4F81BD"/>
-        </w:rPr>
-        <w:t>z</w:t>
-      </w:r>
-      <w:r>
-        <w:rPr>
-          <w:color w:val="4F81BD"/>
-        </w:rPr>
-        <w:t>diagrammen oder allenfalls Struktogrammen.</w:t>
+        <w:t>Illustrieren Sie also hier die wichtigsten Abläufe in Ihrem System z.B. mit Hilfe von Sequenzdiagrammen oder allenfalls Struktogrammen.</w:t>
       </w:r>
     </w:p>
     <w:p>
@@ -4336,19 +4908,7 @@
         <w:rPr>
           <w:color w:val="4F81BD"/>
         </w:rPr>
-        <w:t>Gibt es in Ihrem System komplizierte Algorithmen? Hier eignet sich allenfalls ein Strukt</w:t>
-      </w:r>
-      <w:r>
-        <w:rPr>
-          <w:color w:val="4F81BD"/>
-        </w:rPr>
-        <w:t>o</w:t>
-      </w:r>
-      <w:r>
-        <w:rPr>
-          <w:color w:val="4F81BD"/>
-        </w:rPr>
-        <w:t>gramm zur Illustration.</w:t>
+        <w:t>Gibt es in Ihrem System komplizierte Algorithmen? Hier eignet sich allenfalls ein Struktogramm zur Illustration.</w:t>
       </w:r>
     </w:p>
     <w:p>
@@ -4402,19 +4962,7 @@
         <w:rPr>
           <w:color w:val="4F81BD"/>
         </w:rPr>
-        <w:t>: Auch hier gilt, abstrahieren Sie auf der richtigen Ebene. Generierte Sequenzdi</w:t>
-      </w:r>
-      <w:r>
-        <w:rPr>
-          <w:color w:val="4F81BD"/>
-        </w:rPr>
-        <w:t>a</w:t>
-      </w:r>
-      <w:r>
-        <w:rPr>
-          <w:color w:val="4F81BD"/>
-        </w:rPr>
-        <w:t>gramme, welche die hinterste und letzte Zeile Code illustrieren sind unnütz.</w:t>
+        <w:t>: Auch hier gilt, abstrahieren Sie auf der richtigen Ebene. Generierte Sequenzdiagramme, welche die hinterste und letzte Zeile Code illustrieren sind unnütz.</w:t>
       </w:r>
     </w:p>
     <w:p/>
@@ -4693,8 +5241,8 @@
       <w:r>
         <w:t>Systemdokumentation</w:t>
       </w:r>
-      <w:bookmarkEnd w:id="10"/>
-      <w:bookmarkEnd w:id="11"/>
+      <w:bookmarkEnd w:id="12"/>
+      <w:bookmarkEnd w:id="13"/>
       <w:bookmarkEnd w:id="27"/>
     </w:p>
     <w:p>
@@ -4707,31 +5255,7 @@
         <w:rPr>
           <w:color w:val="4F81BD"/>
         </w:rPr>
-        <w:t>Hermes 5 definiert unter anderem das Anwendungshandbuch, die Integrations- und Install</w:t>
-      </w:r>
-      <w:r>
-        <w:rPr>
-          <w:color w:val="4F81BD"/>
-        </w:rPr>
-        <w:t>a</w:t>
-      </w:r>
-      <w:r>
-        <w:rPr>
-          <w:color w:val="4F81BD"/>
-        </w:rPr>
-        <w:t>tionsanleitung, sowie das Betriebshandbuch als Resultate der Realisierungsphase. Hier we</w:t>
-      </w:r>
-      <w:r>
-        <w:rPr>
-          <w:color w:val="4F81BD"/>
-        </w:rPr>
-        <w:t>r</w:t>
-      </w:r>
-      <w:r>
-        <w:rPr>
-          <w:color w:val="4F81BD"/>
-        </w:rPr>
-        <w:t>den diese Ergebnisse unter dem Oberbegriff Systemdokumentation zusammengefasst.</w:t>
+        <w:t>Hermes 5 definiert unter anderem das Anwendungshandbuch, die Integrations- und Installationsanleitung, sowie das Betriebshandbuch als Resultate der Realisierungsphase. Hier werden diese Ergebnisse unter dem Oberbegriff Systemdokumentation zusammengefasst.</w:t>
       </w:r>
     </w:p>
     <w:p>
@@ -4764,21 +5288,21 @@
           <w:lang w:eastAsia="ar-SA"/>
         </w:rPr>
       </w:pPr>
-      <w:bookmarkStart w:id="28" w:name="_Toc288232303"/>
-      <w:bookmarkStart w:id="29" w:name="_Toc383415395"/>
-      <w:bookmarkStart w:id="30" w:name="_Toc414299005"/>
+      <w:bookmarkStart w:id="28" w:name="_Toc414299005"/>
+      <w:bookmarkStart w:id="29" w:name="_Toc288232303"/>
+      <w:bookmarkStart w:id="30" w:name="_Toc383415395"/>
+      <w:bookmarkEnd w:id="28"/>
+    </w:p>
+    <w:p>
+      <w:pPr>
+        <w:pStyle w:val="berschrift2"/>
+      </w:pPr>
+      <w:bookmarkStart w:id="31" w:name="_Toc414299006"/>
+      <w:r>
+        <w:t>Anwendungshandbuch</w:t>
+      </w:r>
+      <w:bookmarkEnd w:id="29"/>
       <w:bookmarkEnd w:id="30"/>
-    </w:p>
-    <w:p>
-      <w:pPr>
-        <w:pStyle w:val="berschrift2"/>
-      </w:pPr>
-      <w:bookmarkStart w:id="31" w:name="_Toc414299006"/>
-      <w:r>
-        <w:t>Anwendungshandbuch</w:t>
-      </w:r>
-      <w:bookmarkEnd w:id="28"/>
-      <w:bookmarkEnd w:id="29"/>
       <w:bookmarkEnd w:id="31"/>
     </w:p>
     <w:p>
@@ -4815,19 +5339,7 @@
         <w:rPr>
           <w:color w:val="4F81BD"/>
         </w:rPr>
-        <w:t xml:space="preserve"> Systems braucht, um es or</w:t>
-      </w:r>
-      <w:r>
-        <w:rPr>
-          <w:color w:val="4F81BD"/>
-        </w:rPr>
-        <w:t>d</w:t>
-      </w:r>
-      <w:r>
-        <w:rPr>
-          <w:color w:val="4F81BD"/>
-        </w:rPr>
-        <w:t>nungsgemäss zu bedienen und im Fall von Problemen</w:t>
+        <w:t xml:space="preserve"> Systems braucht, um es ordnungsgemäss zu bedienen und im Fall von Problemen</w:t>
       </w:r>
       <w:r>
         <w:rPr>
@@ -4839,13 +5351,7 @@
         <w:rPr>
           <w:color w:val="4F81BD"/>
         </w:rPr>
-        <w:t>Übersicht, Funktionen, Detailbeschreibu</w:t>
-      </w:r>
-      <w:r>
-        <w:rPr>
-          <w:color w:val="4F81BD"/>
-        </w:rPr>
-        <w:t>n</w:t>
+        <w:t>Übersicht, Funktionen, Detailbeschreibun</w:t>
       </w:r>
       <w:r>
         <w:rPr>
@@ -4895,31 +5401,7 @@
         <w:rPr>
           <w:color w:val="4F81BD"/>
         </w:rPr>
-        <w:t>sind. Entspr</w:t>
-      </w:r>
-      <w:r>
-        <w:rPr>
-          <w:color w:val="4F81BD"/>
-        </w:rPr>
-        <w:t>e</w:t>
-      </w:r>
-      <w:r>
-        <w:rPr>
-          <w:color w:val="4F81BD"/>
-        </w:rPr>
-        <w:t>chend muss das Anwendungshandbuch in einer für das Zielpublikum verständlichen Spr</w:t>
-      </w:r>
-      <w:r>
-        <w:rPr>
-          <w:color w:val="4F81BD"/>
-        </w:rPr>
-        <w:t>a</w:t>
-      </w:r>
-      <w:r>
-        <w:rPr>
-          <w:color w:val="4F81BD"/>
-        </w:rPr>
-        <w:t xml:space="preserve">che geschrieben sein. </w:t>
+        <w:t xml:space="preserve">sind. Entsprechend muss das Anwendungshandbuch in einer für das Zielpublikum verständlichen Sprache geschrieben sein. </w:t>
       </w:r>
     </w:p>
     <w:p/>
@@ -4975,19 +5457,7 @@
         <w:rPr>
           <w:color w:val="4F81BD"/>
         </w:rPr>
-        <w:t>Beschreiben Sie hier die einzelnen Funktionen des Systems soweit, dass der Anwender di</w:t>
-      </w:r>
-      <w:r>
-        <w:rPr>
-          <w:color w:val="4F81BD"/>
-        </w:rPr>
-        <w:t>e</w:t>
-      </w:r>
-      <w:r>
-        <w:rPr>
-          <w:color w:val="4F81BD"/>
-        </w:rPr>
-        <w:t xml:space="preserve">se erfolgreich anwenden kann. Stellen Sie sich also die Frage: </w:t>
+        <w:t xml:space="preserve">Beschreiben Sie hier die einzelnen Funktionen des Systems soweit, dass der Anwender diese erfolgreich anwenden kann. Stellen Sie sich also die Frage: </w:t>
       </w:r>
       <w:r>
         <w:rPr>
@@ -4999,19 +5469,7 @@
         <w:rPr>
           <w:color w:val="4F81BD"/>
         </w:rPr>
-        <w:t>Was muss dem Anwender g</w:t>
-      </w:r>
-      <w:r>
-        <w:rPr>
-          <w:color w:val="4F81BD"/>
-        </w:rPr>
-        <w:t>e</w:t>
-      </w:r>
-      <w:r>
-        <w:rPr>
-          <w:color w:val="4F81BD"/>
-        </w:rPr>
-        <w:t>sagt werden, damit</w:t>
+        <w:t>Was muss dem Anwender gesagt werden, damit</w:t>
       </w:r>
       <w:r>
         <w:rPr>
@@ -5041,19 +5499,7 @@
         <w:rPr>
           <w:color w:val="4F81BD"/>
         </w:rPr>
-        <w:t>Wenn Sie mit Anwendungsfällen gearbeitet haben, können Sie diese als Basis verwenden. Arbeiten Sie mit Screenshots. Denken Sie auch daran, dass es unter Umständen verschi</w:t>
-      </w:r>
-      <w:r>
-        <w:rPr>
-          <w:color w:val="4F81BD"/>
-        </w:rPr>
-        <w:t>e</w:t>
-      </w:r>
-      <w:r>
-        <w:rPr>
-          <w:color w:val="4F81BD"/>
-        </w:rPr>
-        <w:t>dene Anwender gibt, wie registrierte Benutzer, Administratoren, etc.</w:t>
+        <w:t>Wenn Sie mit Anwendungsfällen gearbeitet haben, können Sie diese als Basis verwenden. Arbeiten Sie mit Screenshots. Denken Sie auch daran, dass es unter Umständen verschiedene Anwender gibt, wie registrierte Benutzer, Administratoren, etc.</w:t>
       </w:r>
     </w:p>
     <w:p>
@@ -5097,37 +5543,25 @@
         <w:pStyle w:val="berschrift2"/>
       </w:pPr>
       <w:bookmarkStart w:id="39" w:name="_Toc383415399"/>
-      <w:bookmarkStart w:id="40" w:name="_Toc288232307"/>
-      <w:bookmarkStart w:id="41" w:name="_Toc414299010"/>
+      <w:bookmarkStart w:id="40" w:name="_Toc414299010"/>
+      <w:bookmarkStart w:id="41" w:name="_Toc288232307"/>
       <w:r>
         <w:t>Integrations- und Installationshandbuch</w:t>
       </w:r>
       <w:bookmarkEnd w:id="39"/>
-      <w:bookmarkEnd w:id="41"/>
-    </w:p>
-    <w:p>
-      <w:pPr>
-        <w:rPr>
-          <w:color w:val="4F81BD"/>
-        </w:rPr>
-      </w:pPr>
-      <w:r>
-        <w:rPr>
-          <w:color w:val="4F81BD"/>
-        </w:rPr>
-        <w:t>Fügen Sie hier eine Installationsanleitung für Ihr System ein. Je nach Art des Systems, muss eine unabhängige Fachperson oder gar der Anwender selber in der Lage sein, mit dieser Anleitung Ihr System erfolgreich zu installieren. Beschreiben Sie die einzelnen Schritte, allfä</w:t>
-      </w:r>
-      <w:r>
-        <w:rPr>
-          <w:color w:val="4F81BD"/>
-        </w:rPr>
-        <w:t>l</w:t>
-      </w:r>
-      <w:r>
-        <w:rPr>
-          <w:color w:val="4F81BD"/>
-        </w:rPr>
-        <w:t>lige Konfigurationsdaten und Tests zur Überprüfung, ob die Installation erfolgreich war.</w:t>
+      <w:bookmarkEnd w:id="40"/>
+    </w:p>
+    <w:p>
+      <w:pPr>
+        <w:rPr>
+          <w:color w:val="4F81BD"/>
+        </w:rPr>
+      </w:pPr>
+      <w:r>
+        <w:rPr>
+          <w:color w:val="4F81BD"/>
+        </w:rPr>
+        <w:t>Fügen Sie hier eine Installationsanleitung für Ihr System ein. Je nach Art des Systems, muss eine unabhängige Fachperson oder gar der Anwender selber in der Lage sein, mit dieser Anleitung Ihr System erfolgreich zu installieren. Beschreiben Sie die einzelnen Schritte, allfällige Konfigurationsdaten und Tests zur Überprüfung, ob die Installation erfolgreich war.</w:t>
       </w:r>
     </w:p>
     <w:p>
@@ -5146,7 +5580,7 @@
       <w:r>
         <w:t>Betriebshandbuch</w:t>
       </w:r>
-      <w:bookmarkEnd w:id="40"/>
+      <w:bookmarkEnd w:id="41"/>
       <w:bookmarkEnd w:id="42"/>
       <w:bookmarkEnd w:id="43"/>
     </w:p>
@@ -5257,63 +5691,27 @@
         <w:rPr>
           <w:color w:val="4F81BD"/>
         </w:rPr>
-        <w:t>Getestet wird auf verschiedenen Ebenen vom Einzeltest bis zum Abnahmetest (Akzeptan</w:t>
-      </w:r>
-      <w:r>
-        <w:rPr>
-          <w:color w:val="4F81BD"/>
-        </w:rPr>
-        <w:t>z</w:t>
-      </w:r>
-      <w:r>
-        <w:rPr>
-          <w:color w:val="4F81BD"/>
-        </w:rPr>
-        <w:t>test beim Kunden). Wir beschränken uns auf die beiden Ebenen Einzeltest (Unit-Test) und Systemtest/Abnahmetest.</w:t>
-      </w:r>
-    </w:p>
-    <w:p>
-      <w:pPr>
-        <w:rPr>
-          <w:color w:val="4F81BD"/>
-        </w:rPr>
-      </w:pPr>
-    </w:p>
-    <w:p>
-      <w:pPr>
-        <w:rPr>
-          <w:color w:val="4F81BD"/>
-        </w:rPr>
-      </w:pPr>
-      <w:r>
-        <w:rPr>
-          <w:color w:val="4F81BD"/>
-        </w:rPr>
-        <w:t>Tests müssen reproduzierbar sein. Die Ausgangslage, der Ablauf und die erwarteten Resu</w:t>
-      </w:r>
-      <w:r>
-        <w:rPr>
-          <w:color w:val="4F81BD"/>
-        </w:rPr>
-        <w:t>l</w:t>
-      </w:r>
-      <w:r>
-        <w:rPr>
-          <w:color w:val="4F81BD"/>
-        </w:rPr>
-        <w:t>tate eines jeden Testfalls müssen detailliert beschrieben sein. Dies ist der Zweck der Tes</w:t>
-      </w:r>
-      <w:r>
-        <w:rPr>
-          <w:color w:val="4F81BD"/>
-        </w:rPr>
-        <w:t>t</w:t>
-      </w:r>
-      <w:r>
-        <w:rPr>
-          <w:color w:val="4F81BD"/>
-        </w:rPr>
-        <w:t>spezifikation.</w:t>
+        <w:t>Getestet wird auf verschiedenen Ebenen vom Einzeltest bis zum Abnahmetest (Akzeptanztest beim Kunden). Wir beschränken uns auf die beiden Ebenen Einzeltest (Unit-Test) und Systemtest/Abnahmetest.</w:t>
+      </w:r>
+    </w:p>
+    <w:p>
+      <w:pPr>
+        <w:rPr>
+          <w:color w:val="4F81BD"/>
+        </w:rPr>
+      </w:pPr>
+    </w:p>
+    <w:p>
+      <w:pPr>
+        <w:rPr>
+          <w:color w:val="4F81BD"/>
+        </w:rPr>
+      </w:pPr>
+      <w:r>
+        <w:rPr>
+          <w:color w:val="4F81BD"/>
+        </w:rPr>
+        <w:t>Tests müssen reproduzierbar sein. Die Ausgangslage, der Ablauf und die erwarteten Resultate eines jeden Testfalls müssen detailliert beschrieben sein. Dies ist der Zweck der Testspezifikation.</w:t>
       </w:r>
     </w:p>
     <w:p/>
@@ -5340,21 +5738,21 @@
           <w:lang w:eastAsia="ar-SA"/>
         </w:rPr>
       </w:pPr>
-      <w:bookmarkStart w:id="49" w:name="_Toc288232311"/>
-      <w:bookmarkStart w:id="50" w:name="_Toc383415402"/>
-      <w:bookmarkStart w:id="51" w:name="_Toc414299013"/>
+      <w:bookmarkStart w:id="49" w:name="_Toc414299013"/>
+      <w:bookmarkStart w:id="50" w:name="_Toc288232311"/>
+      <w:bookmarkStart w:id="51" w:name="_Toc383415402"/>
+      <w:bookmarkEnd w:id="49"/>
+    </w:p>
+    <w:p>
+      <w:pPr>
+        <w:pStyle w:val="berschrift2"/>
+      </w:pPr>
+      <w:bookmarkStart w:id="52" w:name="_Toc414299014"/>
+      <w:r>
+        <w:t>Unit-Test</w:t>
+      </w:r>
+      <w:bookmarkEnd w:id="50"/>
       <w:bookmarkEnd w:id="51"/>
-    </w:p>
-    <w:p>
-      <w:pPr>
-        <w:pStyle w:val="berschrift2"/>
-      </w:pPr>
-      <w:bookmarkStart w:id="52" w:name="_Toc414299014"/>
-      <w:r>
-        <w:t>Unit-Test</w:t>
-      </w:r>
-      <w:bookmarkEnd w:id="49"/>
-      <w:bookmarkEnd w:id="50"/>
       <w:bookmarkEnd w:id="52"/>
     </w:p>
     <w:p>
@@ -5399,6 +5797,7 @@
       <w:bookmarkStart w:id="54" w:name="_Toc383415403"/>
       <w:bookmarkStart w:id="55" w:name="_Toc414299015"/>
       <w:r>
+        <w:lastRenderedPageBreak/>
         <w:t>Systemtest</w:t>
       </w:r>
       <w:bookmarkEnd w:id="53"/>
@@ -5415,51 +5814,27 @@
         <w:rPr>
           <w:color w:val="4F81BD"/>
         </w:rPr>
-        <w:t>Systemtests liegen oft in der Verantwortung einer Testorganisation. In unserem Fall liegt die Verantwortung aber beim Projekt selber. Im Kleinprojekt macht es durchaus Sinn, die Tes</w:t>
-      </w:r>
-      <w:r>
-        <w:rPr>
-          <w:color w:val="4F81BD"/>
-        </w:rPr>
-        <w:t>t</w:t>
-      </w:r>
-      <w:r>
-        <w:rPr>
-          <w:color w:val="4F81BD"/>
-        </w:rPr>
-        <w:t>fälle des Systemtests später dann auch für den Abnahmetest in der Einführungsphase zu verwenden.</w:t>
-      </w:r>
-    </w:p>
-    <w:p>
-      <w:pPr>
-        <w:rPr>
-          <w:color w:val="4F81BD"/>
-        </w:rPr>
-      </w:pPr>
-    </w:p>
-    <w:p>
-      <w:pPr>
-        <w:rPr>
-          <w:color w:val="4F81BD"/>
-        </w:rPr>
-      </w:pPr>
-      <w:r>
-        <w:rPr>
-          <w:color w:val="4F81BD"/>
-        </w:rPr>
-        <w:t>Anmerkung: Die folgenden Ausführungen gehen von einem von Hand durchgeführten Sy</w:t>
-      </w:r>
-      <w:r>
-        <w:rPr>
-          <w:color w:val="4F81BD"/>
-        </w:rPr>
-        <w:t>s</w:t>
-      </w:r>
-      <w:r>
-        <w:rPr>
-          <w:color w:val="4F81BD"/>
-        </w:rPr>
-        <w:t>temtest aus. Sollten Sie automatisierte Tests durchführen müssen Sie die Testspezifikation sinngemäss anpassen.</w:t>
+        <w:t>Systemtests liegen oft in der Verantwortung einer Testorganisation. In unserem Fall liegt die Verantwortung aber beim Projekt selber. Im Kleinprojekt macht es durchaus Sinn, die Testfälle des Systemtests später dann auch für den Abnahmetest in der Einführungsphase zu verwenden.</w:t>
+      </w:r>
+    </w:p>
+    <w:p>
+      <w:pPr>
+        <w:rPr>
+          <w:color w:val="4F81BD"/>
+        </w:rPr>
+      </w:pPr>
+    </w:p>
+    <w:p>
+      <w:pPr>
+        <w:rPr>
+          <w:color w:val="4F81BD"/>
+        </w:rPr>
+      </w:pPr>
+      <w:r>
+        <w:rPr>
+          <w:color w:val="4F81BD"/>
+        </w:rPr>
+        <w:t>Anmerkung: Die folgenden Ausführungen gehen von einem von Hand durchgeführten Systemtest aus. Sollten Sie automatisierte Tests durchführen müssen Sie die Testspezifikation sinngemäss anpassen.</w:t>
       </w:r>
     </w:p>
     <w:p>
@@ -5493,19 +5868,7 @@
         <w:rPr>
           <w:color w:val="4F81BD"/>
         </w:rPr>
-        <w:t>Nachfolgend beschreiben Sie die einzelnen Testfälle für den Systemtest Ihres Systems. Als Ausgangspunkt nehmen Sie die Ziele aus der Voranalyse und die Anwendungsfälle aus I</w:t>
-      </w:r>
-      <w:r>
-        <w:rPr>
-          <w:color w:val="4F81BD"/>
-        </w:rPr>
-        <w:t>h</w:t>
-      </w:r>
-      <w:r>
-        <w:rPr>
-          <w:color w:val="4F81BD"/>
-        </w:rPr>
-        <w:t>rem Konzept. Jeder Anwendungsfall führt jetzt zu mindestens einem separaten Testfall.</w:t>
+        <w:t>Nachfolgend beschreiben Sie die einzelnen Testfälle für den Systemtest Ihres Systems. Als Ausgangspunkt nehmen Sie die Ziele aus der Voranalyse und die Anwendungsfälle aus Ihrem Konzept. Jeder Anwendungsfall führt jetzt zu mindestens einem separaten Testfall.</w:t>
       </w:r>
     </w:p>
     <w:p>
@@ -5696,23 +6059,7 @@
                 <w:i/>
                 <w:color w:val="4F81BD"/>
               </w:rPr>
-              <w:t>Abgedeckte Anwe</w:t>
-            </w:r>
-            <w:r>
-              <w:rPr>
-                <w:b/>
-                <w:i/>
-                <w:color w:val="4F81BD"/>
-              </w:rPr>
-              <w:t>n</w:t>
-            </w:r>
-            <w:r>
-              <w:rPr>
-                <w:b/>
-                <w:i/>
-                <w:color w:val="4F81BD"/>
-              </w:rPr>
-              <w:t>dungsfälle</w:t>
+              <w:t>Abgedeckte Anwendungsfälle</w:t>
             </w:r>
           </w:p>
         </w:tc>
@@ -5946,7 +6293,7 @@
               </w:rPr>
               <w:t xml:space="preserve">Auf dem Testclient im Browser die URL </w:t>
             </w:r>
-            <w:hyperlink r:id="rId8" w:history="1">
+            <w:hyperlink r:id="rId10" w:history="1">
               <w:r>
                 <w:rPr>
                   <w:rStyle w:val="Hyperlink"/>
@@ -6232,21 +6579,7 @@
                 <w:i/>
                 <w:color w:val="4F81BD"/>
               </w:rPr>
-              <w:t>Das Registrierungsformular wir erneut ang</w:t>
-            </w:r>
-            <w:r>
-              <w:rPr>
-                <w:i/>
-                <w:color w:val="4F81BD"/>
-              </w:rPr>
-              <w:t>e</w:t>
-            </w:r>
-            <w:r>
-              <w:rPr>
-                <w:i/>
-                <w:color w:val="4F81BD"/>
-              </w:rPr>
-              <w:t>zeigt. Die Felder für die Passworteingabe sind markiert.</w:t>
+              <w:t>Das Registrierungsformular wir erneut angezeigt. Die Felder für die Passworteingabe sind markiert.</w:t>
             </w:r>
           </w:p>
         </w:tc>
@@ -6360,21 +6693,7 @@
                 <w:i/>
                 <w:color w:val="4F81BD"/>
               </w:rPr>
-              <w:t xml:space="preserve"> mit dem Namen Test1 vo</w:t>
-            </w:r>
-            <w:r>
-              <w:rPr>
-                <w:i/>
-                <w:color w:val="4F81BD"/>
-              </w:rPr>
-              <w:t>r</w:t>
-            </w:r>
-            <w:r>
-              <w:rPr>
-                <w:i/>
-                <w:color w:val="4F81BD"/>
-              </w:rPr>
-              <w:t xml:space="preserve">handen. Überprüfung mit </w:t>
+              <w:t xml:space="preserve"> mit dem Namen Test1 vorhanden. Überprüfung mit </w:t>
             </w:r>
             <w:proofErr w:type="spellStart"/>
             <w:r>
@@ -6528,21 +6847,7 @@
                 <w:i/>
                 <w:color w:val="4F81BD"/>
               </w:rPr>
-              <w:t>Ein Benutzer versucht sich mit einem bereits bestehenden Benu</w:t>
-            </w:r>
-            <w:r>
-              <w:rPr>
-                <w:i/>
-                <w:color w:val="4F81BD"/>
-              </w:rPr>
-              <w:t>t</w:t>
-            </w:r>
-            <w:r>
-              <w:rPr>
-                <w:i/>
-                <w:color w:val="4F81BD"/>
-              </w:rPr>
-              <w:t xml:space="preserve">zernamen zu registrieren. </w:t>
+              <w:t xml:space="preserve">Ein Benutzer versucht sich mit einem bereits bestehenden Benutzernamen zu registrieren. </w:t>
             </w:r>
           </w:p>
         </w:tc>
@@ -6567,23 +6872,7 @@
                 <w:i/>
                 <w:color w:val="4F81BD"/>
               </w:rPr>
-              <w:t>Abgedeckte Anwe</w:t>
-            </w:r>
-            <w:r>
-              <w:rPr>
-                <w:b/>
-                <w:i/>
-                <w:color w:val="4F81BD"/>
-              </w:rPr>
-              <w:t>n</w:t>
-            </w:r>
-            <w:r>
-              <w:rPr>
-                <w:b/>
-                <w:i/>
-                <w:color w:val="4F81BD"/>
-              </w:rPr>
-              <w:t>dungsfälle</w:t>
+              <w:t>Abgedeckte Anwendungsfälle</w:t>
             </w:r>
           </w:p>
         </w:tc>
@@ -6817,7 +7106,7 @@
               </w:rPr>
               <w:t xml:space="preserve">Auf dem Testclient im Browser die URL </w:t>
             </w:r>
-            <w:hyperlink r:id="rId9" w:history="1">
+            <w:hyperlink r:id="rId11" w:history="1">
               <w:r>
                 <w:rPr>
                   <w:rStyle w:val="Hyperlink"/>
@@ -7103,35 +7392,7 @@
                 <w:i/>
                 <w:color w:val="4F81BD"/>
               </w:rPr>
-              <w:t>Das Registrierungsformular wir erneut ang</w:t>
-            </w:r>
-            <w:r>
-              <w:rPr>
-                <w:i/>
-                <w:color w:val="4F81BD"/>
-              </w:rPr>
-              <w:t>e</w:t>
-            </w:r>
-            <w:r>
-              <w:rPr>
-                <w:i/>
-                <w:color w:val="4F81BD"/>
-              </w:rPr>
-              <w:t>zeigt. Das Feld für die Eingabe des Benutze</w:t>
-            </w:r>
-            <w:r>
-              <w:rPr>
-                <w:i/>
-                <w:color w:val="4F81BD"/>
-              </w:rPr>
-              <w:t>r</w:t>
-            </w:r>
-            <w:r>
-              <w:rPr>
-                <w:i/>
-                <w:color w:val="4F81BD"/>
-              </w:rPr>
-              <w:t>namens ist markiert.</w:t>
+              <w:t>Das Registrierungsformular wir erneut angezeigt. Das Feld für die Eingabe des Benutzernamens ist markiert.</w:t>
             </w:r>
           </w:p>
         </w:tc>
@@ -7216,19 +7477,7 @@
         <w:rPr>
           <w:color w:val="4F81BD"/>
         </w:rPr>
-        <w:t>Das Testprotokoll gibt darüber Auskunft, wer, wann, was getestet hat und welches die B</w:t>
-      </w:r>
-      <w:r>
-        <w:rPr>
-          <w:color w:val="4F81BD"/>
-        </w:rPr>
-        <w:t>e</w:t>
-      </w:r>
-      <w:r>
-        <w:rPr>
-          <w:color w:val="4F81BD"/>
-        </w:rPr>
-        <w:t>funde des betreffenden Testdurchlaufes waren. Führen Sie die einzelnen Testdurchläufe in separaten Unterkapiteln auf.</w:t>
+        <w:t>Das Testprotokoll gibt darüber Auskunft, wer, wann, was getestet hat und welches die Befunde des betreffenden Testdurchlaufes waren. Führen Sie die einzelnen Testdurchläufe in separaten Unterkapiteln auf.</w:t>
       </w:r>
     </w:p>
     <w:p>
@@ -7835,21 +8084,7 @@
                 <w:i/>
                 <w:color w:val="4F81BD"/>
               </w:rPr>
-              <w:t xml:space="preserve"> mit dem Namen Test1 ei</w:t>
-            </w:r>
-            <w:r>
-              <w:rPr>
-                <w:i/>
-                <w:color w:val="4F81BD"/>
-              </w:rPr>
-              <w:t>n</w:t>
-            </w:r>
-            <w:r>
-              <w:rPr>
-                <w:i/>
-                <w:color w:val="4F81BD"/>
-              </w:rPr>
-              <w:t>getragen worden.</w:t>
+              <w:t xml:space="preserve"> mit dem Namen Test1 eingetragen worden.</w:t>
             </w:r>
           </w:p>
         </w:tc>
@@ -8499,10 +8734,10 @@
       </w:pPr>
     </w:p>
     <w:sectPr>
-      <w:headerReference w:type="default" r:id="rId10"/>
-      <w:footerReference w:type="default" r:id="rId11"/>
-      <w:headerReference w:type="first" r:id="rId12"/>
-      <w:footerReference w:type="first" r:id="rId13"/>
+      <w:headerReference w:type="default" r:id="rId12"/>
+      <w:footerReference w:type="default" r:id="rId13"/>
+      <w:headerReference w:type="first" r:id="rId14"/>
+      <w:footerReference w:type="first" r:id="rId15"/>
       <w:footnotePr>
         <w:pos w:val="beneathText"/>
       </w:footnotePr>
@@ -8517,7 +8752,7 @@
 </file>
 
 <file path=word/endnotes.xml><?xml version="1.0" encoding="utf-8"?>
-<w:endnotes xmlns:wpc="http://schemas.microsoft.com/office/word/2010/wordprocessingCanvas" xmlns:mc="http://schemas.openxmlformats.org/markup-compatibility/2006" xmlns:o="urn:schemas-microsoft-com:office:office" xmlns:r="http://schemas.openxmlformats.org/officeDocument/2006/relationships" xmlns:m="http://schemas.openxmlformats.org/officeDocument/2006/math" xmlns:v="urn:schemas-microsoft-com:vml" xmlns:wp14="http://schemas.microsoft.com/office/word/2010/wordprocessingDrawing" xmlns:wp="http://schemas.openxmlformats.org/drawingml/2006/wordprocessingDrawing" xmlns:w10="urn:schemas-microsoft-com:office:word" xmlns:w="http://schemas.openxmlformats.org/wordprocessingml/2006/main" xmlns:w14="http://schemas.microsoft.com/office/word/2010/wordml" xmlns:wpg="http://schemas.microsoft.com/office/word/2010/wordprocessingGroup" xmlns:wpi="http://schemas.microsoft.com/office/word/2010/wordprocessingInk" xmlns:wne="http://schemas.microsoft.com/office/word/2006/wordml" xmlns:wps="http://schemas.microsoft.com/office/word/2010/wordprocessingShape" mc:Ignorable="w14 wp14">
+<w:endnotes xmlns:wpc="http://schemas.microsoft.com/office/word/2010/wordprocessingCanvas" xmlns:mc="http://schemas.openxmlformats.org/markup-compatibility/2006" xmlns:o="urn:schemas-microsoft-com:office:office" xmlns:r="http://schemas.openxmlformats.org/officeDocument/2006/relationships" xmlns:m="http://schemas.openxmlformats.org/officeDocument/2006/math" xmlns:v="urn:schemas-microsoft-com:vml" xmlns:wp14="http://schemas.microsoft.com/office/word/2010/wordprocessingDrawing" xmlns:wp="http://schemas.openxmlformats.org/drawingml/2006/wordprocessingDrawing" xmlns:w10="urn:schemas-microsoft-com:office:word" xmlns:w="http://schemas.openxmlformats.org/wordprocessingml/2006/main" xmlns:w14="http://schemas.microsoft.com/office/word/2010/wordml" xmlns:w15="http://schemas.microsoft.com/office/word/2012/wordml" xmlns:wpg="http://schemas.microsoft.com/office/word/2010/wordprocessingGroup" xmlns:wpi="http://schemas.microsoft.com/office/word/2010/wordprocessingInk" xmlns:wne="http://schemas.microsoft.com/office/word/2006/wordml" xmlns:wps="http://schemas.microsoft.com/office/word/2010/wordprocessingShape" mc:Ignorable="w14 w15 wp14">
   <w:endnote w:type="separator" w:id="-1">
     <w:p>
       <w:r>
@@ -8536,7 +8771,7 @@
 </file>
 
 <file path=word/footer1.xml><?xml version="1.0" encoding="utf-8"?>
-<w:ftr xmlns:wpc="http://schemas.microsoft.com/office/word/2010/wordprocessingCanvas" xmlns:mc="http://schemas.openxmlformats.org/markup-compatibility/2006" xmlns:o="urn:schemas-microsoft-com:office:office" xmlns:r="http://schemas.openxmlformats.org/officeDocument/2006/relationships" xmlns:m="http://schemas.openxmlformats.org/officeDocument/2006/math" xmlns:v="urn:schemas-microsoft-com:vml" xmlns:wp14="http://schemas.microsoft.com/office/word/2010/wordprocessingDrawing" xmlns:wp="http://schemas.openxmlformats.org/drawingml/2006/wordprocessingDrawing" xmlns:w10="urn:schemas-microsoft-com:office:word" xmlns:w="http://schemas.openxmlformats.org/wordprocessingml/2006/main" xmlns:w14="http://schemas.microsoft.com/office/word/2010/wordml" xmlns:wpg="http://schemas.microsoft.com/office/word/2010/wordprocessingGroup" xmlns:wpi="http://schemas.microsoft.com/office/word/2010/wordprocessingInk" xmlns:wne="http://schemas.microsoft.com/office/word/2006/wordml" xmlns:wps="http://schemas.microsoft.com/office/word/2010/wordprocessingShape" mc:Ignorable="w14 wp14">
+<w:ftr xmlns:wpc="http://schemas.microsoft.com/office/word/2010/wordprocessingCanvas" xmlns:mc="http://schemas.openxmlformats.org/markup-compatibility/2006" xmlns:o="urn:schemas-microsoft-com:office:office" xmlns:r="http://schemas.openxmlformats.org/officeDocument/2006/relationships" xmlns:m="http://schemas.openxmlformats.org/officeDocument/2006/math" xmlns:v="urn:schemas-microsoft-com:vml" xmlns:wp14="http://schemas.microsoft.com/office/word/2010/wordprocessingDrawing" xmlns:wp="http://schemas.openxmlformats.org/drawingml/2006/wordprocessingDrawing" xmlns:w10="urn:schemas-microsoft-com:office:word" xmlns:w="http://schemas.openxmlformats.org/wordprocessingml/2006/main" xmlns:w14="http://schemas.microsoft.com/office/word/2010/wordml" xmlns:w15="http://schemas.microsoft.com/office/word/2012/wordml" xmlns:wpg="http://schemas.microsoft.com/office/word/2010/wordprocessingGroup" xmlns:wpi="http://schemas.microsoft.com/office/word/2010/wordprocessingInk" xmlns:wne="http://schemas.microsoft.com/office/word/2006/wordml" xmlns:wps="http://schemas.microsoft.com/office/word/2010/wordprocessingShape" mc:Ignorable="w14 w15 wp14">
   <w:p>
     <w:pPr>
       <w:pStyle w:val="Fuzeile"/>
@@ -8594,7 +8829,43 @@
               <w:sz w:val="20"/>
               <w:szCs w:val="20"/>
             </w:rPr>
-            <w:t>Speicherdatum: ##.##.##</w:t>
+            <w:t xml:space="preserve">Speicherdatum: </w:t>
+          </w:r>
+          <w:r>
+            <w:rPr>
+              <w:sz w:val="20"/>
+              <w:szCs w:val="20"/>
+            </w:rPr>
+            <w:fldChar w:fldCharType="begin"/>
+          </w:r>
+          <w:r>
+            <w:rPr>
+              <w:sz w:val="20"/>
+              <w:szCs w:val="20"/>
+            </w:rPr>
+            <w:instrText xml:space="preserve"> DATE   \* MERGEFORMAT </w:instrText>
+          </w:r>
+          <w:r>
+            <w:rPr>
+              <w:sz w:val="20"/>
+              <w:szCs w:val="20"/>
+            </w:rPr>
+            <w:fldChar w:fldCharType="separate"/>
+          </w:r>
+          <w:r>
+            <w:rPr>
+              <w:noProof/>
+              <w:sz w:val="20"/>
+              <w:szCs w:val="20"/>
+            </w:rPr>
+            <w:t>27.04.2015</w:t>
+          </w:r>
+          <w:r>
+            <w:rPr>
+              <w:sz w:val="20"/>
+              <w:szCs w:val="20"/>
+            </w:rPr>
+            <w:fldChar w:fldCharType="end"/>
           </w:r>
         </w:p>
       </w:tc>
@@ -8646,7 +8917,7 @@
               <w:sz w:val="20"/>
               <w:szCs w:val="20"/>
             </w:rPr>
-            <w:t>8</w:t>
+            <w:t>11</w:t>
           </w:r>
           <w:r>
             <w:rPr>
@@ -8689,7 +8960,7 @@
               <w:sz w:val="20"/>
               <w:szCs w:val="20"/>
             </w:rPr>
-            <w:t>8</w:t>
+            <w:t>11</w:t>
           </w:r>
           <w:r>
             <w:rPr>
@@ -8722,7 +8993,7 @@
 </file>
 
 <file path=word/footer2.xml><?xml version="1.0" encoding="utf-8"?>
-<w:ftr xmlns:wpc="http://schemas.microsoft.com/office/word/2010/wordprocessingCanvas" xmlns:mc="http://schemas.openxmlformats.org/markup-compatibility/2006" xmlns:o="urn:schemas-microsoft-com:office:office" xmlns:r="http://schemas.openxmlformats.org/officeDocument/2006/relationships" xmlns:m="http://schemas.openxmlformats.org/officeDocument/2006/math" xmlns:v="urn:schemas-microsoft-com:vml" xmlns:wp14="http://schemas.microsoft.com/office/word/2010/wordprocessingDrawing" xmlns:wp="http://schemas.openxmlformats.org/drawingml/2006/wordprocessingDrawing" xmlns:w10="urn:schemas-microsoft-com:office:word" xmlns:w="http://schemas.openxmlformats.org/wordprocessingml/2006/main" xmlns:w14="http://schemas.microsoft.com/office/word/2010/wordml" xmlns:wpg="http://schemas.microsoft.com/office/word/2010/wordprocessingGroup" xmlns:wpi="http://schemas.microsoft.com/office/word/2010/wordprocessingInk" xmlns:wne="http://schemas.microsoft.com/office/word/2006/wordml" xmlns:wps="http://schemas.microsoft.com/office/word/2010/wordprocessingShape" mc:Ignorable="w14 wp14">
+<w:ftr xmlns:wpc="http://schemas.microsoft.com/office/word/2010/wordprocessingCanvas" xmlns:mc="http://schemas.openxmlformats.org/markup-compatibility/2006" xmlns:o="urn:schemas-microsoft-com:office:office" xmlns:r="http://schemas.openxmlformats.org/officeDocument/2006/relationships" xmlns:m="http://schemas.openxmlformats.org/officeDocument/2006/math" xmlns:v="urn:schemas-microsoft-com:vml" xmlns:wp14="http://schemas.microsoft.com/office/word/2010/wordprocessingDrawing" xmlns:wp="http://schemas.openxmlformats.org/drawingml/2006/wordprocessingDrawing" xmlns:w10="urn:schemas-microsoft-com:office:word" xmlns:w="http://schemas.openxmlformats.org/wordprocessingml/2006/main" xmlns:w14="http://schemas.microsoft.com/office/word/2010/wordml" xmlns:w15="http://schemas.microsoft.com/office/word/2012/wordml" xmlns:wpg="http://schemas.microsoft.com/office/word/2010/wordprocessingGroup" xmlns:wpi="http://schemas.microsoft.com/office/word/2010/wordprocessingInk" xmlns:wne="http://schemas.microsoft.com/office/word/2006/wordml" xmlns:wps="http://schemas.microsoft.com/office/word/2010/wordprocessingShape" mc:Ignorable="w14 w15 wp14">
   <w:tbl>
     <w:tblPr>
       <w:tblW w:w="0" w:type="auto"/>
@@ -8797,27 +9068,14 @@
           <w:r>
             <w:t xml:space="preserve"> von </w:t>
           </w:r>
-          <w:r>
-            <w:fldChar w:fldCharType="begin"/>
-          </w:r>
-          <w:r>
-            <w:instrText xml:space="preserve"> NUMPAGES   \* MERGEFORMAT </w:instrText>
-          </w:r>
-          <w:r>
-            <w:fldChar w:fldCharType="separate"/>
-          </w:r>
-          <w:r>
-            <w:rPr>
-              <w:noProof/>
-            </w:rPr>
-            <w:t>3</w:t>
-          </w:r>
-          <w:r>
-            <w:rPr>
-              <w:noProof/>
-            </w:rPr>
-            <w:fldChar w:fldCharType="end"/>
-          </w:r>
+          <w:fldSimple w:instr=" NUMPAGES   \* MERGEFORMAT ">
+            <w:r>
+              <w:rPr>
+                <w:noProof/>
+              </w:rPr>
+              <w:t>3</w:t>
+            </w:r>
+          </w:fldSimple>
         </w:p>
       </w:tc>
     </w:tr>
@@ -8835,7 +9093,7 @@
 </file>
 
 <file path=word/footnotes.xml><?xml version="1.0" encoding="utf-8"?>
-<w:footnotes xmlns:wpc="http://schemas.microsoft.com/office/word/2010/wordprocessingCanvas" xmlns:mc="http://schemas.openxmlformats.org/markup-compatibility/2006" xmlns:o="urn:schemas-microsoft-com:office:office" xmlns:r="http://schemas.openxmlformats.org/officeDocument/2006/relationships" xmlns:m="http://schemas.openxmlformats.org/officeDocument/2006/math" xmlns:v="urn:schemas-microsoft-com:vml" xmlns:wp14="http://schemas.microsoft.com/office/word/2010/wordprocessingDrawing" xmlns:wp="http://schemas.openxmlformats.org/drawingml/2006/wordprocessingDrawing" xmlns:w10="urn:schemas-microsoft-com:office:word" xmlns:w="http://schemas.openxmlformats.org/wordprocessingml/2006/main" xmlns:w14="http://schemas.microsoft.com/office/word/2010/wordml" xmlns:wpg="http://schemas.microsoft.com/office/word/2010/wordprocessingGroup" xmlns:wpi="http://schemas.microsoft.com/office/word/2010/wordprocessingInk" xmlns:wne="http://schemas.microsoft.com/office/word/2006/wordml" xmlns:wps="http://schemas.microsoft.com/office/word/2010/wordprocessingShape" mc:Ignorable="w14 wp14">
+<w:footnotes xmlns:wpc="http://schemas.microsoft.com/office/word/2010/wordprocessingCanvas" xmlns:mc="http://schemas.openxmlformats.org/markup-compatibility/2006" xmlns:o="urn:schemas-microsoft-com:office:office" xmlns:r="http://schemas.openxmlformats.org/officeDocument/2006/relationships" xmlns:m="http://schemas.openxmlformats.org/officeDocument/2006/math" xmlns:v="urn:schemas-microsoft-com:vml" xmlns:wp14="http://schemas.microsoft.com/office/word/2010/wordprocessingDrawing" xmlns:wp="http://schemas.openxmlformats.org/drawingml/2006/wordprocessingDrawing" xmlns:w10="urn:schemas-microsoft-com:office:word" xmlns:w="http://schemas.openxmlformats.org/wordprocessingml/2006/main" xmlns:w14="http://schemas.microsoft.com/office/word/2010/wordml" xmlns:w15="http://schemas.microsoft.com/office/word/2012/wordml" xmlns:wpg="http://schemas.microsoft.com/office/word/2010/wordprocessingGroup" xmlns:wpi="http://schemas.microsoft.com/office/word/2010/wordprocessingInk" xmlns:wne="http://schemas.microsoft.com/office/word/2006/wordml" xmlns:wps="http://schemas.microsoft.com/office/word/2010/wordprocessingShape" mc:Ignorable="w14 w15 wp14">
   <w:footnote w:type="separator" w:id="-1">
     <w:p>
       <w:r>
@@ -8854,7 +9112,7 @@
 </file>
 
 <file path=word/header1.xml><?xml version="1.0" encoding="utf-8"?>
-<w:hdr xmlns:wpc="http://schemas.microsoft.com/office/word/2010/wordprocessingCanvas" xmlns:mc="http://schemas.openxmlformats.org/markup-compatibility/2006" xmlns:o="urn:schemas-microsoft-com:office:office" xmlns:r="http://schemas.openxmlformats.org/officeDocument/2006/relationships" xmlns:m="http://schemas.openxmlformats.org/officeDocument/2006/math" xmlns:v="urn:schemas-microsoft-com:vml" xmlns:wp14="http://schemas.microsoft.com/office/word/2010/wordprocessingDrawing" xmlns:wp="http://schemas.openxmlformats.org/drawingml/2006/wordprocessingDrawing" xmlns:w10="urn:schemas-microsoft-com:office:word" xmlns:w="http://schemas.openxmlformats.org/wordprocessingml/2006/main" xmlns:w14="http://schemas.microsoft.com/office/word/2010/wordml" xmlns:wpg="http://schemas.microsoft.com/office/word/2010/wordprocessingGroup" xmlns:wpi="http://schemas.microsoft.com/office/word/2010/wordprocessingInk" xmlns:wne="http://schemas.microsoft.com/office/word/2006/wordml" xmlns:wps="http://schemas.microsoft.com/office/word/2010/wordprocessingShape" mc:Ignorable="w14 wp14">
+<w:hdr xmlns:wpc="http://schemas.microsoft.com/office/word/2010/wordprocessingCanvas" xmlns:mc="http://schemas.openxmlformats.org/markup-compatibility/2006" xmlns:o="urn:schemas-microsoft-com:office:office" xmlns:r="http://schemas.openxmlformats.org/officeDocument/2006/relationships" xmlns:m="http://schemas.openxmlformats.org/officeDocument/2006/math" xmlns:v="urn:schemas-microsoft-com:vml" xmlns:wp14="http://schemas.microsoft.com/office/word/2010/wordprocessingDrawing" xmlns:wp="http://schemas.openxmlformats.org/drawingml/2006/wordprocessingDrawing" xmlns:w10="urn:schemas-microsoft-com:office:word" xmlns:w="http://schemas.openxmlformats.org/wordprocessingml/2006/main" xmlns:w14="http://schemas.microsoft.com/office/word/2010/wordml" xmlns:w15="http://schemas.microsoft.com/office/word/2012/wordml" xmlns:wpg="http://schemas.microsoft.com/office/word/2010/wordprocessingGroup" xmlns:wpi="http://schemas.microsoft.com/office/word/2010/wordprocessingInk" xmlns:wne="http://schemas.microsoft.com/office/word/2006/wordml" xmlns:wps="http://schemas.microsoft.com/office/word/2010/wordprocessingShape" mc:Ignorable="w14 w15 wp14">
   <w:tbl>
     <w:tblPr>
       <w:tblW w:w="0" w:type="auto"/>
@@ -8943,9 +9201,11 @@
             <w:pStyle w:val="Kopfzeile"/>
             <w:jc w:val="right"/>
           </w:pPr>
+          <w:proofErr w:type="spellStart"/>
           <w:r>
-            <w:t>&lt;Projektname&gt;</w:t>
+            <w:t>Unsustainable</w:t>
           </w:r>
+          <w:proofErr w:type="spellEnd"/>
         </w:p>
         <w:p>
           <w:pPr>
@@ -8968,7 +9228,7 @@
 </file>
 
 <file path=word/header2.xml><?xml version="1.0" encoding="utf-8"?>
-<w:hdr xmlns:wpc="http://schemas.microsoft.com/office/word/2010/wordprocessingCanvas" xmlns:mc="http://schemas.openxmlformats.org/markup-compatibility/2006" xmlns:o="urn:schemas-microsoft-com:office:office" xmlns:r="http://schemas.openxmlformats.org/officeDocument/2006/relationships" xmlns:m="http://schemas.openxmlformats.org/officeDocument/2006/math" xmlns:v="urn:schemas-microsoft-com:vml" xmlns:wp14="http://schemas.microsoft.com/office/word/2010/wordprocessingDrawing" xmlns:wp="http://schemas.openxmlformats.org/drawingml/2006/wordprocessingDrawing" xmlns:w10="urn:schemas-microsoft-com:office:word" xmlns:w="http://schemas.openxmlformats.org/wordprocessingml/2006/main" xmlns:w14="http://schemas.microsoft.com/office/word/2010/wordml" xmlns:wpg="http://schemas.microsoft.com/office/word/2010/wordprocessingGroup" xmlns:wpi="http://schemas.microsoft.com/office/word/2010/wordprocessingInk" xmlns:wne="http://schemas.microsoft.com/office/word/2006/wordml" xmlns:wps="http://schemas.microsoft.com/office/word/2010/wordprocessingShape" mc:Ignorable="w14 wp14">
+<w:hdr xmlns:wpc="http://schemas.microsoft.com/office/word/2010/wordprocessingCanvas" xmlns:mc="http://schemas.openxmlformats.org/markup-compatibility/2006" xmlns:o="urn:schemas-microsoft-com:office:office" xmlns:r="http://schemas.openxmlformats.org/officeDocument/2006/relationships" xmlns:m="http://schemas.openxmlformats.org/officeDocument/2006/math" xmlns:v="urn:schemas-microsoft-com:vml" xmlns:wp14="http://schemas.microsoft.com/office/word/2010/wordprocessingDrawing" xmlns:wp="http://schemas.openxmlformats.org/drawingml/2006/wordprocessingDrawing" xmlns:w10="urn:schemas-microsoft-com:office:word" xmlns:w="http://schemas.openxmlformats.org/wordprocessingml/2006/main" xmlns:w14="http://schemas.microsoft.com/office/word/2010/wordml" xmlns:w15="http://schemas.microsoft.com/office/word/2012/wordml" xmlns:wpg="http://schemas.microsoft.com/office/word/2010/wordprocessingGroup" xmlns:wpi="http://schemas.microsoft.com/office/word/2010/wordprocessingInk" xmlns:wne="http://schemas.microsoft.com/office/word/2006/wordml" xmlns:wps="http://schemas.microsoft.com/office/word/2010/wordprocessingShape" mc:Ignorable="w14 w15 wp14">
   <w:tbl>
     <w:tblPr>
       <w:tblW w:w="0" w:type="auto"/>
@@ -9082,7 +9342,7 @@
 </file>
 
 <file path=word/numbering.xml><?xml version="1.0" encoding="utf-8"?>
-<w:numbering xmlns:wpc="http://schemas.microsoft.com/office/word/2010/wordprocessingCanvas" xmlns:mc="http://schemas.openxmlformats.org/markup-compatibility/2006" xmlns:o="urn:schemas-microsoft-com:office:office" xmlns:r="http://schemas.openxmlformats.org/officeDocument/2006/relationships" xmlns:m="http://schemas.openxmlformats.org/officeDocument/2006/math" xmlns:v="urn:schemas-microsoft-com:vml" xmlns:wp14="http://schemas.microsoft.com/office/word/2010/wordprocessingDrawing" xmlns:wp="http://schemas.openxmlformats.org/drawingml/2006/wordprocessingDrawing" xmlns:w10="urn:schemas-microsoft-com:office:word" xmlns:w="http://schemas.openxmlformats.org/wordprocessingml/2006/main" xmlns:w14="http://schemas.microsoft.com/office/word/2010/wordml" xmlns:wpg="http://schemas.microsoft.com/office/word/2010/wordprocessingGroup" xmlns:wpi="http://schemas.microsoft.com/office/word/2010/wordprocessingInk" xmlns:wne="http://schemas.microsoft.com/office/word/2006/wordml" xmlns:wps="http://schemas.microsoft.com/office/word/2010/wordprocessingShape" mc:Ignorable="w14 wp14">
+<w:numbering xmlns:wpc="http://schemas.microsoft.com/office/word/2010/wordprocessingCanvas" xmlns:mc="http://schemas.openxmlformats.org/markup-compatibility/2006" xmlns:o="urn:schemas-microsoft-com:office:office" xmlns:r="http://schemas.openxmlformats.org/officeDocument/2006/relationships" xmlns:m="http://schemas.openxmlformats.org/officeDocument/2006/math" xmlns:v="urn:schemas-microsoft-com:vml" xmlns:wp14="http://schemas.microsoft.com/office/word/2010/wordprocessingDrawing" xmlns:wp="http://schemas.openxmlformats.org/drawingml/2006/wordprocessingDrawing" xmlns:w10="urn:schemas-microsoft-com:office:word" xmlns:w="http://schemas.openxmlformats.org/wordprocessingml/2006/main" xmlns:w14="http://schemas.microsoft.com/office/word/2010/wordml" xmlns:w15="http://schemas.microsoft.com/office/word/2012/wordml" xmlns:wpg="http://schemas.microsoft.com/office/word/2010/wordprocessingGroup" xmlns:wpi="http://schemas.microsoft.com/office/word/2010/wordprocessingInk" xmlns:wne="http://schemas.microsoft.com/office/word/2006/wordml" xmlns:wps="http://schemas.microsoft.com/office/word/2010/wordprocessingShape" mc:Ignorable="w14 w15 wp14">
   <w:abstractNum w:abstractNumId="0">
     <w:nsid w:val="00000001"/>
     <w:multiLevelType w:val="multilevel"/>
@@ -12005,7 +12265,7 @@
 </file>
 
 <file path=word/styles.xml><?xml version="1.0" encoding="utf-8"?>
-<w:styles xmlns:mc="http://schemas.openxmlformats.org/markup-compatibility/2006" xmlns:r="http://schemas.openxmlformats.org/officeDocument/2006/relationships" xmlns:w="http://schemas.openxmlformats.org/wordprocessingml/2006/main" xmlns:w14="http://schemas.microsoft.com/office/word/2010/wordml" mc:Ignorable="w14">
+<w:styles xmlns:mc="http://schemas.openxmlformats.org/markup-compatibility/2006" xmlns:r="http://schemas.openxmlformats.org/officeDocument/2006/relationships" xmlns:w="http://schemas.openxmlformats.org/wordprocessingml/2006/main" xmlns:w14="http://schemas.microsoft.com/office/word/2010/wordml" xmlns:w15="http://schemas.microsoft.com/office/word/2012/wordml" mc:Ignorable="w14 w15">
   <w:docDefaults>
     <w:rPrDefault>
       <w:rPr>
@@ -12015,7 +12275,7 @@
     </w:rPrDefault>
     <w:pPrDefault/>
   </w:docDefaults>
-  <w:latentStyles w:defLockedState="0" w:defUIPriority="0" w:defSemiHidden="0" w:defUnhideWhenUsed="0" w:defQFormat="0" w:count="267">
+  <w:latentStyles w:defLockedState="0" w:defUIPriority="0" w:defSemiHidden="0" w:defUnhideWhenUsed="0" w:defQFormat="0" w:count="371">
     <w:lsdException w:name="Normal" w:qFormat="1"/>
     <w:lsdException w:name="heading 1" w:qFormat="1"/>
     <w:lsdException w:name="heading 2" w:qFormat="1"/>
@@ -12023,19 +12283,148 @@
     <w:lsdException w:name="heading 4" w:qFormat="1"/>
     <w:lsdException w:name="heading 5" w:qFormat="1"/>
     <w:lsdException w:name="heading 6" w:qFormat="1"/>
-    <w:lsdException w:name="heading 7" w:qFormat="1"/>
-    <w:lsdException w:name="heading 8" w:qFormat="1"/>
-    <w:lsdException w:name="heading 9" w:qFormat="1"/>
-    <w:lsdException w:name="toc 1" w:uiPriority="39"/>
-    <w:lsdException w:name="toc 2" w:uiPriority="39"/>
-    <w:lsdException w:name="toc 3" w:uiPriority="39"/>
-    <w:lsdException w:name="toc 4" w:uiPriority="39"/>
+    <w:lsdException w:name="heading 7" w:semiHidden="1" w:unhideWhenUsed="1" w:qFormat="1"/>
+    <w:lsdException w:name="heading 8" w:semiHidden="1" w:unhideWhenUsed="1" w:qFormat="1"/>
+    <w:lsdException w:name="heading 9" w:semiHidden="1" w:unhideWhenUsed="1" w:qFormat="1"/>
+    <w:lsdException w:name="index 1" w:semiHidden="1" w:unhideWhenUsed="1"/>
+    <w:lsdException w:name="index 2" w:semiHidden="1" w:unhideWhenUsed="1"/>
+    <w:lsdException w:name="index 3" w:semiHidden="1" w:unhideWhenUsed="1"/>
+    <w:lsdException w:name="index 4" w:semiHidden="1" w:unhideWhenUsed="1"/>
+    <w:lsdException w:name="index 5" w:semiHidden="1" w:unhideWhenUsed="1"/>
+    <w:lsdException w:name="index 6" w:semiHidden="1" w:unhideWhenUsed="1"/>
+    <w:lsdException w:name="index 7" w:semiHidden="1" w:unhideWhenUsed="1"/>
+    <w:lsdException w:name="index 8" w:semiHidden="1" w:unhideWhenUsed="1"/>
+    <w:lsdException w:name="index 9" w:semiHidden="1" w:unhideWhenUsed="1"/>
+    <w:lsdException w:name="toc 1" w:semiHidden="1" w:uiPriority="39" w:unhideWhenUsed="1"/>
+    <w:lsdException w:name="toc 2" w:semiHidden="1" w:uiPriority="39" w:unhideWhenUsed="1"/>
+    <w:lsdException w:name="toc 3" w:semiHidden="1" w:uiPriority="39" w:unhideWhenUsed="1"/>
+    <w:lsdException w:name="toc 4" w:semiHidden="1" w:uiPriority="39" w:unhideWhenUsed="1"/>
+    <w:lsdException w:name="toc 5" w:semiHidden="1" w:unhideWhenUsed="1"/>
+    <w:lsdException w:name="toc 6" w:semiHidden="1" w:unhideWhenUsed="1"/>
+    <w:lsdException w:name="toc 7" w:semiHidden="1" w:unhideWhenUsed="1"/>
+    <w:lsdException w:name="toc 8" w:semiHidden="1" w:unhideWhenUsed="1"/>
+    <w:lsdException w:name="toc 9" w:semiHidden="1" w:unhideWhenUsed="1"/>
+    <w:lsdException w:name="Normal Indent" w:semiHidden="1" w:unhideWhenUsed="1"/>
+    <w:lsdException w:name="footnote text" w:semiHidden="1" w:unhideWhenUsed="1"/>
+    <w:lsdException w:name="annotation text" w:semiHidden="1" w:unhideWhenUsed="1"/>
+    <w:lsdException w:name="header" w:semiHidden="1" w:unhideWhenUsed="1"/>
+    <w:lsdException w:name="footer" w:semiHidden="1" w:unhideWhenUsed="1"/>
+    <w:lsdException w:name="index heading" w:semiHidden="1" w:unhideWhenUsed="1"/>
     <w:lsdException w:name="caption" w:semiHidden="1" w:unhideWhenUsed="1" w:qFormat="1"/>
+    <w:lsdException w:name="table of figures" w:semiHidden="1" w:unhideWhenUsed="1"/>
+    <w:lsdException w:name="envelope address" w:semiHidden="1" w:unhideWhenUsed="1"/>
+    <w:lsdException w:name="envelope return" w:semiHidden="1" w:unhideWhenUsed="1"/>
+    <w:lsdException w:name="footnote reference" w:semiHidden="1" w:unhideWhenUsed="1"/>
+    <w:lsdException w:name="annotation reference" w:semiHidden="1" w:unhideWhenUsed="1"/>
+    <w:lsdException w:name="line number" w:semiHidden="1" w:unhideWhenUsed="1"/>
+    <w:lsdException w:name="page number" w:semiHidden="1" w:unhideWhenUsed="1"/>
+    <w:lsdException w:name="endnote reference" w:semiHidden="1" w:unhideWhenUsed="1"/>
+    <w:lsdException w:name="endnote text" w:semiHidden="1" w:unhideWhenUsed="1"/>
+    <w:lsdException w:name="table of authorities" w:semiHidden="1" w:unhideWhenUsed="1"/>
+    <w:lsdException w:name="macro" w:semiHidden="1" w:unhideWhenUsed="1"/>
+    <w:lsdException w:name="toa heading" w:semiHidden="1" w:unhideWhenUsed="1"/>
+    <w:lsdException w:name="List" w:semiHidden="1" w:unhideWhenUsed="1"/>
+    <w:lsdException w:name="List Bullet" w:semiHidden="1" w:unhideWhenUsed="1"/>
+    <w:lsdException w:name="List 2" w:semiHidden="1" w:unhideWhenUsed="1"/>
+    <w:lsdException w:name="List 3" w:semiHidden="1" w:unhideWhenUsed="1"/>
+    <w:lsdException w:name="List Bullet 2" w:semiHidden="1" w:unhideWhenUsed="1"/>
+    <w:lsdException w:name="List Bullet 3" w:semiHidden="1" w:unhideWhenUsed="1"/>
+    <w:lsdException w:name="List Bullet 4" w:semiHidden="1" w:unhideWhenUsed="1"/>
+    <w:lsdException w:name="List Bullet 5" w:semiHidden="1" w:unhideWhenUsed="1"/>
+    <w:lsdException w:name="List Number 2" w:semiHidden="1" w:unhideWhenUsed="1"/>
+    <w:lsdException w:name="List Number 3" w:semiHidden="1" w:unhideWhenUsed="1"/>
+    <w:lsdException w:name="List Number 4" w:semiHidden="1" w:unhideWhenUsed="1"/>
+    <w:lsdException w:name="List Number 5" w:semiHidden="1" w:unhideWhenUsed="1"/>
     <w:lsdException w:name="Title" w:qFormat="1"/>
+    <w:lsdException w:name="Closing" w:semiHidden="1" w:unhideWhenUsed="1"/>
+    <w:lsdException w:name="Signature" w:semiHidden="1" w:unhideWhenUsed="1"/>
+    <w:lsdException w:name="Default Paragraph Font" w:semiHidden="1" w:unhideWhenUsed="1"/>
+    <w:lsdException w:name="Body Text" w:semiHidden="1" w:unhideWhenUsed="1"/>
+    <w:lsdException w:name="Body Text Indent" w:semiHidden="1" w:unhideWhenUsed="1"/>
+    <w:lsdException w:name="List Continue" w:semiHidden="1" w:unhideWhenUsed="1"/>
+    <w:lsdException w:name="List Continue 2" w:semiHidden="1" w:unhideWhenUsed="1"/>
+    <w:lsdException w:name="List Continue 3" w:semiHidden="1" w:unhideWhenUsed="1"/>
+    <w:lsdException w:name="List Continue 4" w:semiHidden="1" w:unhideWhenUsed="1"/>
+    <w:lsdException w:name="List Continue 5" w:semiHidden="1" w:unhideWhenUsed="1"/>
+    <w:lsdException w:name="Message Header" w:semiHidden="1" w:unhideWhenUsed="1"/>
     <w:lsdException w:name="Subtitle" w:qFormat="1"/>
-    <w:lsdException w:name="Hyperlink" w:uiPriority="99"/>
+    <w:lsdException w:name="Body Text First Indent 2" w:semiHidden="1" w:unhideWhenUsed="1"/>
+    <w:lsdException w:name="Note Heading" w:semiHidden="1" w:unhideWhenUsed="1"/>
+    <w:lsdException w:name="Body Text 2" w:semiHidden="1" w:unhideWhenUsed="1"/>
+    <w:lsdException w:name="Body Text 3" w:semiHidden="1" w:unhideWhenUsed="1"/>
+    <w:lsdException w:name="Body Text Indent 2" w:semiHidden="1" w:unhideWhenUsed="1"/>
+    <w:lsdException w:name="Body Text Indent 3" w:semiHidden="1" w:unhideWhenUsed="1"/>
+    <w:lsdException w:name="Block Text" w:semiHidden="1" w:unhideWhenUsed="1"/>
+    <w:lsdException w:name="Hyperlink" w:semiHidden="1" w:uiPriority="99" w:unhideWhenUsed="1"/>
+    <w:lsdException w:name="FollowedHyperlink" w:semiHidden="1" w:unhideWhenUsed="1"/>
     <w:lsdException w:name="Strong" w:qFormat="1"/>
     <w:lsdException w:name="Emphasis" w:qFormat="1"/>
+    <w:lsdException w:name="Document Map" w:semiHidden="1" w:unhideWhenUsed="1"/>
+    <w:lsdException w:name="Plain Text" w:semiHidden="1" w:unhideWhenUsed="1"/>
+    <w:lsdException w:name="E-mail Signature" w:semiHidden="1" w:unhideWhenUsed="1"/>
+    <w:lsdException w:name="HTML Top of Form" w:semiHidden="1" w:unhideWhenUsed="1"/>
+    <w:lsdException w:name="HTML Bottom of Form" w:semiHidden="1" w:unhideWhenUsed="1"/>
+    <w:lsdException w:name="Normal (Web)" w:semiHidden="1" w:unhideWhenUsed="1"/>
+    <w:lsdException w:name="HTML Acronym" w:semiHidden="1" w:unhideWhenUsed="1"/>
+    <w:lsdException w:name="HTML Address" w:semiHidden="1" w:unhideWhenUsed="1"/>
+    <w:lsdException w:name="HTML Cite" w:semiHidden="1" w:unhideWhenUsed="1"/>
+    <w:lsdException w:name="HTML Code" w:semiHidden="1" w:unhideWhenUsed="1"/>
+    <w:lsdException w:name="HTML Definition" w:semiHidden="1" w:unhideWhenUsed="1"/>
+    <w:lsdException w:name="HTML Keyboard" w:semiHidden="1" w:unhideWhenUsed="1"/>
+    <w:lsdException w:name="HTML Preformatted" w:semiHidden="1" w:unhideWhenUsed="1"/>
+    <w:lsdException w:name="HTML Sample" w:semiHidden="1" w:unhideWhenUsed="1"/>
+    <w:lsdException w:name="HTML Typewriter" w:semiHidden="1" w:unhideWhenUsed="1"/>
+    <w:lsdException w:name="HTML Variable" w:semiHidden="1" w:unhideWhenUsed="1"/>
+    <w:lsdException w:name="Normal Table" w:semiHidden="1" w:unhideWhenUsed="1"/>
+    <w:lsdException w:name="annotation subject" w:semiHidden="1" w:unhideWhenUsed="1"/>
+    <w:lsdException w:name="No List" w:semiHidden="1" w:unhideWhenUsed="1"/>
+    <w:lsdException w:name="Outline List 1" w:semiHidden="1" w:unhideWhenUsed="1"/>
+    <w:lsdException w:name="Outline List 2" w:semiHidden="1" w:unhideWhenUsed="1"/>
+    <w:lsdException w:name="Outline List 3" w:semiHidden="1" w:unhideWhenUsed="1"/>
+    <w:lsdException w:name="Table Simple 1" w:semiHidden="1" w:unhideWhenUsed="1"/>
+    <w:lsdException w:name="Table Simple 2" w:semiHidden="1" w:unhideWhenUsed="1"/>
+    <w:lsdException w:name="Table Simple 3" w:semiHidden="1" w:unhideWhenUsed="1"/>
+    <w:lsdException w:name="Table Classic 1" w:semiHidden="1" w:unhideWhenUsed="1"/>
+    <w:lsdException w:name="Table Classic 2" w:semiHidden="1" w:unhideWhenUsed="1"/>
+    <w:lsdException w:name="Table Classic 3" w:semiHidden="1" w:unhideWhenUsed="1"/>
+    <w:lsdException w:name="Table Classic 4" w:semiHidden="1" w:unhideWhenUsed="1"/>
+    <w:lsdException w:name="Table Colorful 1" w:semiHidden="1" w:unhideWhenUsed="1"/>
+    <w:lsdException w:name="Table Colorful 2" w:semiHidden="1" w:unhideWhenUsed="1"/>
+    <w:lsdException w:name="Table Colorful 3" w:semiHidden="1" w:unhideWhenUsed="1"/>
+    <w:lsdException w:name="Table Columns 1" w:semiHidden="1" w:unhideWhenUsed="1"/>
+    <w:lsdException w:name="Table Columns 2" w:semiHidden="1" w:unhideWhenUsed="1"/>
+    <w:lsdException w:name="Table Columns 3" w:semiHidden="1" w:unhideWhenUsed="1"/>
+    <w:lsdException w:name="Table Columns 4" w:semiHidden="1" w:unhideWhenUsed="1"/>
+    <w:lsdException w:name="Table Columns 5" w:semiHidden="1" w:unhideWhenUsed="1"/>
+    <w:lsdException w:name="Table Grid 1" w:semiHidden="1" w:unhideWhenUsed="1"/>
+    <w:lsdException w:name="Table Grid 2" w:semiHidden="1" w:unhideWhenUsed="1"/>
+    <w:lsdException w:name="Table Grid 3" w:semiHidden="1" w:unhideWhenUsed="1"/>
+    <w:lsdException w:name="Table Grid 4" w:semiHidden="1" w:unhideWhenUsed="1"/>
+    <w:lsdException w:name="Table Grid 5" w:semiHidden="1" w:unhideWhenUsed="1"/>
+    <w:lsdException w:name="Table Grid 6" w:semiHidden="1" w:unhideWhenUsed="1"/>
+    <w:lsdException w:name="Table Grid 7" w:semiHidden="1" w:unhideWhenUsed="1"/>
+    <w:lsdException w:name="Table Grid 8" w:semiHidden="1" w:unhideWhenUsed="1"/>
+    <w:lsdException w:name="Table List 1" w:semiHidden="1" w:unhideWhenUsed="1"/>
+    <w:lsdException w:name="Table List 2" w:semiHidden="1" w:unhideWhenUsed="1"/>
+    <w:lsdException w:name="Table List 3" w:semiHidden="1" w:unhideWhenUsed="1"/>
+    <w:lsdException w:name="Table List 4" w:semiHidden="1" w:unhideWhenUsed="1"/>
+    <w:lsdException w:name="Table List 5" w:semiHidden="1" w:unhideWhenUsed="1"/>
+    <w:lsdException w:name="Table List 6" w:semiHidden="1" w:unhideWhenUsed="1"/>
+    <w:lsdException w:name="Table List 7" w:semiHidden="1" w:unhideWhenUsed="1"/>
+    <w:lsdException w:name="Table List 8" w:semiHidden="1" w:unhideWhenUsed="1"/>
+    <w:lsdException w:name="Table 3D effects 1" w:semiHidden="1" w:unhideWhenUsed="1"/>
+    <w:lsdException w:name="Table 3D effects 2" w:semiHidden="1" w:unhideWhenUsed="1"/>
+    <w:lsdException w:name="Table 3D effects 3" w:semiHidden="1" w:unhideWhenUsed="1"/>
+    <w:lsdException w:name="Table Contemporary" w:semiHidden="1" w:unhideWhenUsed="1"/>
+    <w:lsdException w:name="Table Elegant" w:semiHidden="1" w:unhideWhenUsed="1"/>
+    <w:lsdException w:name="Table Professional" w:semiHidden="1" w:unhideWhenUsed="1"/>
+    <w:lsdException w:name="Table Subtle 1" w:semiHidden="1" w:unhideWhenUsed="1"/>
+    <w:lsdException w:name="Table Subtle 2" w:semiHidden="1" w:unhideWhenUsed="1"/>
+    <w:lsdException w:name="Table Web 1" w:semiHidden="1" w:unhideWhenUsed="1"/>
+    <w:lsdException w:name="Table Web 2" w:semiHidden="1" w:unhideWhenUsed="1"/>
+    <w:lsdException w:name="Table Web 3" w:semiHidden="1" w:unhideWhenUsed="1"/>
+    <w:lsdException w:name="Balloon Text" w:semiHidden="1" w:unhideWhenUsed="1"/>
+    <w:lsdException w:name="Table Theme" w:semiHidden="1" w:unhideWhenUsed="1"/>
     <w:lsdException w:name="Placeholder Text" w:semiHidden="1" w:uiPriority="99"/>
     <w:lsdException w:name="No Spacing" w:uiPriority="1" w:qFormat="1"/>
     <w:lsdException w:name="Light Shading" w:uiPriority="60"/>
@@ -12147,946 +12536,110 @@
     <w:lsdException w:name="Book Title" w:uiPriority="33" w:qFormat="1"/>
     <w:lsdException w:name="Bibliography" w:semiHidden="1" w:uiPriority="37" w:unhideWhenUsed="1"/>
     <w:lsdException w:name="TOC Heading" w:semiHidden="1" w:uiPriority="39" w:unhideWhenUsed="1" w:qFormat="1"/>
-  </w:latentStyles>
-  <w:style w:type="paragraph" w:default="1" w:styleId="Standard">
-    <w:name w:val="Normal"/>
-    <w:qFormat/>
-    <w:rsid w:val="00C223DB"/>
-    <w:pPr>
-      <w:suppressAutoHyphens/>
-    </w:pPr>
-    <w:rPr>
-      <w:rFonts w:ascii="Arial" w:eastAsia="PMingLiU" w:hAnsi="Arial"/>
-      <w:lang w:eastAsia="ar-SA"/>
-    </w:rPr>
-  </w:style>
-  <w:style w:type="paragraph" w:styleId="berschrift1">
-    <w:name w:val="heading 1"/>
-    <w:basedOn w:val="Standard"/>
-    <w:next w:val="Standard"/>
-    <w:link w:val="berschrift1Zchn"/>
-    <w:qFormat/>
-    <w:pPr>
-      <w:keepNext/>
-      <w:numPr>
-        <w:numId w:val="1"/>
-      </w:numPr>
-      <w:outlineLvl w:val="0"/>
-    </w:pPr>
-    <w:rPr>
-      <w:rFonts w:cs="Arial"/>
-      <w:b/>
-      <w:bCs/>
-      <w:kern w:val="1"/>
-      <w:sz w:val="24"/>
-      <w:szCs w:val="32"/>
-    </w:rPr>
-  </w:style>
-  <w:style w:type="paragraph" w:styleId="berschrift2">
-    <w:name w:val="heading 2"/>
-    <w:basedOn w:val="Standard"/>
-    <w:next w:val="Standard"/>
-    <w:link w:val="berschrift2Zchn"/>
-    <w:qFormat/>
-    <w:rsid w:val="005D07BD"/>
-    <w:pPr>
-      <w:keepNext/>
-      <w:numPr>
-        <w:ilvl w:val="1"/>
-        <w:numId w:val="1"/>
-      </w:numPr>
-      <w:outlineLvl w:val="1"/>
-    </w:pPr>
-    <w:rPr>
-      <w:rFonts w:cs="Arial"/>
-      <w:b/>
-      <w:bCs/>
-      <w:iCs/>
-      <w:kern w:val="1"/>
-      <w:sz w:val="22"/>
-      <w:szCs w:val="28"/>
-    </w:rPr>
-  </w:style>
-  <w:style w:type="paragraph" w:styleId="berschrift3">
-    <w:name w:val="heading 3"/>
-    <w:basedOn w:val="Standard"/>
-    <w:next w:val="Standard"/>
-    <w:qFormat/>
-    <w:pPr>
-      <w:keepNext/>
-      <w:numPr>
-        <w:ilvl w:val="2"/>
-        <w:numId w:val="1"/>
-      </w:numPr>
-      <w:outlineLvl w:val="2"/>
-    </w:pPr>
-    <w:rPr>
-      <w:rFonts w:cs="Arial"/>
-      <w:bCs/>
-      <w:kern w:val="1"/>
-      <w:szCs w:val="26"/>
-    </w:rPr>
-  </w:style>
-  <w:style w:type="paragraph" w:styleId="berschrift4">
-    <w:name w:val="heading 4"/>
-    <w:basedOn w:val="Standard"/>
-    <w:next w:val="Standard"/>
-    <w:qFormat/>
-    <w:pPr>
-      <w:keepNext/>
-      <w:numPr>
-        <w:ilvl w:val="3"/>
-        <w:numId w:val="1"/>
-      </w:numPr>
-      <w:outlineLvl w:val="3"/>
-    </w:pPr>
-    <w:rPr>
-      <w:bCs/>
-      <w:kern w:val="1"/>
-      <w:szCs w:val="28"/>
-    </w:rPr>
-  </w:style>
-  <w:style w:type="paragraph" w:styleId="berschrift5">
-    <w:name w:val="heading 5"/>
-    <w:basedOn w:val="Standard"/>
-    <w:next w:val="Standard"/>
-    <w:qFormat/>
-    <w:pPr>
-      <w:keepNext/>
-      <w:numPr>
-        <w:ilvl w:val="4"/>
-        <w:numId w:val="1"/>
-      </w:numPr>
-      <w:outlineLvl w:val="4"/>
-    </w:pPr>
-    <w:rPr>
-      <w:bCs/>
-      <w:iCs/>
-      <w:kern w:val="1"/>
-      <w:szCs w:val="26"/>
-    </w:rPr>
-  </w:style>
-  <w:style w:type="paragraph" w:styleId="berschrift6">
-    <w:name w:val="heading 6"/>
-    <w:basedOn w:val="Standard"/>
-    <w:next w:val="Standard"/>
-    <w:qFormat/>
-    <w:pPr>
-      <w:keepNext/>
-      <w:numPr>
-        <w:ilvl w:val="5"/>
-        <w:numId w:val="1"/>
-      </w:numPr>
-      <w:outlineLvl w:val="5"/>
-    </w:pPr>
-    <w:rPr>
-      <w:bCs/>
-      <w:kern w:val="1"/>
-      <w:szCs w:val="22"/>
-    </w:rPr>
-  </w:style>
-  <w:style w:type="paragraph" w:styleId="berschrift7">
-    <w:name w:val="heading 7"/>
-    <w:basedOn w:val="Standard"/>
-    <w:next w:val="Standard"/>
-    <w:qFormat/>
-    <w:pPr>
-      <w:keepNext/>
-      <w:numPr>
-        <w:ilvl w:val="6"/>
-        <w:numId w:val="1"/>
-      </w:numPr>
-      <w:outlineLvl w:val="6"/>
-    </w:pPr>
-    <w:rPr>
-      <w:kern w:val="1"/>
-    </w:rPr>
-  </w:style>
-  <w:style w:type="paragraph" w:styleId="berschrift8">
-    <w:name w:val="heading 8"/>
-    <w:basedOn w:val="Standard"/>
-    <w:next w:val="Standard"/>
-    <w:qFormat/>
-    <w:pPr>
-      <w:keepNext/>
-      <w:numPr>
-        <w:ilvl w:val="7"/>
-        <w:numId w:val="1"/>
-      </w:numPr>
-      <w:outlineLvl w:val="7"/>
-    </w:pPr>
-    <w:rPr>
-      <w:iCs/>
-      <w:kern w:val="1"/>
-    </w:rPr>
-  </w:style>
-  <w:style w:type="paragraph" w:styleId="berschrift9">
-    <w:name w:val="heading 9"/>
-    <w:basedOn w:val="Standard"/>
-    <w:next w:val="Standard"/>
-    <w:qFormat/>
-    <w:pPr>
-      <w:keepNext/>
-      <w:numPr>
-        <w:ilvl w:val="8"/>
-        <w:numId w:val="1"/>
-      </w:numPr>
-      <w:outlineLvl w:val="8"/>
-    </w:pPr>
-    <w:rPr>
-      <w:rFonts w:cs="Arial"/>
-      <w:kern w:val="1"/>
-      <w:szCs w:val="22"/>
-    </w:rPr>
-  </w:style>
-  <w:style w:type="character" w:default="1" w:styleId="Absatz-Standardschriftart">
-    <w:name w:val="Default Paragraph Font"/>
-    <w:uiPriority w:val="1"/>
-    <w:semiHidden/>
-    <w:unhideWhenUsed/>
-  </w:style>
-  <w:style w:type="table" w:default="1" w:styleId="NormaleTabelle">
-    <w:name w:val="Normal Table"/>
-    <w:uiPriority w:val="99"/>
-    <w:semiHidden/>
-    <w:unhideWhenUsed/>
-    <w:tblPr>
-      <w:tblInd w:w="0" w:type="dxa"/>
-      <w:tblCellMar>
-        <w:top w:w="0" w:type="dxa"/>
-        <w:left w:w="108" w:type="dxa"/>
-        <w:bottom w:w="0" w:type="dxa"/>
-        <w:right w:w="108" w:type="dxa"/>
-      </w:tblCellMar>
-    </w:tblPr>
-  </w:style>
-  <w:style w:type="numbering" w:default="1" w:styleId="KeineListe">
-    <w:name w:val="No List"/>
-    <w:uiPriority w:val="99"/>
-    <w:semiHidden/>
-    <w:unhideWhenUsed/>
-  </w:style>
-  <w:style w:type="character" w:customStyle="1" w:styleId="Absatz-Standardschriftart1">
-    <w:name w:val="Absatz-Standardschriftart1"/>
-  </w:style>
-  <w:style w:type="character" w:styleId="Seitenzahl">
-    <w:name w:val="page number"/>
-    <w:basedOn w:val="Absatz-Standardschriftart1"/>
-  </w:style>
-  <w:style w:type="character" w:customStyle="1" w:styleId="Kommentarzeichen1">
-    <w:name w:val="Kommentarzeichen1"/>
-    <w:rPr>
-      <w:sz w:val="16"/>
-      <w:szCs w:val="16"/>
-    </w:rPr>
-  </w:style>
-  <w:style w:type="character" w:customStyle="1" w:styleId="Car">
-    <w:name w:val="Car"/>
-    <w:rPr>
-      <w:rFonts w:ascii="Arial" w:eastAsia="PMingLiU" w:hAnsi="Arial" w:cs="Arial"/>
-      <w:b/>
-      <w:bCs/>
-      <w:kern w:val="1"/>
-      <w:sz w:val="24"/>
-      <w:szCs w:val="32"/>
-      <w:lang w:val="fr-CH" w:eastAsia="ar-SA" w:bidi="ar-SA"/>
-    </w:rPr>
-  </w:style>
-  <w:style w:type="character" w:customStyle="1" w:styleId="Aufzhlungszeichen1">
-    <w:name w:val="Aufzählungszeichen1"/>
-    <w:rPr>
-      <w:rFonts w:ascii="StarSymbol" w:eastAsia="StarSymbol" w:hAnsi="StarSymbol" w:cs="StarSymbol"/>
-      <w:sz w:val="18"/>
-      <w:szCs w:val="18"/>
-    </w:rPr>
-  </w:style>
-  <w:style w:type="paragraph" w:customStyle="1" w:styleId="berschrift">
-    <w:name w:val="Überschrift"/>
-    <w:basedOn w:val="Standard"/>
-    <w:next w:val="Textkrper"/>
-    <w:pPr>
-      <w:keepNext/>
-      <w:spacing w:before="240" w:after="120"/>
-    </w:pPr>
-    <w:rPr>
-      <w:rFonts w:eastAsia="Lucida Sans Unicode" w:cs="Tahoma"/>
-      <w:sz w:val="28"/>
-      <w:szCs w:val="28"/>
-    </w:rPr>
-  </w:style>
-  <w:style w:type="paragraph" w:styleId="Textkrper">
-    <w:name w:val="Body Text"/>
-    <w:basedOn w:val="Standard"/>
-    <w:link w:val="TextkrperZchn"/>
-    <w:pPr>
-      <w:spacing w:after="120"/>
-    </w:pPr>
-  </w:style>
-  <w:style w:type="paragraph" w:styleId="Liste">
-    <w:name w:val="List"/>
-    <w:basedOn w:val="Textkrper"/>
-    <w:rPr>
-      <w:rFonts w:cs="Tahoma"/>
-    </w:rPr>
-  </w:style>
-  <w:style w:type="paragraph" w:customStyle="1" w:styleId="Beschriftung1">
-    <w:name w:val="Beschriftung1"/>
-    <w:basedOn w:val="Standard"/>
-    <w:pPr>
-      <w:suppressLineNumbers/>
-      <w:spacing w:before="120" w:after="120"/>
-    </w:pPr>
-    <w:rPr>
-      <w:rFonts w:cs="Tahoma"/>
-      <w:i/>
-      <w:iCs/>
-      <w:sz w:val="24"/>
-      <w:szCs w:val="24"/>
-    </w:rPr>
-  </w:style>
-  <w:style w:type="paragraph" w:customStyle="1" w:styleId="Verzeichnis">
-    <w:name w:val="Verzeichnis"/>
-    <w:basedOn w:val="Standard"/>
-    <w:pPr>
-      <w:suppressLineNumbers/>
-    </w:pPr>
-    <w:rPr>
-      <w:rFonts w:cs="Tahoma"/>
-    </w:rPr>
-  </w:style>
-  <w:style w:type="paragraph" w:customStyle="1" w:styleId="Kommentartext1">
-    <w:name w:val="Kommentartext1"/>
-    <w:basedOn w:val="Standard"/>
-    <w:next w:val="Standard"/>
-    <w:rPr>
-      <w:color w:val="000080"/>
-      <w:u w:val="dotted"/>
-    </w:rPr>
-  </w:style>
-  <w:style w:type="paragraph" w:styleId="Kopfzeile">
-    <w:name w:val="header"/>
-    <w:basedOn w:val="Standard"/>
-    <w:rPr>
-      <w:sz w:val="16"/>
-    </w:rPr>
-  </w:style>
-  <w:style w:type="paragraph" w:styleId="Titel">
-    <w:name w:val="Title"/>
-    <w:basedOn w:val="Standard"/>
-    <w:next w:val="Standard"/>
-    <w:qFormat/>
-    <w:pPr>
-      <w:keepNext/>
-    </w:pPr>
-    <w:rPr>
-      <w:rFonts w:cs="Arial"/>
-      <w:b/>
-      <w:bCs/>
-      <w:kern w:val="1"/>
-      <w:sz w:val="40"/>
-      <w:szCs w:val="32"/>
-    </w:rPr>
-  </w:style>
-  <w:style w:type="paragraph" w:styleId="Untertitel">
-    <w:name w:val="Subtitle"/>
-    <w:basedOn w:val="berschrift"/>
-    <w:next w:val="Textkrper"/>
-    <w:qFormat/>
-    <w:pPr>
-      <w:jc w:val="center"/>
-    </w:pPr>
-    <w:rPr>
-      <w:i/>
-      <w:iCs/>
-    </w:rPr>
-  </w:style>
-  <w:style w:type="paragraph" w:customStyle="1" w:styleId="CDBTitel">
-    <w:name w:val="CDB_Titel"/>
-    <w:basedOn w:val="Titel"/>
-    <w:pPr>
-      <w:keepNext w:val="0"/>
-      <w:spacing w:after="260" w:line="480" w:lineRule="exact"/>
-    </w:pPr>
-    <w:rPr>
-      <w:rFonts w:eastAsia="Times New Roman"/>
-      <w:sz w:val="42"/>
-    </w:rPr>
-  </w:style>
-  <w:style w:type="paragraph" w:customStyle="1" w:styleId="TabellenInhalt">
-    <w:name w:val="Tabellen Inhalt"/>
-    <w:basedOn w:val="Standard"/>
-    <w:pPr>
-      <w:suppressLineNumbers/>
-      <w:spacing w:before="20" w:after="20" w:line="260" w:lineRule="exact"/>
-    </w:pPr>
-    <w:rPr>
-      <w:rFonts w:eastAsia="Times New Roman"/>
-    </w:rPr>
-  </w:style>
-  <w:style w:type="paragraph" w:customStyle="1" w:styleId="Tabellenberschrift">
-    <w:name w:val="Tabellen Überschrift"/>
-    <w:basedOn w:val="TabellenInhalt"/>
-    <w:rPr>
-      <w:bCs/>
-      <w:color w:val="FFFFFF"/>
-    </w:rPr>
-  </w:style>
-  <w:style w:type="paragraph" w:styleId="Fuzeile">
-    <w:name w:val="footer"/>
-    <w:basedOn w:val="Standard"/>
-    <w:rPr>
-      <w:sz w:val="16"/>
-      <w:szCs w:val="16"/>
-    </w:rPr>
-  </w:style>
-  <w:style w:type="paragraph" w:styleId="Verzeichnis1">
-    <w:name w:val="toc 1"/>
-    <w:basedOn w:val="Standard"/>
-    <w:next w:val="Standard"/>
-    <w:uiPriority w:val="39"/>
-    <w:pPr>
-      <w:ind w:left="352" w:hanging="352"/>
-    </w:pPr>
-    <w:rPr>
-      <w:kern w:val="1"/>
-    </w:rPr>
-  </w:style>
-  <w:style w:type="paragraph" w:styleId="Verzeichnis2">
-    <w:name w:val="toc 2"/>
-    <w:basedOn w:val="Standard"/>
-    <w:next w:val="Standard"/>
-    <w:uiPriority w:val="39"/>
-    <w:pPr>
-      <w:ind w:left="516" w:hanging="516"/>
-    </w:pPr>
-    <w:rPr>
-      <w:kern w:val="1"/>
-    </w:rPr>
-  </w:style>
-  <w:style w:type="paragraph" w:styleId="Verzeichnis3">
-    <w:name w:val="toc 3"/>
-    <w:basedOn w:val="Standard"/>
-    <w:next w:val="Standard"/>
-    <w:uiPriority w:val="39"/>
-    <w:pPr>
-      <w:ind w:left="686" w:hanging="686"/>
-    </w:pPr>
-    <w:rPr>
-      <w:kern w:val="1"/>
-    </w:rPr>
-  </w:style>
-  <w:style w:type="paragraph" w:styleId="Verzeichnis4">
-    <w:name w:val="toc 4"/>
-    <w:basedOn w:val="Standard"/>
-    <w:next w:val="Standard"/>
-    <w:uiPriority w:val="39"/>
-    <w:pPr>
-      <w:ind w:left="851" w:hanging="851"/>
-    </w:pPr>
-    <w:rPr>
-      <w:kern w:val="1"/>
-    </w:rPr>
-  </w:style>
-  <w:style w:type="paragraph" w:styleId="Verzeichnis5">
-    <w:name w:val="toc 5"/>
-    <w:basedOn w:val="Standard"/>
-    <w:next w:val="Standard"/>
-    <w:semiHidden/>
-    <w:pPr>
-      <w:ind w:left="1021" w:hanging="1021"/>
-    </w:pPr>
-    <w:rPr>
-      <w:kern w:val="1"/>
-    </w:rPr>
-  </w:style>
-  <w:style w:type="paragraph" w:styleId="Verzeichnis6">
-    <w:name w:val="toc 6"/>
-    <w:basedOn w:val="Standard"/>
-    <w:next w:val="Standard"/>
-    <w:semiHidden/>
-    <w:pPr>
-      <w:ind w:left="1185" w:hanging="1185"/>
-    </w:pPr>
-    <w:rPr>
-      <w:kern w:val="1"/>
-    </w:rPr>
-  </w:style>
-  <w:style w:type="paragraph" w:styleId="Verzeichnis7">
-    <w:name w:val="toc 7"/>
-    <w:basedOn w:val="Standard"/>
-    <w:next w:val="Standard"/>
-    <w:semiHidden/>
-    <w:pPr>
-      <w:ind w:left="1349" w:hanging="1349"/>
-    </w:pPr>
-    <w:rPr>
-      <w:kern w:val="1"/>
-    </w:rPr>
-  </w:style>
-  <w:style w:type="paragraph" w:styleId="Verzeichnis8">
-    <w:name w:val="toc 8"/>
-    <w:basedOn w:val="Standard"/>
-    <w:next w:val="Standard"/>
-    <w:semiHidden/>
-    <w:pPr>
-      <w:ind w:left="1520" w:hanging="1520"/>
-    </w:pPr>
-    <w:rPr>
-      <w:kern w:val="1"/>
-    </w:rPr>
-  </w:style>
-  <w:style w:type="paragraph" w:styleId="Verzeichnis9">
-    <w:name w:val="toc 9"/>
-    <w:basedOn w:val="Standard"/>
-    <w:next w:val="Standard"/>
-    <w:semiHidden/>
-    <w:pPr>
-      <w:ind w:left="1684" w:hanging="1684"/>
-    </w:pPr>
-    <w:rPr>
-      <w:kern w:val="1"/>
-    </w:rPr>
-  </w:style>
-  <w:style w:type="paragraph" w:customStyle="1" w:styleId="Textedebulles">
-    <w:name w:val="Texte de bulles"/>
-    <w:basedOn w:val="Standard"/>
-    <w:rPr>
-      <w:rFonts w:ascii="Tahoma" w:hAnsi="Tahoma" w:cs="Tahoma"/>
-      <w:sz w:val="16"/>
-      <w:szCs w:val="16"/>
-    </w:rPr>
-  </w:style>
-  <w:style w:type="paragraph" w:customStyle="1" w:styleId="CDBuLinie">
-    <w:name w:val="CDB_uLinie"/>
-    <w:basedOn w:val="Standard"/>
-    <w:pPr>
-      <w:pBdr>
-        <w:bottom w:val="single" w:sz="4" w:space="1" w:color="000000"/>
-      </w:pBdr>
-      <w:spacing w:after="320"/>
-      <w:ind w:left="28" w:right="28"/>
-    </w:pPr>
-    <w:rPr>
-      <w:rFonts w:eastAsia="Times New Roman"/>
-      <w:sz w:val="15"/>
-      <w:szCs w:val="15"/>
-    </w:rPr>
-  </w:style>
-  <w:style w:type="paragraph" w:customStyle="1" w:styleId="Listennummer51">
-    <w:name w:val="Listennummer 51"/>
-    <w:basedOn w:val="Standard"/>
-    <w:rPr>
-      <w:rFonts w:ascii="Frutiger 45 Light" w:eastAsia="Times New Roman" w:hAnsi="Frutiger 45 Light"/>
-      <w:szCs w:val="24"/>
-      <w:lang w:val="fr-CH"/>
-    </w:rPr>
-  </w:style>
-  <w:style w:type="paragraph" w:customStyle="1" w:styleId="CDBAbsenderinformation">
-    <w:name w:val="CDB_Absenderinformation"/>
-    <w:basedOn w:val="Fuzeile"/>
-    <w:pPr>
-      <w:spacing w:line="200" w:lineRule="exact"/>
-    </w:pPr>
-    <w:rPr>
-      <w:rFonts w:eastAsia="Times New Roman"/>
-      <w:sz w:val="15"/>
-      <w:szCs w:val="15"/>
-    </w:rPr>
-  </w:style>
-  <w:style w:type="paragraph" w:customStyle="1" w:styleId="Inhaltsverzeichnis10">
-    <w:name w:val="Inhaltsverzeichnis 10"/>
-    <w:basedOn w:val="Verzeichnis"/>
-    <w:pPr>
-      <w:tabs>
-        <w:tab w:val="right" w:leader="dot" w:pos="9637"/>
-      </w:tabs>
-      <w:ind w:left="2547"/>
-    </w:pPr>
-  </w:style>
-  <w:style w:type="table" w:styleId="Tabellenraster">
-    <w:name w:val="Table Grid"/>
-    <w:basedOn w:val="NormaleTabelle"/>
-    <w:rsid w:val="009073B5"/>
-    <w:pPr>
-      <w:suppressAutoHyphens/>
-    </w:pPr>
-    <w:tblPr>
-      <w:tblBorders>
-        <w:top w:val="single" w:sz="4" w:space="0" w:color="auto"/>
-        <w:left w:val="single" w:sz="4" w:space="0" w:color="auto"/>
-        <w:bottom w:val="single" w:sz="4" w:space="0" w:color="auto"/>
-        <w:right w:val="single" w:sz="4" w:space="0" w:color="auto"/>
-        <w:insideH w:val="single" w:sz="4" w:space="0" w:color="auto"/>
-        <w:insideV w:val="single" w:sz="4" w:space="0" w:color="auto"/>
-      </w:tblBorders>
-    </w:tblPr>
-  </w:style>
-  <w:style w:type="character" w:styleId="Hyperlink">
-    <w:name w:val="Hyperlink"/>
-    <w:uiPriority w:val="99"/>
-    <w:rsid w:val="00A33095"/>
-    <w:rPr>
-      <w:color w:val="0000FF"/>
-      <w:u w:val="single"/>
-    </w:rPr>
-  </w:style>
-  <w:style w:type="paragraph" w:customStyle="1" w:styleId="zCDBPlatzhalter">
-    <w:name w:val="z_CDB_Platzhalter"/>
-    <w:basedOn w:val="Standard"/>
-    <w:next w:val="Standard"/>
-    <w:rsid w:val="007A471B"/>
-    <w:pPr>
-      <w:suppressAutoHyphens w:val="0"/>
-    </w:pPr>
-    <w:rPr>
-      <w:rFonts w:eastAsia="Times New Roman"/>
-      <w:sz w:val="2"/>
-      <w:szCs w:val="2"/>
-      <w:lang w:eastAsia="de-CH"/>
-    </w:rPr>
-  </w:style>
-  <w:style w:type="paragraph" w:customStyle="1" w:styleId="aTraktNum1EFD">
-    <w:name w:val="_a_Trakt_Num1_EFD"/>
-    <w:basedOn w:val="berschrift1"/>
-    <w:next w:val="TextCDB"/>
-    <w:semiHidden/>
-    <w:qFormat/>
-    <w:rsid w:val="007A471B"/>
-    <w:pPr>
-      <w:keepNext w:val="0"/>
-      <w:numPr>
-        <w:numId w:val="18"/>
-      </w:numPr>
-      <w:tabs>
-        <w:tab w:val="left" w:pos="850"/>
-      </w:tabs>
-      <w:suppressAutoHyphens w:val="0"/>
-      <w:spacing w:before="80" w:after="80" w:line="288" w:lineRule="auto"/>
-      <w:ind w:left="432"/>
-    </w:pPr>
-    <w:rPr>
-      <w:rFonts w:eastAsia="Times New Roman"/>
-      <w:kern w:val="28"/>
-      <w:sz w:val="22"/>
-      <w:lang w:eastAsia="de-CH"/>
-    </w:rPr>
-  </w:style>
-  <w:style w:type="paragraph" w:customStyle="1" w:styleId="TextCDB">
-    <w:name w:val="Text_CDB"/>
-    <w:basedOn w:val="Standard"/>
-    <w:qFormat/>
-    <w:rsid w:val="007A471B"/>
-    <w:pPr>
-      <w:suppressAutoHyphens w:val="0"/>
-      <w:spacing w:after="120" w:line="264" w:lineRule="auto"/>
-    </w:pPr>
-    <w:rPr>
-      <w:rFonts w:eastAsia="Times New Roman"/>
-      <w:sz w:val="22"/>
-      <w:szCs w:val="22"/>
-      <w:lang w:val="en-US" w:eastAsia="de-DE"/>
-    </w:rPr>
-  </w:style>
-  <w:style w:type="paragraph" w:customStyle="1" w:styleId="aTraktNum2EFD">
-    <w:name w:val="_a_Trakt_Num2_EFD"/>
-    <w:basedOn w:val="aTraktNum1EFD"/>
-    <w:next w:val="TextCDB"/>
-    <w:semiHidden/>
-    <w:qFormat/>
-    <w:rsid w:val="007A471B"/>
-    <w:pPr>
-      <w:numPr>
-        <w:ilvl w:val="1"/>
-      </w:numPr>
-      <w:ind w:left="0" w:firstLine="0"/>
-      <w:outlineLvl w:val="1"/>
-    </w:pPr>
-    <w:rPr>
-      <w:b w:val="0"/>
-    </w:rPr>
-  </w:style>
-  <w:style w:type="paragraph" w:customStyle="1" w:styleId="aTraktNum3EFD">
-    <w:name w:val="_a_Trakt_Num3_EFD"/>
-    <w:basedOn w:val="aTraktNum1EFD"/>
-    <w:next w:val="TextCDB"/>
-    <w:semiHidden/>
-    <w:rsid w:val="007A471B"/>
-    <w:pPr>
-      <w:numPr>
-        <w:ilvl w:val="2"/>
-      </w:numPr>
-      <w:ind w:left="0" w:firstLine="0"/>
-      <w:outlineLvl w:val="2"/>
-    </w:pPr>
-    <w:rPr>
-      <w:b w:val="0"/>
-      <w:lang w:val="de-DE"/>
-    </w:rPr>
-  </w:style>
-  <w:style w:type="paragraph" w:customStyle="1" w:styleId="aTraktNum4EFD">
-    <w:name w:val="_a_Trakt_Num4_EFD"/>
-    <w:basedOn w:val="aTraktNum1EFD"/>
-    <w:next w:val="TextCDB"/>
-    <w:semiHidden/>
-    <w:rsid w:val="007A471B"/>
-    <w:pPr>
-      <w:numPr>
-        <w:ilvl w:val="3"/>
-      </w:numPr>
-      <w:tabs>
-        <w:tab w:val="clear" w:pos="864"/>
-        <w:tab w:val="left" w:pos="920"/>
-      </w:tabs>
-      <w:ind w:left="0" w:firstLine="0"/>
-      <w:outlineLvl w:val="3"/>
-    </w:pPr>
-    <w:rPr>
-      <w:b w:val="0"/>
-    </w:rPr>
-  </w:style>
-  <w:style w:type="paragraph" w:styleId="Sprechblasentext">
-    <w:name w:val="Balloon Text"/>
-    <w:basedOn w:val="Standard"/>
-    <w:link w:val="SprechblasentextZchn"/>
-    <w:rsid w:val="00114661"/>
-    <w:rPr>
-      <w:rFonts w:ascii="Tahoma" w:hAnsi="Tahoma" w:cs="Tahoma"/>
-      <w:sz w:val="16"/>
-      <w:szCs w:val="16"/>
-    </w:rPr>
-  </w:style>
-  <w:style w:type="character" w:customStyle="1" w:styleId="SprechblasentextZchn">
-    <w:name w:val="Sprechblasentext Zchn"/>
-    <w:basedOn w:val="Absatz-Standardschriftart"/>
-    <w:link w:val="Sprechblasentext"/>
-    <w:rsid w:val="00114661"/>
-    <w:rPr>
-      <w:rFonts w:ascii="Tahoma" w:eastAsia="PMingLiU" w:hAnsi="Tahoma" w:cs="Tahoma"/>
-      <w:sz w:val="16"/>
-      <w:szCs w:val="16"/>
-      <w:lang w:eastAsia="ar-SA"/>
-    </w:rPr>
-  </w:style>
-  <w:style w:type="paragraph" w:customStyle="1" w:styleId="Zweittrakt">
-    <w:name w:val="Zweittrakt"/>
-    <w:basedOn w:val="Standard"/>
-    <w:next w:val="Textkrper"/>
-    <w:rsid w:val="00FD1265"/>
-    <w:pPr>
-      <w:suppressAutoHyphens w:val="0"/>
-      <w:spacing w:line="260" w:lineRule="atLeast"/>
-    </w:pPr>
-    <w:rPr>
-      <w:rFonts w:eastAsia="Times New Roman"/>
-      <w:sz w:val="22"/>
-      <w:lang w:eastAsia="de-CH"/>
-    </w:rPr>
-  </w:style>
-  <w:style w:type="character" w:customStyle="1" w:styleId="berschrift1Zchn">
-    <w:name w:val="Überschrift 1 Zchn"/>
-    <w:basedOn w:val="Absatz-Standardschriftart"/>
-    <w:link w:val="berschrift1"/>
-    <w:rsid w:val="00BF2F64"/>
-    <w:rPr>
-      <w:rFonts w:ascii="Arial" w:eastAsia="PMingLiU" w:hAnsi="Arial" w:cs="Arial"/>
-      <w:b/>
-      <w:bCs/>
-      <w:kern w:val="1"/>
-      <w:sz w:val="24"/>
-      <w:szCs w:val="32"/>
-      <w:lang w:eastAsia="ar-SA"/>
-    </w:rPr>
-  </w:style>
-  <w:style w:type="character" w:customStyle="1" w:styleId="berschrift2Zchn">
-    <w:name w:val="Überschrift 2 Zchn"/>
-    <w:basedOn w:val="Absatz-Standardschriftart"/>
-    <w:link w:val="berschrift2"/>
-    <w:rsid w:val="00BF2F64"/>
-    <w:rPr>
-      <w:rFonts w:ascii="Arial" w:eastAsia="PMingLiU" w:hAnsi="Arial" w:cs="Arial"/>
-      <w:b/>
-      <w:bCs/>
-      <w:iCs/>
-      <w:kern w:val="1"/>
-      <w:sz w:val="22"/>
-      <w:szCs w:val="28"/>
-      <w:lang w:eastAsia="ar-SA"/>
-    </w:rPr>
-  </w:style>
-  <w:style w:type="character" w:customStyle="1" w:styleId="TextkrperZchn">
-    <w:name w:val="Textkörper Zchn"/>
-    <w:basedOn w:val="Absatz-Standardschriftart"/>
-    <w:link w:val="Textkrper"/>
-    <w:rsid w:val="00BF2F64"/>
-    <w:rPr>
-      <w:rFonts w:ascii="Arial" w:eastAsia="PMingLiU" w:hAnsi="Arial"/>
-      <w:lang w:eastAsia="ar-SA"/>
-    </w:rPr>
-  </w:style>
-  <w:style w:type="paragraph" w:styleId="Listenabsatz">
-    <w:name w:val="List Paragraph"/>
-    <w:basedOn w:val="Standard"/>
-    <w:uiPriority w:val="34"/>
-    <w:qFormat/>
-    <w:rsid w:val="002F2EB6"/>
-    <w:pPr>
-      <w:suppressAutoHyphens w:val="0"/>
-      <w:spacing w:line="260" w:lineRule="atLeast"/>
-      <w:ind w:left="720"/>
-      <w:contextualSpacing/>
-    </w:pPr>
-    <w:rPr>
-      <w:rFonts w:eastAsia="Times New Roman"/>
-      <w:sz w:val="22"/>
-      <w:lang w:eastAsia="de-CH"/>
-    </w:rPr>
-  </w:style>
-</w:styles>
-</file>
-
-<file path=word/stylesWithEffects.xml><?xml version="1.0" encoding="utf-8"?>
-<w:styles xmlns:wpc="http://schemas.microsoft.com/office/word/2010/wordprocessingCanvas" xmlns:mc="http://schemas.openxmlformats.org/markup-compatibility/2006" xmlns:o="urn:schemas-microsoft-com:office:office" xmlns:r="http://schemas.openxmlformats.org/officeDocument/2006/relationships" xmlns:m="http://schemas.openxmlformats.org/officeDocument/2006/math" xmlns:v="urn:schemas-microsoft-com:vml" xmlns:wp14="http://schemas.microsoft.com/office/word/2010/wordprocessingDrawing" xmlns:wp="http://schemas.openxmlformats.org/drawingml/2006/wordprocessingDrawing" xmlns:w10="urn:schemas-microsoft-com:office:word" xmlns:w="http://schemas.openxmlformats.org/wordprocessingml/2006/main" xmlns:w14="http://schemas.microsoft.com/office/word/2010/wordml" xmlns:wpg="http://schemas.microsoft.com/office/word/2010/wordprocessingGroup" xmlns:wpi="http://schemas.microsoft.com/office/word/2010/wordprocessingInk" xmlns:wne="http://schemas.microsoft.com/office/word/2006/wordml" xmlns:wps="http://schemas.microsoft.com/office/word/2010/wordprocessingShape" mc:Ignorable="w14 wp14">
-  <w:docDefaults>
-    <w:rPrDefault>
-      <w:rPr>
-        <w:rFonts w:ascii="Times New Roman" w:eastAsia="Times New Roman" w:hAnsi="Times New Roman" w:cs="Times New Roman"/>
-        <w:lang w:val="de-CH" w:eastAsia="de-CH" w:bidi="ar-SA"/>
-      </w:rPr>
-    </w:rPrDefault>
-    <w:pPrDefault/>
-  </w:docDefaults>
-  <w:latentStyles w:defLockedState="0" w:defUIPriority="0" w:defSemiHidden="0" w:defUnhideWhenUsed="0" w:defQFormat="0" w:count="267">
-    <w:lsdException w:name="Normal" w:qFormat="1"/>
-    <w:lsdException w:name="heading 1" w:qFormat="1"/>
-    <w:lsdException w:name="heading 2" w:qFormat="1"/>
-    <w:lsdException w:name="heading 3" w:qFormat="1"/>
-    <w:lsdException w:name="heading 4" w:qFormat="1"/>
-    <w:lsdException w:name="heading 5" w:qFormat="1"/>
-    <w:lsdException w:name="heading 6" w:qFormat="1"/>
-    <w:lsdException w:name="heading 7" w:qFormat="1"/>
-    <w:lsdException w:name="heading 8" w:qFormat="1"/>
-    <w:lsdException w:name="heading 9" w:qFormat="1"/>
-    <w:lsdException w:name="toc 1" w:uiPriority="39"/>
-    <w:lsdException w:name="toc 2" w:uiPriority="39"/>
-    <w:lsdException w:name="toc 3" w:uiPriority="39"/>
-    <w:lsdException w:name="toc 4" w:uiPriority="39"/>
-    <w:lsdException w:name="caption" w:semiHidden="1" w:unhideWhenUsed="1" w:qFormat="1"/>
-    <w:lsdException w:name="Title" w:qFormat="1"/>
-    <w:lsdException w:name="Subtitle" w:qFormat="1"/>
-    <w:lsdException w:name="Hyperlink" w:uiPriority="99"/>
-    <w:lsdException w:name="Strong" w:qFormat="1"/>
-    <w:lsdException w:name="Emphasis" w:qFormat="1"/>
-    <w:lsdException w:name="Placeholder Text" w:semiHidden="1" w:uiPriority="99"/>
-    <w:lsdException w:name="No Spacing" w:uiPriority="1" w:qFormat="1"/>
-    <w:lsdException w:name="Light Shading" w:uiPriority="60"/>
-    <w:lsdException w:name="Light List" w:uiPriority="61"/>
-    <w:lsdException w:name="Light Grid" w:uiPriority="62"/>
-    <w:lsdException w:name="Medium Shading 1" w:uiPriority="63"/>
-    <w:lsdException w:name="Medium Shading 2" w:uiPriority="64"/>
-    <w:lsdException w:name="Medium List 1" w:uiPriority="65"/>
-    <w:lsdException w:name="Medium List 2" w:uiPriority="66"/>
-    <w:lsdException w:name="Medium Grid 1" w:uiPriority="67"/>
-    <w:lsdException w:name="Medium Grid 2" w:uiPriority="68"/>
-    <w:lsdException w:name="Medium Grid 3" w:uiPriority="69"/>
-    <w:lsdException w:name="Dark List" w:uiPriority="70"/>
-    <w:lsdException w:name="Colorful Shading" w:uiPriority="71"/>
-    <w:lsdException w:name="Colorful List" w:uiPriority="72"/>
-    <w:lsdException w:name="Colorful Grid" w:uiPriority="73"/>
-    <w:lsdException w:name="Light Shading Accent 1" w:uiPriority="60"/>
-    <w:lsdException w:name="Light List Accent 1" w:uiPriority="61"/>
-    <w:lsdException w:name="Light Grid Accent 1" w:uiPriority="62"/>
-    <w:lsdException w:name="Medium Shading 1 Accent 1" w:uiPriority="63"/>
-    <w:lsdException w:name="Medium Shading 2 Accent 1" w:uiPriority="64"/>
-    <w:lsdException w:name="Medium List 1 Accent 1" w:uiPriority="65"/>
-    <w:lsdException w:name="Revision" w:semiHidden="1" w:uiPriority="99"/>
-    <w:lsdException w:name="List Paragraph" w:uiPriority="34" w:qFormat="1"/>
-    <w:lsdException w:name="Quote" w:uiPriority="29" w:qFormat="1"/>
-    <w:lsdException w:name="Intense Quote" w:uiPriority="30" w:qFormat="1"/>
-    <w:lsdException w:name="Medium List 2 Accent 1" w:uiPriority="66"/>
-    <w:lsdException w:name="Medium Grid 1 Accent 1" w:uiPriority="67"/>
-    <w:lsdException w:name="Medium Grid 2 Accent 1" w:uiPriority="68"/>
-    <w:lsdException w:name="Medium Grid 3 Accent 1" w:uiPriority="69"/>
-    <w:lsdException w:name="Dark List Accent 1" w:uiPriority="70"/>
-    <w:lsdException w:name="Colorful Shading Accent 1" w:uiPriority="71"/>
-    <w:lsdException w:name="Colorful List Accent 1" w:uiPriority="72"/>
-    <w:lsdException w:name="Colorful Grid Accent 1" w:uiPriority="73"/>
-    <w:lsdException w:name="Light Shading Accent 2" w:uiPriority="60"/>
-    <w:lsdException w:name="Light List Accent 2" w:uiPriority="61"/>
-    <w:lsdException w:name="Light Grid Accent 2" w:uiPriority="62"/>
-    <w:lsdException w:name="Medium Shading 1 Accent 2" w:uiPriority="63"/>
-    <w:lsdException w:name="Medium Shading 2 Accent 2" w:uiPriority="64"/>
-    <w:lsdException w:name="Medium List 1 Accent 2" w:uiPriority="65"/>
-    <w:lsdException w:name="Medium List 2 Accent 2" w:uiPriority="66"/>
-    <w:lsdException w:name="Medium Grid 1 Accent 2" w:uiPriority="67"/>
-    <w:lsdException w:name="Medium Grid 2 Accent 2" w:uiPriority="68"/>
-    <w:lsdException w:name="Medium Grid 3 Accent 2" w:uiPriority="69"/>
-    <w:lsdException w:name="Dark List Accent 2" w:uiPriority="70"/>
-    <w:lsdException w:name="Colorful Shading Accent 2" w:uiPriority="71"/>
-    <w:lsdException w:name="Colorful List Accent 2" w:uiPriority="72"/>
-    <w:lsdException w:name="Colorful Grid Accent 2" w:uiPriority="73"/>
-    <w:lsdException w:name="Light Shading Accent 3" w:uiPriority="60"/>
-    <w:lsdException w:name="Light List Accent 3" w:uiPriority="61"/>
-    <w:lsdException w:name="Light Grid Accent 3" w:uiPriority="62"/>
-    <w:lsdException w:name="Medium Shading 1 Accent 3" w:uiPriority="63"/>
-    <w:lsdException w:name="Medium Shading 2 Accent 3" w:uiPriority="64"/>
-    <w:lsdException w:name="Medium List 1 Accent 3" w:uiPriority="65"/>
-    <w:lsdException w:name="Medium List 2 Accent 3" w:uiPriority="66"/>
-    <w:lsdException w:name="Medium Grid 1 Accent 3" w:uiPriority="67"/>
-    <w:lsdException w:name="Medium Grid 2 Accent 3" w:uiPriority="68"/>
-    <w:lsdException w:name="Medium Grid 3 Accent 3" w:uiPriority="69"/>
-    <w:lsdException w:name="Dark List Accent 3" w:uiPriority="70"/>
-    <w:lsdException w:name="Colorful Shading Accent 3" w:uiPriority="71"/>
-    <w:lsdException w:name="Colorful List Accent 3" w:uiPriority="72"/>
-    <w:lsdException w:name="Colorful Grid Accent 3" w:uiPriority="73"/>
-    <w:lsdException w:name="Light Shading Accent 4" w:uiPriority="60"/>
-    <w:lsdException w:name="Light List Accent 4" w:uiPriority="61"/>
-    <w:lsdException w:name="Light Grid Accent 4" w:uiPriority="62"/>
-    <w:lsdException w:name="Medium Shading 1 Accent 4" w:uiPriority="63"/>
-    <w:lsdException w:name="Medium Shading 2 Accent 4" w:uiPriority="64"/>
-    <w:lsdException w:name="Medium List 1 Accent 4" w:uiPriority="65"/>
-    <w:lsdException w:name="Medium List 2 Accent 4" w:uiPriority="66"/>
-    <w:lsdException w:name="Medium Grid 1 Accent 4" w:uiPriority="67"/>
-    <w:lsdException w:name="Medium Grid 2 Accent 4" w:uiPriority="68"/>
-    <w:lsdException w:name="Medium Grid 3 Accent 4" w:uiPriority="69"/>
-    <w:lsdException w:name="Dark List Accent 4" w:uiPriority="70"/>
-    <w:lsdException w:name="Colorful Shading Accent 4" w:uiPriority="71"/>
-    <w:lsdException w:name="Colorful List Accent 4" w:uiPriority="72"/>
-    <w:lsdException w:name="Colorful Grid Accent 4" w:uiPriority="73"/>
-    <w:lsdException w:name="Light Shading Accent 5" w:uiPriority="60"/>
-    <w:lsdException w:name="Light List Accent 5" w:uiPriority="61"/>
-    <w:lsdException w:name="Light Grid Accent 5" w:uiPriority="62"/>
-    <w:lsdException w:name="Medium Shading 1 Accent 5" w:uiPriority="63"/>
-    <w:lsdException w:name="Medium Shading 2 Accent 5" w:uiPriority="64"/>
-    <w:lsdException w:name="Medium List 1 Accent 5" w:uiPriority="65"/>
-    <w:lsdException w:name="Medium List 2 Accent 5" w:uiPriority="66"/>
-    <w:lsdException w:name="Medium Grid 1 Accent 5" w:uiPriority="67"/>
-    <w:lsdException w:name="Medium Grid 2 Accent 5" w:uiPriority="68"/>
-    <w:lsdException w:name="Medium Grid 3 Accent 5" w:uiPriority="69"/>
-    <w:lsdException w:name="Dark List Accent 5" w:uiPriority="70"/>
-    <w:lsdException w:name="Colorful Shading Accent 5" w:uiPriority="71"/>
-    <w:lsdException w:name="Colorful List Accent 5" w:uiPriority="72"/>
-    <w:lsdException w:name="Colorful Grid Accent 5" w:uiPriority="73"/>
-    <w:lsdException w:name="Light Shading Accent 6" w:uiPriority="60"/>
-    <w:lsdException w:name="Light List Accent 6" w:uiPriority="61"/>
-    <w:lsdException w:name="Light Grid Accent 6" w:uiPriority="62"/>
-    <w:lsdException w:name="Medium Shading 1 Accent 6" w:uiPriority="63"/>
-    <w:lsdException w:name="Medium Shading 2 Accent 6" w:uiPriority="64"/>
-    <w:lsdException w:name="Medium List 1 Accent 6" w:uiPriority="65"/>
-    <w:lsdException w:name="Medium List 2 Accent 6" w:uiPriority="66"/>
-    <w:lsdException w:name="Medium Grid 1 Accent 6" w:uiPriority="67"/>
-    <w:lsdException w:name="Medium Grid 2 Accent 6" w:uiPriority="68"/>
-    <w:lsdException w:name="Medium Grid 3 Accent 6" w:uiPriority="69"/>
-    <w:lsdException w:name="Dark List Accent 6" w:uiPriority="70"/>
-    <w:lsdException w:name="Colorful Shading Accent 6" w:uiPriority="71"/>
-    <w:lsdException w:name="Colorful List Accent 6" w:uiPriority="72"/>
-    <w:lsdException w:name="Colorful Grid Accent 6" w:uiPriority="73"/>
-    <w:lsdException w:name="Subtle Emphasis" w:uiPriority="19" w:qFormat="1"/>
-    <w:lsdException w:name="Intense Emphasis" w:uiPriority="21" w:qFormat="1"/>
-    <w:lsdException w:name="Subtle Reference" w:uiPriority="31" w:qFormat="1"/>
-    <w:lsdException w:name="Intense Reference" w:uiPriority="32" w:qFormat="1"/>
-    <w:lsdException w:name="Book Title" w:uiPriority="33" w:qFormat="1"/>
-    <w:lsdException w:name="Bibliography" w:semiHidden="1" w:uiPriority="37" w:unhideWhenUsed="1"/>
-    <w:lsdException w:name="TOC Heading" w:semiHidden="1" w:uiPriority="39" w:unhideWhenUsed="1" w:qFormat="1"/>
+    <w:lsdException w:name="Plain Table 1" w:uiPriority="41"/>
+    <w:lsdException w:name="Plain Table 2" w:uiPriority="42"/>
+    <w:lsdException w:name="Plain Table 3" w:uiPriority="43"/>
+    <w:lsdException w:name="Plain Table 4" w:uiPriority="44"/>
+    <w:lsdException w:name="Plain Table 5" w:uiPriority="45"/>
+    <w:lsdException w:name="Grid Table Light" w:uiPriority="40"/>
+    <w:lsdException w:name="Grid Table 1 Light" w:uiPriority="46"/>
+    <w:lsdException w:name="Grid Table 2" w:uiPriority="47"/>
+    <w:lsdException w:name="Grid Table 3" w:uiPriority="48"/>
+    <w:lsdException w:name="Grid Table 4" w:uiPriority="49"/>
+    <w:lsdException w:name="Grid Table 5 Dark" w:uiPriority="50"/>
+    <w:lsdException w:name="Grid Table 6 Colorful" w:uiPriority="51"/>
+    <w:lsdException w:name="Grid Table 7 Colorful" w:uiPriority="52"/>
+    <w:lsdException w:name="Grid Table 1 Light Accent 1" w:uiPriority="46"/>
+    <w:lsdException w:name="Grid Table 2 Accent 1" w:uiPriority="47"/>
+    <w:lsdException w:name="Grid Table 3 Accent 1" w:uiPriority="48"/>
+    <w:lsdException w:name="Grid Table 4 Accent 1" w:uiPriority="49"/>
+    <w:lsdException w:name="Grid Table 5 Dark Accent 1" w:uiPriority="50"/>
+    <w:lsdException w:name="Grid Table 6 Colorful Accent 1" w:uiPriority="51"/>
+    <w:lsdException w:name="Grid Table 7 Colorful Accent 1" w:uiPriority="52"/>
+    <w:lsdException w:name="Grid Table 1 Light Accent 2" w:uiPriority="46"/>
+    <w:lsdException w:name="Grid Table 2 Accent 2" w:uiPriority="47"/>
+    <w:lsdException w:name="Grid Table 3 Accent 2" w:uiPriority="48"/>
+    <w:lsdException w:name="Grid Table 4 Accent 2" w:uiPriority="49"/>
+    <w:lsdException w:name="Grid Table 5 Dark Accent 2" w:uiPriority="50"/>
+    <w:lsdException w:name="Grid Table 6 Colorful Accent 2" w:uiPriority="51"/>
+    <w:lsdException w:name="Grid Table 7 Colorful Accent 2" w:uiPriority="52"/>
+    <w:lsdException w:name="Grid Table 1 Light Accent 3" w:uiPriority="46"/>
+    <w:lsdException w:name="Grid Table 2 Accent 3" w:uiPriority="47"/>
+    <w:lsdException w:name="Grid Table 3 Accent 3" w:uiPriority="48"/>
+    <w:lsdException w:name="Grid Table 4 Accent 3" w:uiPriority="49"/>
+    <w:lsdException w:name="Grid Table 5 Dark Accent 3" w:uiPriority="50"/>
+    <w:lsdException w:name="Grid Table 6 Colorful Accent 3" w:uiPriority="51"/>
+    <w:lsdException w:name="Grid Table 7 Colorful Accent 3" w:uiPriority="52"/>
+    <w:lsdException w:name="Grid Table 1 Light Accent 4" w:uiPriority="46"/>
+    <w:lsdException w:name="Grid Table 2 Accent 4" w:uiPriority="47"/>
+    <w:lsdException w:name="Grid Table 3 Accent 4" w:uiPriority="48"/>
+    <w:lsdException w:name="Grid Table 4 Accent 4" w:uiPriority="49"/>
+    <w:lsdException w:name="Grid Table 5 Dark Accent 4" w:uiPriority="50"/>
+    <w:lsdException w:name="Grid Table 6 Colorful Accent 4" w:uiPriority="51"/>
+    <w:lsdException w:name="Grid Table 7 Colorful Accent 4" w:uiPriority="52"/>
+    <w:lsdException w:name="Grid Table 1 Light Accent 5" w:uiPriority="46"/>
+    <w:lsdException w:name="Grid Table 2 Accent 5" w:uiPriority="47"/>
+    <w:lsdException w:name="Grid Table 3 Accent 5" w:uiPriority="48"/>
+    <w:lsdException w:name="Grid Table 4 Accent 5" w:uiPriority="49"/>
+    <w:lsdException w:name="Grid Table 5 Dark Accent 5" w:uiPriority="50"/>
+    <w:lsdException w:name="Grid Table 6 Colorful Accent 5" w:uiPriority="51"/>
+    <w:lsdException w:name="Grid Table 7 Colorful Accent 5" w:uiPriority="52"/>
+    <w:lsdException w:name="Grid Table 1 Light Accent 6" w:uiPriority="46"/>
+    <w:lsdException w:name="Grid Table 2 Accent 6" w:uiPriority="47"/>
+    <w:lsdException w:name="Grid Table 3 Accent 6" w:uiPriority="48"/>
+    <w:lsdException w:name="Grid Table 4 Accent 6" w:uiPriority="49"/>
+    <w:lsdException w:name="Grid Table 5 Dark Accent 6" w:uiPriority="50"/>
+    <w:lsdException w:name="Grid Table 6 Colorful Accent 6" w:uiPriority="51"/>
+    <w:lsdException w:name="Grid Table 7 Colorful Accent 6" w:uiPriority="52"/>
+    <w:lsdException w:name="List Table 1 Light" w:uiPriority="46"/>
+    <w:lsdException w:name="List Table 2" w:uiPriority="47"/>
+    <w:lsdException w:name="List Table 3" w:uiPriority="48"/>
+    <w:lsdException w:name="List Table 4" w:uiPriority="49"/>
+    <w:lsdException w:name="List Table 5 Dark" w:uiPriority="50"/>
+    <w:lsdException w:name="List Table 6 Colorful" w:uiPriority="51"/>
+    <w:lsdException w:name="List Table 7 Colorful" w:uiPriority="52"/>
+    <w:lsdException w:name="List Table 1 Light Accent 1" w:uiPriority="46"/>
+    <w:lsdException w:name="List Table 2 Accent 1" w:uiPriority="47"/>
+    <w:lsdException w:name="List Table 3 Accent 1" w:uiPriority="48"/>
+    <w:lsdException w:name="List Table 4 Accent 1" w:uiPriority="49"/>
+    <w:lsdException w:name="List Table 5 Dark Accent 1" w:uiPriority="50"/>
+    <w:lsdException w:name="List Table 6 Colorful Accent 1" w:uiPriority="51"/>
+    <w:lsdException w:name="List Table 7 Colorful Accent 1" w:uiPriority="52"/>
+    <w:lsdException w:name="List Table 1 Light Accent 2" w:uiPriority="46"/>
+    <w:lsdException w:name="List Table 2 Accent 2" w:uiPriority="47"/>
+    <w:lsdException w:name="List Table 3 Accent 2" w:uiPriority="48"/>
+    <w:lsdException w:name="List Table 4 Accent 2" w:uiPriority="49"/>
+    <w:lsdException w:name="List Table 5 Dark Accent 2" w:uiPriority="50"/>
+    <w:lsdException w:name="List Table 6 Colorful Accent 2" w:uiPriority="51"/>
+    <w:lsdException w:name="List Table 7 Colorful Accent 2" w:uiPriority="52"/>
+    <w:lsdException w:name="List Table 1 Light Accent 3" w:uiPriority="46"/>
+    <w:lsdException w:name="List Table 2 Accent 3" w:uiPriority="47"/>
+    <w:lsdException w:name="List Table 3 Accent 3" w:uiPriority="48"/>
+    <w:lsdException w:name="List Table 4 Accent 3" w:uiPriority="49"/>
+    <w:lsdException w:name="List Table 5 Dark Accent 3" w:uiPriority="50"/>
+    <w:lsdException w:name="List Table 6 Colorful Accent 3" w:uiPriority="51"/>
+    <w:lsdException w:name="List Table 7 Colorful Accent 3" w:uiPriority="52"/>
+    <w:lsdException w:name="List Table 1 Light Accent 4" w:uiPriority="46"/>
+    <w:lsdException w:name="List Table 2 Accent 4" w:uiPriority="47"/>
+    <w:lsdException w:name="List Table 3 Accent 4" w:uiPriority="48"/>
+    <w:lsdException w:name="List Table 4 Accent 4" w:uiPriority="49"/>
+    <w:lsdException w:name="List Table 5 Dark Accent 4" w:uiPriority="50"/>
+    <w:lsdException w:name="List Table 6 Colorful Accent 4" w:uiPriority="51"/>
+    <w:lsdException w:name="List Table 7 Colorful Accent 4" w:uiPriority="52"/>
+    <w:lsdException w:name="List Table 1 Light Accent 5" w:uiPriority="46"/>
+    <w:lsdException w:name="List Table 2 Accent 5" w:uiPriority="47"/>
+    <w:lsdException w:name="List Table 3 Accent 5" w:uiPriority="48"/>
+    <w:lsdException w:name="List Table 4 Accent 5" w:uiPriority="49"/>
+    <w:lsdException w:name="List Table 5 Dark Accent 5" w:uiPriority="50"/>
+    <w:lsdException w:name="List Table 6 Colorful Accent 5" w:uiPriority="51"/>
+    <w:lsdException w:name="List Table 7 Colorful Accent 5" w:uiPriority="52"/>
+    <w:lsdException w:name="List Table 1 Light Accent 6" w:uiPriority="46"/>
+    <w:lsdException w:name="List Table 2 Accent 6" w:uiPriority="47"/>
+    <w:lsdException w:name="List Table 3 Accent 6" w:uiPriority="48"/>
+    <w:lsdException w:name="List Table 4 Accent 6" w:uiPriority="49"/>
+    <w:lsdException w:name="List Table 5 Dark Accent 6" w:uiPriority="50"/>
+    <w:lsdException w:name="List Table 6 Colorful Accent 6" w:uiPriority="51"/>
+    <w:lsdException w:name="List Table 7 Colorful Accent 6" w:uiPriority="52"/>
   </w:latentStyles>
   <w:style w:type="paragraph" w:default="1" w:styleId="Standard">
     <w:name w:val="Normal"/>

--- a/doc/3_1_Realisierungsbericht_Variante_AS.docx
+++ b/doc/3_1_Realisierungsbericht_Variante_AS.docx
@@ -1,6 +1,6 @@
 
 <file path=word/document.xml><?xml version="1.0" encoding="utf-8"?>
-<w:document xmlns:wpc="http://schemas.microsoft.com/office/word/2010/wordprocessingCanvas" xmlns:mc="http://schemas.openxmlformats.org/markup-compatibility/2006" xmlns:o="urn:schemas-microsoft-com:office:office" xmlns:r="http://schemas.openxmlformats.org/officeDocument/2006/relationships" xmlns:m="http://schemas.openxmlformats.org/officeDocument/2006/math" xmlns:v="urn:schemas-microsoft-com:vml" xmlns:wp14="http://schemas.microsoft.com/office/word/2010/wordprocessingDrawing" xmlns:wp="http://schemas.openxmlformats.org/drawingml/2006/wordprocessingDrawing" xmlns:w10="urn:schemas-microsoft-com:office:word" xmlns:w="http://schemas.openxmlformats.org/wordprocessingml/2006/main" xmlns:w14="http://schemas.microsoft.com/office/word/2010/wordml" xmlns:w15="http://schemas.microsoft.com/office/word/2012/wordml" xmlns:wpg="http://schemas.microsoft.com/office/word/2010/wordprocessingGroup" xmlns:wpi="http://schemas.microsoft.com/office/word/2010/wordprocessingInk" xmlns:wne="http://schemas.microsoft.com/office/word/2006/wordml" xmlns:wps="http://schemas.microsoft.com/office/word/2010/wordprocessingShape" mc:Ignorable="w14 w15 wp14">
+<w:document xmlns:wpc="http://schemas.microsoft.com/office/word/2010/wordprocessingCanvas" xmlns:mc="http://schemas.openxmlformats.org/markup-compatibility/2006" xmlns:o="urn:schemas-microsoft-com:office:office" xmlns:r="http://schemas.openxmlformats.org/officeDocument/2006/relationships" xmlns:m="http://schemas.openxmlformats.org/officeDocument/2006/math" xmlns:v="urn:schemas-microsoft-com:vml" xmlns:wp14="http://schemas.microsoft.com/office/word/2010/wordprocessingDrawing" xmlns:wp="http://schemas.openxmlformats.org/drawingml/2006/wordprocessingDrawing" xmlns:w10="urn:schemas-microsoft-com:office:word" xmlns:w="http://schemas.openxmlformats.org/wordprocessingml/2006/main" xmlns:w14="http://schemas.microsoft.com/office/word/2010/wordml" xmlns:wpg="http://schemas.microsoft.com/office/word/2010/wordprocessingGroup" xmlns:wpi="http://schemas.microsoft.com/office/word/2010/wordprocessingInk" xmlns:wne="http://schemas.microsoft.com/office/word/2006/wordml" xmlns:wps="http://schemas.microsoft.com/office/word/2010/wordprocessingShape" mc:Ignorable="w14 wp14">
   <w:body>
     <w:p>
       <w:pPr>
@@ -4092,7 +4092,7 @@
                     </pic:cNvPicPr>
                   </pic:nvPicPr>
                   <pic:blipFill>
-                    <a:blip r:embed="rId7">
+                    <a:blip r:embed="rId8">
                       <a:extLst>
                         <a:ext uri="{28A0092B-C50C-407E-A947-70E740481C1C}">
                           <a14:useLocalDpi xmlns:a14="http://schemas.microsoft.com/office/drawing/2010/main" val="0"/>
@@ -4356,7 +4356,7 @@
                     </pic:cNvPicPr>
                   </pic:nvPicPr>
                   <pic:blipFill>
-                    <a:blip r:embed="rId8">
+                    <a:blip r:embed="rId9">
                       <a:extLst>
                         <a:ext uri="{28A0092B-C50C-407E-A947-70E740481C1C}">
                           <a14:useLocalDpi xmlns:a14="http://schemas.microsoft.com/office/drawing/2010/main" val="0"/>
@@ -4415,7 +4415,15 @@
       </w:r>
       <w:proofErr w:type="spellEnd"/>
       <w:r>
-        <w:t xml:space="preserve">-Way-Databindings </w:t>
+        <w:t>-Way-</w:t>
+      </w:r>
+      <w:proofErr w:type="spellStart"/>
+      <w:r>
+        <w:t>Databindings</w:t>
+      </w:r>
+      <w:proofErr w:type="spellEnd"/>
+      <w:r>
+        <w:t xml:space="preserve"> </w:t>
       </w:r>
       <w:r>
         <w:t xml:space="preserve">verknüpft sind. Heisst, wenn auf dem UI ein Wert verändert wird, kann der neue Wert im Controller unmittelbar verwendet werden. Das gleiche gilt umgekehrt: Wenn im Controller der Wert verändert wird, wurde die Änderung auch direkt im UI übernommen. Dieses </w:t>
@@ -4452,8 +4460,8 @@
             <wp:positionV relativeFrom="paragraph">
               <wp:posOffset>190500</wp:posOffset>
             </wp:positionV>
-            <wp:extent cx="2600325" cy="3362325"/>
-            <wp:effectExtent l="0" t="0" r="9525" b="9525"/>
+            <wp:extent cx="2562860" cy="3314700"/>
+            <wp:effectExtent l="0" t="0" r="8890" b="0"/>
             <wp:wrapTopAndBottom/>
             <wp:docPr id="8" name="Grafik 8" descr="D:\GitHub\Unsustainable\doc\res\two-way-binding.png"/>
             <wp:cNvGraphicFramePr>
@@ -4469,7 +4477,7 @@
                     </pic:cNvPicPr>
                   </pic:nvPicPr>
                   <pic:blipFill>
-                    <a:blip r:embed="rId9">
+                    <a:blip r:embed="rId10">
                       <a:extLst>
                         <a:ext uri="{28A0092B-C50C-407E-A947-70E740481C1C}">
                           <a14:useLocalDpi xmlns:a14="http://schemas.microsoft.com/office/drawing/2010/main" val="0"/>
@@ -4484,7 +4492,7 @@
                   <pic:spPr bwMode="auto">
                     <a:xfrm>
                       <a:off x="0" y="0"/>
-                      <a:ext cx="2600325" cy="3362325"/>
+                      <a:ext cx="2562860" cy="3314700"/>
                     </a:xfrm>
                     <a:prstGeom prst="rect">
                       <a:avLst/>
@@ -4657,12 +4665,1423 @@
       <w:r>
         <w:t xml:space="preserve"> steht.</w:t>
       </w:r>
-      <w:bookmarkStart w:id="17" w:name="_GoBack"/>
-      <w:bookmarkEnd w:id="17"/>
     </w:p>
     <w:p/>
     <w:p>
       <w:pPr>
+        <w:suppressAutoHyphens w:val="0"/>
+        <w:rPr>
+          <w:b/>
+        </w:rPr>
+      </w:pPr>
+      <w:r>
+        <w:rPr>
+          <w:b/>
+        </w:rPr>
+        <w:br w:type="page"/>
+      </w:r>
+    </w:p>
+    <w:p>
+      <w:pPr>
+        <w:rPr>
+          <w:b/>
+        </w:rPr>
+      </w:pPr>
+      <w:r>
+        <w:rPr>
+          <w:b/>
+        </w:rPr>
+        <w:lastRenderedPageBreak/>
+        <w:t>Controller</w:t>
+      </w:r>
+    </w:p>
+    <w:p>
+      <w:r>
+        <w:t xml:space="preserve">Der Controller bereitet die Daten aus den Services für die Anzeige auf der View auf. Der Controller schreibt die Daten auf das </w:t>
+      </w:r>
+      <w:proofErr w:type="spellStart"/>
+      <w:r>
+        <w:t>ViewModel</w:t>
+      </w:r>
+      <w:proofErr w:type="spellEnd"/>
+      <w:r>
+        <w:t xml:space="preserve">. Das </w:t>
+      </w:r>
+      <w:proofErr w:type="spellStart"/>
+      <w:r>
+        <w:t>ViewModel</w:t>
+      </w:r>
+      <w:proofErr w:type="spellEnd"/>
+      <w:r>
+        <w:t xml:space="preserve"> ist via Data-Binding an die View gebunden.</w:t>
+      </w:r>
+    </w:p>
+    <w:p>
+      <w:pPr>
+        <w:rPr>
+          <w:noProof/>
+          <w:lang w:eastAsia="de-CH"/>
+        </w:rPr>
+      </w:pPr>
+      <w:r>
+        <w:t xml:space="preserve">Der Controller kann auf verschiedene Services zugreifen. Die Services werden via </w:t>
+      </w:r>
+      <w:proofErr w:type="spellStart"/>
+      <w:r>
+        <w:t>Dependency</w:t>
+      </w:r>
+      <w:proofErr w:type="spellEnd"/>
+      <w:r>
+        <w:t xml:space="preserve"> </w:t>
+      </w:r>
+      <w:proofErr w:type="spellStart"/>
+      <w:r>
+        <w:t>Injection</w:t>
+      </w:r>
+      <w:proofErr w:type="spellEnd"/>
+      <w:r>
+        <w:t xml:space="preserve"> eingebunden. </w:t>
+      </w:r>
+      <w:r>
+        <w:t>Für jede View wurde auch ein Controller erstellt.</w:t>
+      </w:r>
+    </w:p>
+    <w:p>
+      <w:pPr>
+        <w:rPr>
+          <w:noProof/>
+          <w:lang w:eastAsia="de-CH"/>
+        </w:rPr>
+      </w:pPr>
+    </w:p>
+    <w:p>
+      <w:pPr>
+        <w:rPr>
+          <w:noProof/>
+          <w:lang w:eastAsia="de-CH"/>
+        </w:rPr>
+      </w:pPr>
+      <w:r>
+        <w:rPr>
+          <w:noProof/>
+          <w:lang w:eastAsia="de-CH"/>
+        </w:rPr>
+        <w:t xml:space="preserve">Für jede View existiert ein korrespondierender Controller. </w:t>
+      </w:r>
+      <w:r>
+        <w:rPr>
+          <w:noProof/>
+          <w:lang w:eastAsia="de-CH"/>
+        </w:rPr>
+        <w:t>In folgender Abbildung ist ersichtlich, welche Services von welchen Controllern verwendet werden.</w:t>
+      </w:r>
+    </w:p>
+    <w:p>
+      <w:pPr>
+        <w:rPr>
+          <w:noProof/>
+          <w:lang w:eastAsia="de-CH"/>
+        </w:rPr>
+      </w:pPr>
+    </w:p>
+    <w:p>
+      <w:r>
+        <w:rPr>
+          <w:noProof/>
+          <w:lang w:eastAsia="de-CH"/>
+        </w:rPr>
+        <w:drawing>
+          <wp:inline distT="0" distB="0" distL="0" distR="0" wp14:anchorId="4EB81F4A" wp14:editId="08954C01">
+            <wp:extent cx="6115050" cy="2324100"/>
+            <wp:effectExtent l="0" t="0" r="0" b="0"/>
+            <wp:docPr id="4" name="Grafik 4" descr="\\10.2.7.212\Unsustainable\doc\res\ControllerDiagrammBlock.png"/>
+            <wp:cNvGraphicFramePr>
+              <a:graphicFrameLocks xmlns:a="http://schemas.openxmlformats.org/drawingml/2006/main" noChangeAspect="1"/>
+            </wp:cNvGraphicFramePr>
+            <a:graphic xmlns:a="http://schemas.openxmlformats.org/drawingml/2006/main">
+              <a:graphicData uri="http://schemas.openxmlformats.org/drawingml/2006/picture">
+                <pic:pic xmlns:pic="http://schemas.openxmlformats.org/drawingml/2006/picture">
+                  <pic:nvPicPr>
+                    <pic:cNvPr id="0" name="Picture 2" descr="\\10.2.7.212\Unsustainable\doc\res\ControllerDiagrammBlock.png"/>
+                    <pic:cNvPicPr>
+                      <a:picLocks noChangeAspect="1" noChangeArrowheads="1"/>
+                    </pic:cNvPicPr>
+                  </pic:nvPicPr>
+                  <pic:blipFill>
+                    <a:blip r:embed="rId11">
+                      <a:extLst>
+                        <a:ext uri="{28A0092B-C50C-407E-A947-70E740481C1C}">
+                          <a14:useLocalDpi xmlns:a14="http://schemas.microsoft.com/office/drawing/2010/main" val="0"/>
+                        </a:ext>
+                      </a:extLst>
+                    </a:blip>
+                    <a:srcRect/>
+                    <a:stretch>
+                      <a:fillRect/>
+                    </a:stretch>
+                  </pic:blipFill>
+                  <pic:spPr bwMode="auto">
+                    <a:xfrm>
+                      <a:off x="0" y="0"/>
+                      <a:ext cx="6115050" cy="2324100"/>
+                    </a:xfrm>
+                    <a:prstGeom prst="rect">
+                      <a:avLst/>
+                    </a:prstGeom>
+                    <a:noFill/>
+                    <a:ln>
+                      <a:noFill/>
+                    </a:ln>
+                  </pic:spPr>
+                </pic:pic>
+              </a:graphicData>
+            </a:graphic>
+          </wp:inline>
+        </w:drawing>
+      </w:r>
+    </w:p>
+    <w:p/>
+    <w:p>
+      <w:r>
+        <w:t xml:space="preserve">Die </w:t>
+      </w:r>
+      <w:r>
+        <w:t>spezifischen</w:t>
+      </w:r>
+      <w:r>
+        <w:t xml:space="preserve"> Aufgaben der Services </w:t>
+      </w:r>
+      <w:r>
+        <w:t>werden später in diesem Dokument beschrieben</w:t>
+      </w:r>
+      <w:r>
+        <w:t>.</w:t>
+      </w:r>
+    </w:p>
+    <w:p/>
+    <w:p>
+      <w:pPr>
+        <w:suppressAutoHyphens w:val="0"/>
+        <w:rPr>
+          <w:b/>
+        </w:rPr>
+      </w:pPr>
+      <w:r>
+        <w:rPr>
+          <w:b/>
+        </w:rPr>
+        <w:t>Service</w:t>
+      </w:r>
+      <w:r>
+        <w:rPr>
+          <w:b/>
+        </w:rPr>
+        <w:t xml:space="preserve"> </w:t>
+      </w:r>
+    </w:p>
+    <w:p>
+      <w:r>
+        <w:t xml:space="preserve">Der Service beinhaltet die Business Logik des Programmes. Hier wird auf die </w:t>
+      </w:r>
+      <w:r>
+        <w:t>Persistenz Schicht</w:t>
+      </w:r>
+      <w:r>
+        <w:t xml:space="preserve"> zugegriffen, Daten aufbereitet und eingaben von den Controllern bearbeitet.</w:t>
+      </w:r>
+    </w:p>
+    <w:p/>
+    <w:p>
+      <w:r>
+        <w:t xml:space="preserve">Wir haben grundsätzlich den </w:t>
+      </w:r>
+      <w:proofErr w:type="spellStart"/>
+      <w:r>
+        <w:t>SQLite</w:t>
+      </w:r>
+      <w:proofErr w:type="spellEnd"/>
+      <w:r>
+        <w:t xml:space="preserve"> Service  welcher den zugriff auf die Datenbank sicherstellt. </w:t>
+      </w:r>
+      <w:r>
+        <w:t xml:space="preserve">Der </w:t>
+      </w:r>
+      <w:proofErr w:type="spellStart"/>
+      <w:r>
+        <w:t>SQLite</w:t>
+      </w:r>
+      <w:proofErr w:type="spellEnd"/>
+      <w:r>
+        <w:t xml:space="preserve"> Service baut eine Datenbankverbindung zum Datenbankprovider auf. Dieser ist auf den mobilen Endgeräten der lokale SQLite3 Dienst. Wenn die Applikation im Browser gestartet wird, wird, falls vorhanden </w:t>
+      </w:r>
+      <w:proofErr w:type="spellStart"/>
+      <w:r>
+        <w:t>WebSQL</w:t>
+      </w:r>
+      <w:proofErr w:type="spellEnd"/>
+      <w:r>
+        <w:t xml:space="preserve"> verwendet.</w:t>
+      </w:r>
+    </w:p>
+    <w:p>
+      <w:r>
+        <w:t xml:space="preserve">Der </w:t>
+      </w:r>
+      <w:proofErr w:type="spellStart"/>
+      <w:r>
+        <w:t>SQLite</w:t>
+      </w:r>
+      <w:proofErr w:type="spellEnd"/>
+      <w:r>
+        <w:t xml:space="preserve"> Service bietet eine Query Methode an. Diese kann ein </w:t>
+      </w:r>
+      <w:proofErr w:type="spellStart"/>
+      <w:r>
+        <w:t>prepared</w:t>
+      </w:r>
+      <w:proofErr w:type="spellEnd"/>
+      <w:r>
+        <w:t xml:space="preserve"> SQL-Query auf der Datenbank ausführen. Zusätzlich gibt es eine Chain Methode, die mehrere </w:t>
+      </w:r>
+      <w:proofErr w:type="spellStart"/>
+      <w:r>
+        <w:t>Queries</w:t>
+      </w:r>
+      <w:proofErr w:type="spellEnd"/>
+      <w:r>
+        <w:t xml:space="preserve"> nacheinander in der richtigen Reihenfolge ausführt.</w:t>
+      </w:r>
+    </w:p>
+    <w:p/>
+    <w:p>
+      <w:r>
+        <w:t xml:space="preserve">Darauf bauen einige Services wie zum </w:t>
+      </w:r>
+      <w:r>
+        <w:t>Beispiel</w:t>
+      </w:r>
+      <w:r>
+        <w:t xml:space="preserve"> der </w:t>
+      </w:r>
+      <w:proofErr w:type="spellStart"/>
+      <w:r>
+        <w:t>DbP</w:t>
+      </w:r>
+      <w:r>
+        <w:t>opulate</w:t>
+      </w:r>
+      <w:proofErr w:type="spellEnd"/>
+      <w:r>
+        <w:t xml:space="preserve"> Service dieser b</w:t>
+      </w:r>
+      <w:r>
+        <w:t xml:space="preserve">efüllt die </w:t>
+      </w:r>
+      <w:r>
+        <w:t>Datenbank</w:t>
+      </w:r>
+      <w:r>
+        <w:t xml:space="preserve"> mit </w:t>
+      </w:r>
+      <w:r>
+        <w:t>Stammdaten</w:t>
+      </w:r>
+      <w:r>
+        <w:t>.</w:t>
+      </w:r>
+      <w:r>
+        <w:t xml:space="preserve"> </w:t>
+      </w:r>
+      <w:r>
+        <w:t xml:space="preserve">Er ist aufgeteilt in die Erstellung des Datenbankschemas und andererseits in das befüllen der Datenbank mit Stammdaten. Der </w:t>
+      </w:r>
+      <w:proofErr w:type="spellStart"/>
+      <w:r>
+        <w:t>DbPopulate</w:t>
+      </w:r>
+      <w:proofErr w:type="spellEnd"/>
+      <w:r>
+        <w:t xml:space="preserve"> Service wird nur aufgerufen, wenn die App das erste </w:t>
+      </w:r>
+      <w:proofErr w:type="gramStart"/>
+      <w:r>
+        <w:t>mal</w:t>
+      </w:r>
+      <w:proofErr w:type="gramEnd"/>
+      <w:r>
+        <w:t xml:space="preserve"> gestartet wird.</w:t>
+      </w:r>
+    </w:p>
+    <w:p/>
+    <w:p>
+      <w:r>
+        <w:t>Der Dataservice e</w:t>
+      </w:r>
+      <w:r>
+        <w:t>rstellt anhand von SQL Abfragen Business Entitäten (JSON Objects).</w:t>
+      </w:r>
+      <w:r>
+        <w:t xml:space="preserve"> </w:t>
+      </w:r>
+    </w:p>
+    <w:p>
+      <w:r>
+        <w:t xml:space="preserve">In diesem Service sind die SQL-Statements abgelegt. Der Dataservice verwendet den </w:t>
+      </w:r>
+      <w:proofErr w:type="spellStart"/>
+      <w:r>
+        <w:t>SQLite</w:t>
+      </w:r>
+      <w:proofErr w:type="spellEnd"/>
+      <w:r>
+        <w:t xml:space="preserve"> Service um die abgelegten </w:t>
+      </w:r>
+      <w:proofErr w:type="spellStart"/>
+      <w:r>
+        <w:t>Queries</w:t>
+      </w:r>
+      <w:proofErr w:type="spellEnd"/>
+      <w:r>
+        <w:t xml:space="preserve"> auf der Datenbank auszuführen. </w:t>
+      </w:r>
+    </w:p>
+    <w:p>
+      <w:pPr>
+        <w:suppressAutoHyphens w:val="0"/>
+      </w:pPr>
+      <w:r>
+        <w:br w:type="page"/>
+      </w:r>
+    </w:p>
+    <w:p>
+      <w:r>
+        <w:lastRenderedPageBreak/>
+        <w:t>Zu den Methoden des Dataservice gehören folgende:</w:t>
+      </w:r>
+    </w:p>
+    <w:p>
+      <w:pPr>
+        <w:pStyle w:val="Listenabsatz"/>
+        <w:numPr>
+          <w:ilvl w:val="0"/>
+          <w:numId w:val="37"/>
+        </w:numPr>
+      </w:pPr>
+      <w:proofErr w:type="spellStart"/>
+      <w:r>
+        <w:t>getCurrentElements</w:t>
+      </w:r>
+      <w:proofErr w:type="spellEnd"/>
+      <w:r>
+        <w:t xml:space="preserve">, holt alle Elemente, die sich aktuell auf dem </w:t>
+      </w:r>
+      <w:proofErr w:type="spellStart"/>
+      <w:r>
+        <w:t>Alchemytable</w:t>
+      </w:r>
+      <w:proofErr w:type="spellEnd"/>
+      <w:r>
+        <w:t xml:space="preserve"> befinden</w:t>
+      </w:r>
+    </w:p>
+    <w:p>
+      <w:pPr>
+        <w:pStyle w:val="Listenabsatz"/>
+        <w:numPr>
+          <w:ilvl w:val="0"/>
+          <w:numId w:val="37"/>
+        </w:numPr>
+      </w:pPr>
+      <w:proofErr w:type="spellStart"/>
+      <w:r>
+        <w:t>getAllElements</w:t>
+      </w:r>
+      <w:proofErr w:type="spellEnd"/>
+      <w:r>
+        <w:t>, holt alle Elemente</w:t>
+      </w:r>
+    </w:p>
+    <w:p>
+      <w:pPr>
+        <w:pStyle w:val="Listenabsatz"/>
+        <w:numPr>
+          <w:ilvl w:val="0"/>
+          <w:numId w:val="37"/>
+        </w:numPr>
+      </w:pPr>
+      <w:proofErr w:type="spellStart"/>
+      <w:r>
+        <w:t>getCombinedElement</w:t>
+      </w:r>
+      <w:proofErr w:type="spellEnd"/>
+      <w:r>
+        <w:t>, holt anhand von zwei Elementen das kombinierte Element</w:t>
+      </w:r>
+    </w:p>
+    <w:p>
+      <w:pPr>
+        <w:pStyle w:val="Listenabsatz"/>
+        <w:numPr>
+          <w:ilvl w:val="0"/>
+          <w:numId w:val="37"/>
+        </w:numPr>
+      </w:pPr>
+      <w:proofErr w:type="spellStart"/>
+      <w:r>
+        <w:t>getElementParts</w:t>
+      </w:r>
+      <w:proofErr w:type="spellEnd"/>
+      <w:r>
+        <w:t>, holt anhand des kombinierten Elements die beiden Element Teile</w:t>
+      </w:r>
+    </w:p>
+    <w:p>
+      <w:pPr>
+        <w:pStyle w:val="Listenabsatz"/>
+        <w:numPr>
+          <w:ilvl w:val="0"/>
+          <w:numId w:val="37"/>
+        </w:numPr>
+      </w:pPr>
+      <w:proofErr w:type="spellStart"/>
+      <w:r>
+        <w:t>getBaseElements</w:t>
+      </w:r>
+      <w:proofErr w:type="spellEnd"/>
+      <w:r>
+        <w:t>, holt alle Elemente ohne Rezept</w:t>
+      </w:r>
+    </w:p>
+    <w:p>
+      <w:pPr>
+        <w:pStyle w:val="Listenabsatz"/>
+        <w:numPr>
+          <w:ilvl w:val="0"/>
+          <w:numId w:val="37"/>
+        </w:numPr>
+      </w:pPr>
+      <w:proofErr w:type="spellStart"/>
+      <w:r>
+        <w:t>getBaseElementsExcept</w:t>
+      </w:r>
+      <w:proofErr w:type="spellEnd"/>
+      <w:r>
+        <w:t>, holt alle Elemente ohne Rezept, ausser ein definiertes Element</w:t>
+      </w:r>
+    </w:p>
+    <w:p>
+      <w:pPr>
+        <w:pStyle w:val="Listenabsatz"/>
+        <w:numPr>
+          <w:ilvl w:val="0"/>
+          <w:numId w:val="37"/>
+        </w:numPr>
+      </w:pPr>
+      <w:proofErr w:type="spellStart"/>
+      <w:r>
+        <w:t>isBaseElement</w:t>
+      </w:r>
+      <w:proofErr w:type="spellEnd"/>
+      <w:r>
+        <w:t xml:space="preserve">, gibt </w:t>
+      </w:r>
+      <w:proofErr w:type="spellStart"/>
+      <w:r>
+        <w:t>true</w:t>
+      </w:r>
+      <w:proofErr w:type="spellEnd"/>
+      <w:r>
+        <w:t xml:space="preserve"> zurück wenn das Element ein Basis-Element ist</w:t>
+      </w:r>
+    </w:p>
+    <w:p>
+      <w:pPr>
+        <w:pStyle w:val="Listenabsatz"/>
+        <w:numPr>
+          <w:ilvl w:val="0"/>
+          <w:numId w:val="37"/>
+        </w:numPr>
+      </w:pPr>
+      <w:proofErr w:type="spellStart"/>
+      <w:r>
+        <w:t>restoreBaseElements</w:t>
+      </w:r>
+      <w:proofErr w:type="spellEnd"/>
+      <w:r>
+        <w:t xml:space="preserve">, setzt die aktuellen Elemente auf dem </w:t>
+      </w:r>
+      <w:proofErr w:type="spellStart"/>
+      <w:r>
+        <w:t>Alchemy</w:t>
+      </w:r>
+      <w:proofErr w:type="spellEnd"/>
+      <w:r>
+        <w:t xml:space="preserve"> Table zurück auf die Basis-Elemente</w:t>
+      </w:r>
+    </w:p>
+    <w:p>
+      <w:pPr>
+        <w:pStyle w:val="Listenabsatz"/>
+        <w:numPr>
+          <w:ilvl w:val="0"/>
+          <w:numId w:val="37"/>
+        </w:numPr>
+      </w:pPr>
+      <w:proofErr w:type="spellStart"/>
+      <w:r>
+        <w:t>updateCurrentElement</w:t>
+      </w:r>
+      <w:proofErr w:type="spellEnd"/>
+      <w:r>
+        <w:t xml:space="preserve">, </w:t>
+      </w:r>
+      <w:r>
+        <w:t>setzt die Position des übergebenen Elements</w:t>
+      </w:r>
+    </w:p>
+    <w:p>
+      <w:pPr>
+        <w:pStyle w:val="Listenabsatz"/>
+        <w:numPr>
+          <w:ilvl w:val="0"/>
+          <w:numId w:val="37"/>
+        </w:numPr>
+      </w:pPr>
+      <w:proofErr w:type="spellStart"/>
+      <w:r>
+        <w:t>updateCurrentEnergy</w:t>
+      </w:r>
+      <w:proofErr w:type="spellEnd"/>
+      <w:r>
+        <w:t>, setzt die übrige Energie des Spielers</w:t>
+      </w:r>
+    </w:p>
+    <w:p>
+      <w:pPr>
+        <w:pStyle w:val="Listenabsatz"/>
+        <w:numPr>
+          <w:ilvl w:val="0"/>
+          <w:numId w:val="37"/>
+        </w:numPr>
+      </w:pPr>
+      <w:proofErr w:type="spellStart"/>
+      <w:r>
+        <w:t>getUnlockedRecipes</w:t>
+      </w:r>
+      <w:proofErr w:type="spellEnd"/>
+      <w:r>
+        <w:t xml:space="preserve">, holt alle </w:t>
+      </w:r>
+      <w:proofErr w:type="spellStart"/>
+      <w:r>
+        <w:t>freigeschaltenen</w:t>
+      </w:r>
+      <w:proofErr w:type="spellEnd"/>
+      <w:r>
+        <w:t xml:space="preserve"> Rezepte und die zugehörigen Elemente</w:t>
+      </w:r>
+    </w:p>
+    <w:p>
+      <w:pPr>
+        <w:pStyle w:val="Listenabsatz"/>
+        <w:numPr>
+          <w:ilvl w:val="0"/>
+          <w:numId w:val="37"/>
+        </w:numPr>
+      </w:pPr>
+      <w:proofErr w:type="spellStart"/>
+      <w:r>
+        <w:t>unlockRecipe</w:t>
+      </w:r>
+      <w:proofErr w:type="spellEnd"/>
+      <w:r>
+        <w:t>, schaltet ein Rezept frei</w:t>
+      </w:r>
+    </w:p>
+    <w:p/>
+    <w:p>
+      <w:r>
+        <w:t xml:space="preserve">Dieser Dataservice wird vom Element und </w:t>
+      </w:r>
+      <w:proofErr w:type="spellStart"/>
+      <w:r>
+        <w:t>Recipe</w:t>
+      </w:r>
+      <w:proofErr w:type="spellEnd"/>
+      <w:r>
+        <w:t xml:space="preserve"> Service verwendet. Diese bieten eine Schnittstelle zwischen dem Datenservice und den Controllern.</w:t>
+      </w:r>
+    </w:p>
+    <w:p>
+      <w:r>
+        <w:t>Im Element Service befindet sich die Logik zum Kombinieren, Teilen und Zurücksetzen von Elementen. Ansonsten ist er eine pure Schnittstelle zum Dataservice.</w:t>
+      </w:r>
+      <w:r>
+        <w:t xml:space="preserve"> </w:t>
+      </w:r>
+    </w:p>
+    <w:p/>
+    <w:p>
+      <w:r>
+        <w:t>Ausse</w:t>
+      </w:r>
+      <w:r>
+        <w:t xml:space="preserve">rdem besteht noch der </w:t>
+      </w:r>
+      <w:proofErr w:type="spellStart"/>
+      <w:r>
+        <w:t>Intersect</w:t>
+      </w:r>
+      <w:proofErr w:type="spellEnd"/>
+      <w:r>
+        <w:t xml:space="preserve"> S</w:t>
+      </w:r>
+      <w:r>
+        <w:t>ervice dieser macht keine Zugriffe auf die Datenbank, er überprüft lediglich ob zwei Elemente sich überschneiden.</w:t>
+      </w:r>
+      <w:r>
+        <w:t xml:space="preserve"> </w:t>
+      </w:r>
+    </w:p>
+    <w:p>
+      <w:r>
+        <w:t xml:space="preserve">Dabei </w:t>
+      </w:r>
+      <w:r>
+        <w:t>existieren</w:t>
+      </w:r>
+      <w:r>
+        <w:t xml:space="preserve"> die Überprüfung zur Überschneidung von zwei Elementen, sowie eine Überprüfung für zwei Positionen.</w:t>
+      </w:r>
+    </w:p>
+    <w:p/>
+    <w:p>
+      <w:r>
+        <w:rPr>
+          <w:noProof/>
+          <w:lang w:eastAsia="de-CH"/>
+        </w:rPr>
+        <w:drawing>
+          <wp:inline distT="0" distB="0" distL="0" distR="0">
+            <wp:extent cx="5840083" cy="4884930"/>
+            <wp:effectExtent l="0" t="0" r="8890" b="0"/>
+            <wp:docPr id="3" name="Grafik 3" descr="\\10.2.7.212\Unsustainable\doc\res\ServiceDiagrammBlock.png"/>
+            <wp:cNvGraphicFramePr>
+              <a:graphicFrameLocks xmlns:a="http://schemas.openxmlformats.org/drawingml/2006/main" noChangeAspect="1"/>
+            </wp:cNvGraphicFramePr>
+            <a:graphic xmlns:a="http://schemas.openxmlformats.org/drawingml/2006/main">
+              <a:graphicData uri="http://schemas.openxmlformats.org/drawingml/2006/picture">
+                <pic:pic xmlns:pic="http://schemas.openxmlformats.org/drawingml/2006/picture">
+                  <pic:nvPicPr>
+                    <pic:cNvPr id="0" name="Picture 1" descr="\\10.2.7.212\Unsustainable\doc\res\ServiceDiagrammBlock.png"/>
+                    <pic:cNvPicPr>
+                      <a:picLocks noChangeAspect="1" noChangeArrowheads="1"/>
+                    </pic:cNvPicPr>
+                  </pic:nvPicPr>
+                  <pic:blipFill>
+                    <a:blip r:embed="rId12">
+                      <a:extLst>
+                        <a:ext uri="{28A0092B-C50C-407E-A947-70E740481C1C}">
+                          <a14:useLocalDpi xmlns:a14="http://schemas.microsoft.com/office/drawing/2010/main" val="0"/>
+                        </a:ext>
+                      </a:extLst>
+                    </a:blip>
+                    <a:srcRect/>
+                    <a:stretch>
+                      <a:fillRect/>
+                    </a:stretch>
+                  </pic:blipFill>
+                  <pic:spPr bwMode="auto">
+                    <a:xfrm>
+                      <a:off x="0" y="0"/>
+                      <a:ext cx="5839468" cy="4884415"/>
+                    </a:xfrm>
+                    <a:prstGeom prst="rect">
+                      <a:avLst/>
+                    </a:prstGeom>
+                    <a:noFill/>
+                    <a:ln>
+                      <a:noFill/>
+                    </a:ln>
+                  </pic:spPr>
+                </pic:pic>
+              </a:graphicData>
+            </a:graphic>
+          </wp:inline>
+        </w:drawing>
+      </w:r>
+    </w:p>
+    <w:p>
+      <w:pPr>
+        <w:suppressAutoHyphens w:val="0"/>
+        <w:rPr>
+          <w:b/>
+        </w:rPr>
+      </w:pPr>
+      <w:r>
+        <w:rPr>
+          <w:b/>
+        </w:rPr>
+        <w:br w:type="page"/>
+      </w:r>
+    </w:p>
+    <w:p>
+      <w:pPr>
+        <w:rPr>
+          <w:b/>
+        </w:rPr>
+      </w:pPr>
+      <w:proofErr w:type="spellStart"/>
+      <w:r>
+        <w:rPr>
+          <w:b/>
+        </w:rPr>
+        <w:lastRenderedPageBreak/>
+        <w:t>Directive</w:t>
+      </w:r>
+      <w:proofErr w:type="spellEnd"/>
+    </w:p>
+    <w:p>
+      <w:r>
+        <w:t>Direktiven sind zusammengefasste UI-Komponenten. Für dieses Projekt haben wir insgesamt drei verschiedene Direktiven erstellt.</w:t>
+      </w:r>
+    </w:p>
+    <w:p/>
+    <w:p>
+      <w:r>
+        <w:t xml:space="preserve">Die Logik der </w:t>
+      </w:r>
+      <w:proofErr w:type="spellStart"/>
+      <w:r>
+        <w:t>Directives</w:t>
+      </w:r>
+      <w:proofErr w:type="spellEnd"/>
+      <w:r>
+        <w:t xml:space="preserve"> befindet sich in den einzelnen JavaScript Dateien. Die HTML Datei nennen</w:t>
+      </w:r>
+      <w:r>
+        <w:t xml:space="preserve"> wir Template. Das Template wird vom </w:t>
+      </w:r>
+      <w:proofErr w:type="spellStart"/>
+      <w:r>
+        <w:t>Directive</w:t>
+      </w:r>
+      <w:proofErr w:type="spellEnd"/>
+      <w:r>
+        <w:t xml:space="preserve"> referenziert. Einem </w:t>
+      </w:r>
+      <w:proofErr w:type="spellStart"/>
+      <w:r>
+        <w:t>Directive</w:t>
+      </w:r>
+      <w:proofErr w:type="spellEnd"/>
+      <w:r>
+        <w:t xml:space="preserve"> können verschiedene Parameter übergeben werden. Dies erfolgt direkt auf der View, wo das </w:t>
+      </w:r>
+      <w:proofErr w:type="spellStart"/>
+      <w:r>
+        <w:t>Directive</w:t>
+      </w:r>
+      <w:proofErr w:type="spellEnd"/>
+      <w:r>
+        <w:t xml:space="preserve"> eingebunden wurde. Diese sind meist dynamisch an das </w:t>
+      </w:r>
+      <w:proofErr w:type="spellStart"/>
+      <w:r>
+        <w:t>ViewModel</w:t>
+      </w:r>
+      <w:proofErr w:type="spellEnd"/>
+      <w:r>
+        <w:t xml:space="preserve"> des Controllers gebunden, und Änderungen des Wertes in der </w:t>
+      </w:r>
+      <w:proofErr w:type="spellStart"/>
+      <w:r>
+        <w:t>Directive</w:t>
+      </w:r>
+      <w:proofErr w:type="spellEnd"/>
+      <w:r>
+        <w:t xml:space="preserve"> werden unmittelbar auf das </w:t>
+      </w:r>
+      <w:proofErr w:type="spellStart"/>
+      <w:r>
+        <w:t>ViewModel</w:t>
+      </w:r>
+      <w:proofErr w:type="spellEnd"/>
+      <w:r>
+        <w:t xml:space="preserve"> des Controllers zurückreflektiert.</w:t>
+      </w:r>
+    </w:p>
+    <w:p/>
+    <w:p>
+      <w:r>
+        <w:t xml:space="preserve">Alle </w:t>
+      </w:r>
+      <w:proofErr w:type="spellStart"/>
+      <w:r>
+        <w:t>Directives</w:t>
+      </w:r>
+      <w:proofErr w:type="spellEnd"/>
+      <w:r>
+        <w:t xml:space="preserve"> werden auf dem </w:t>
+      </w:r>
+      <w:proofErr w:type="spellStart"/>
+      <w:r>
+        <w:t>Alchemy</w:t>
+      </w:r>
+      <w:proofErr w:type="spellEnd"/>
+      <w:r>
+        <w:t xml:space="preserve"> Table verwendet.</w:t>
+      </w:r>
+    </w:p>
+    <w:p/>
+    <w:p>
+      <w:pPr>
+        <w:rPr>
+          <w:i/>
+        </w:rPr>
+      </w:pPr>
+      <w:r>
+        <w:rPr>
+          <w:i/>
+        </w:rPr>
+        <w:t xml:space="preserve">Element </w:t>
+      </w:r>
+      <w:proofErr w:type="spellStart"/>
+      <w:r>
+        <w:rPr>
+          <w:i/>
+        </w:rPr>
+        <w:t>Directive</w:t>
+      </w:r>
+      <w:proofErr w:type="spellEnd"/>
+    </w:p>
+    <w:p>
+      <w:pPr>
+        <w:rPr>
+          <w:i/>
+        </w:rPr>
+      </w:pPr>
+    </w:p>
+    <w:p>
+      <w:r>
+        <w:rPr>
+          <w:i/>
+          <w:noProof/>
+          <w:lang w:eastAsia="de-CH"/>
+        </w:rPr>
+        <w:drawing>
+          <wp:anchor distT="0" distB="0" distL="114300" distR="114300" simplePos="0" relativeHeight="251660288" behindDoc="0" locked="0" layoutInCell="1" allowOverlap="1" wp14:anchorId="2D1A7540" wp14:editId="6B10D0D2">
+            <wp:simplePos x="0" y="0"/>
+            <wp:positionH relativeFrom="column">
+              <wp:posOffset>-4445</wp:posOffset>
+            </wp:positionH>
+            <wp:positionV relativeFrom="paragraph">
+              <wp:posOffset>12065</wp:posOffset>
+            </wp:positionV>
+            <wp:extent cx="543560" cy="810895"/>
+            <wp:effectExtent l="0" t="0" r="8890" b="8255"/>
+            <wp:wrapSquare wrapText="bothSides"/>
+            <wp:docPr id="7" name="Grafik 7" descr="\\10.2.7.212\Unsustainable\doc\res\fireelementImage.png"/>
+            <wp:cNvGraphicFramePr>
+              <a:graphicFrameLocks xmlns:a="http://schemas.openxmlformats.org/drawingml/2006/main" noChangeAspect="1"/>
+            </wp:cNvGraphicFramePr>
+            <a:graphic xmlns:a="http://schemas.openxmlformats.org/drawingml/2006/main">
+              <a:graphicData uri="http://schemas.openxmlformats.org/drawingml/2006/picture">
+                <pic:pic xmlns:pic="http://schemas.openxmlformats.org/drawingml/2006/picture">
+                  <pic:nvPicPr>
+                    <pic:cNvPr id="0" name="Picture 3" descr="\\10.2.7.212\Unsustainable\doc\res\fireelementImage.png"/>
+                    <pic:cNvPicPr>
+                      <a:picLocks noChangeAspect="1" noChangeArrowheads="1"/>
+                    </pic:cNvPicPr>
+                  </pic:nvPicPr>
+                  <pic:blipFill>
+                    <a:blip r:embed="rId13">
+                      <a:extLst>
+                        <a:ext uri="{28A0092B-C50C-407E-A947-70E740481C1C}">
+                          <a14:useLocalDpi xmlns:a14="http://schemas.microsoft.com/office/drawing/2010/main" val="0"/>
+                        </a:ext>
+                      </a:extLst>
+                    </a:blip>
+                    <a:srcRect/>
+                    <a:stretch>
+                      <a:fillRect/>
+                    </a:stretch>
+                  </pic:blipFill>
+                  <pic:spPr bwMode="auto">
+                    <a:xfrm>
+                      <a:off x="0" y="0"/>
+                      <a:ext cx="543560" cy="810895"/>
+                    </a:xfrm>
+                    <a:prstGeom prst="rect">
+                      <a:avLst/>
+                    </a:prstGeom>
+                    <a:noFill/>
+                    <a:ln>
+                      <a:noFill/>
+                    </a:ln>
+                  </pic:spPr>
+                </pic:pic>
+              </a:graphicData>
+            </a:graphic>
+            <wp14:sizeRelH relativeFrom="page">
+              <wp14:pctWidth>0</wp14:pctWidth>
+            </wp14:sizeRelH>
+            <wp14:sizeRelV relativeFrom="page">
+              <wp14:pctHeight>0</wp14:pctHeight>
+            </wp14:sizeRelV>
+          </wp:anchor>
+        </w:drawing>
+      </w:r>
+      <w:r>
+        <w:t>Für die Darstellung und die Interaktion mit Elementen haben wir eine Element Direktive erstellt.</w:t>
+      </w:r>
+    </w:p>
+    <w:p>
+      <w:r>
+        <w:t xml:space="preserve">Die Logik für das Verschieben von Elementen, sowie der Aufruf für das Kombinieren und Splitten </w:t>
+      </w:r>
+    </w:p>
+    <w:p>
+      <w:r>
+        <w:t>von Elementen wird in dieser Direktive implementiert.</w:t>
+      </w:r>
+    </w:p>
+    <w:p/>
+    <w:p>
+      <w:r>
+        <w:t xml:space="preserve">Die Abbildung zeigt das Aussehen der Direktive auf dem </w:t>
+      </w:r>
+      <w:proofErr w:type="spellStart"/>
+      <w:r>
+        <w:t>Alchemy</w:t>
+      </w:r>
+      <w:proofErr w:type="spellEnd"/>
+      <w:r>
+        <w:t xml:space="preserve"> Table.</w:t>
+      </w:r>
+    </w:p>
+    <w:p/>
+    <w:p/>
+    <w:p>
+      <w:pPr>
+        <w:rPr>
+          <w:i/>
+        </w:rPr>
+      </w:pPr>
+      <w:r>
+        <w:rPr>
+          <w:i/>
+        </w:rPr>
+        <w:t xml:space="preserve">Flupp </w:t>
+      </w:r>
+      <w:proofErr w:type="spellStart"/>
+      <w:r>
+        <w:rPr>
+          <w:i/>
+        </w:rPr>
+        <w:t>Directive</w:t>
+      </w:r>
+      <w:proofErr w:type="spellEnd"/>
+    </w:p>
+    <w:p>
+      <w:pPr>
+        <w:rPr>
+          <w:i/>
+        </w:rPr>
+      </w:pPr>
+    </w:p>
+    <w:p>
+      <w:r>
+        <w:rPr>
+          <w:noProof/>
+          <w:lang w:eastAsia="de-CH"/>
+        </w:rPr>
+        <w:drawing>
+          <wp:anchor distT="0" distB="0" distL="114300" distR="114300" simplePos="0" relativeHeight="251661312" behindDoc="0" locked="0" layoutInCell="1" allowOverlap="1" wp14:anchorId="0D40A41E" wp14:editId="03E4D357">
+            <wp:simplePos x="0" y="0"/>
+            <wp:positionH relativeFrom="column">
+              <wp:posOffset>-4445</wp:posOffset>
+            </wp:positionH>
+            <wp:positionV relativeFrom="paragraph">
+              <wp:posOffset>34925</wp:posOffset>
+            </wp:positionV>
+            <wp:extent cx="2855595" cy="1466215"/>
+            <wp:effectExtent l="0" t="0" r="1905" b="635"/>
+            <wp:wrapSquare wrapText="bothSides"/>
+            <wp:docPr id="9" name="Grafik 9" descr="\\10.2.7.212\Unsustainable\doc\res\fluppImage.png"/>
+            <wp:cNvGraphicFramePr>
+              <a:graphicFrameLocks xmlns:a="http://schemas.openxmlformats.org/drawingml/2006/main" noChangeAspect="1"/>
+            </wp:cNvGraphicFramePr>
+            <a:graphic xmlns:a="http://schemas.openxmlformats.org/drawingml/2006/main">
+              <a:graphicData uri="http://schemas.openxmlformats.org/drawingml/2006/picture">
+                <pic:pic xmlns:pic="http://schemas.openxmlformats.org/drawingml/2006/picture">
+                  <pic:nvPicPr>
+                    <pic:cNvPr id="0" name="Picture 4" descr="\\10.2.7.212\Unsustainable\doc\res\fluppImage.png"/>
+                    <pic:cNvPicPr>
+                      <a:picLocks noChangeAspect="1" noChangeArrowheads="1"/>
+                    </pic:cNvPicPr>
+                  </pic:nvPicPr>
+                  <pic:blipFill>
+                    <a:blip r:embed="rId14">
+                      <a:extLst>
+                        <a:ext uri="{28A0092B-C50C-407E-A947-70E740481C1C}">
+                          <a14:useLocalDpi xmlns:a14="http://schemas.microsoft.com/office/drawing/2010/main" val="0"/>
+                        </a:ext>
+                      </a:extLst>
+                    </a:blip>
+                    <a:srcRect/>
+                    <a:stretch>
+                      <a:fillRect/>
+                    </a:stretch>
+                  </pic:blipFill>
+                  <pic:spPr bwMode="auto">
+                    <a:xfrm>
+                      <a:off x="0" y="0"/>
+                      <a:ext cx="2855595" cy="1466215"/>
+                    </a:xfrm>
+                    <a:prstGeom prst="rect">
+                      <a:avLst/>
+                    </a:prstGeom>
+                    <a:noFill/>
+                    <a:ln>
+                      <a:noFill/>
+                    </a:ln>
+                  </pic:spPr>
+                </pic:pic>
+              </a:graphicData>
+            </a:graphic>
+            <wp14:sizeRelH relativeFrom="page">
+              <wp14:pctWidth>0</wp14:pctWidth>
+            </wp14:sizeRelH>
+            <wp14:sizeRelV relativeFrom="page">
+              <wp14:pctHeight>0</wp14:pctHeight>
+            </wp14:sizeRelV>
+          </wp:anchor>
+        </w:drawing>
+      </w:r>
+      <w:r>
+        <w:t xml:space="preserve">Für die Darstellung detaillierter Informationen haben wir ein Flupp </w:t>
+      </w:r>
+      <w:proofErr w:type="spellStart"/>
+      <w:r>
+        <w:t>Directive</w:t>
+      </w:r>
+      <w:proofErr w:type="spellEnd"/>
+      <w:r>
+        <w:t xml:space="preserve"> erstellt. Das Flupp </w:t>
+      </w:r>
+      <w:proofErr w:type="spellStart"/>
+      <w:r>
+        <w:t>Directive</w:t>
+      </w:r>
+      <w:proofErr w:type="spellEnd"/>
+      <w:r>
+        <w:t xml:space="preserve"> ist eine Art </w:t>
+      </w:r>
+      <w:proofErr w:type="spellStart"/>
+      <w:r>
+        <w:t>Popout</w:t>
+      </w:r>
+      <w:proofErr w:type="spellEnd"/>
+      <w:r>
+        <w:t xml:space="preserve"> oder </w:t>
+      </w:r>
+      <w:proofErr w:type="spellStart"/>
+      <w:r>
+        <w:t>Popover</w:t>
+      </w:r>
+      <w:proofErr w:type="spellEnd"/>
+      <w:r>
+        <w:t xml:space="preserve">, welches erscheint </w:t>
+      </w:r>
+      <w:r>
+        <w:t>wenn kurz auf das Element getippt wird.</w:t>
+      </w:r>
+    </w:p>
+    <w:p>
+      <w:r>
+        <w:t xml:space="preserve">In dem </w:t>
+      </w:r>
+      <w:proofErr w:type="spellStart"/>
+      <w:r>
+        <w:t>Directive</w:t>
+      </w:r>
+      <w:proofErr w:type="spellEnd"/>
+      <w:r>
+        <w:t xml:space="preserve"> ist Logik für das Öffnen und Schliessen des </w:t>
+      </w:r>
+      <w:proofErr w:type="spellStart"/>
+      <w:r>
+        <w:t>Flupps</w:t>
+      </w:r>
+      <w:proofErr w:type="spellEnd"/>
+      <w:r>
+        <w:t>, aber auch für die Darstellung der Daten vorhanden.</w:t>
+      </w:r>
+    </w:p>
+    <w:p/>
+    <w:p>
+      <w:r>
+        <w:t>Die Abbildung zeigt das Aussehen der Direktive nachdem das Element angetippt wurde.</w:t>
+      </w:r>
+    </w:p>
+    <w:p/>
+    <w:p>
+      <w:pPr>
+        <w:rPr>
+          <w:i/>
+        </w:rPr>
+      </w:pPr>
+      <w:proofErr w:type="spellStart"/>
+      <w:r>
+        <w:rPr>
+          <w:i/>
+        </w:rPr>
+        <w:t>Energybar</w:t>
+      </w:r>
+      <w:proofErr w:type="spellEnd"/>
+      <w:r>
+        <w:rPr>
+          <w:i/>
+        </w:rPr>
+        <w:t xml:space="preserve"> </w:t>
+      </w:r>
+      <w:proofErr w:type="spellStart"/>
+      <w:r>
+        <w:rPr>
+          <w:i/>
+        </w:rPr>
+        <w:t>Directive</w:t>
+      </w:r>
+      <w:proofErr w:type="spellEnd"/>
+    </w:p>
+    <w:p>
+      <w:pPr>
+        <w:rPr>
+          <w:i/>
+        </w:rPr>
+      </w:pPr>
+    </w:p>
+    <w:p>
+      <w:pPr>
+        <w:rPr>
+          <w:i/>
+        </w:rPr>
+      </w:pPr>
+      <w:r>
+        <w:rPr>
+          <w:i/>
+          <w:noProof/>
+          <w:lang w:eastAsia="de-CH"/>
+        </w:rPr>
+        <w:drawing>
+          <wp:inline distT="0" distB="0" distL="0" distR="0">
+            <wp:extent cx="4184015" cy="655320"/>
+            <wp:effectExtent l="0" t="0" r="6985" b="0"/>
+            <wp:docPr id="10" name="Grafik 10" descr="\\10.2.7.212\Unsustainable\doc\res\energieBarImage.png"/>
+            <wp:cNvGraphicFramePr>
+              <a:graphicFrameLocks xmlns:a="http://schemas.openxmlformats.org/drawingml/2006/main" noChangeAspect="1"/>
+            </wp:cNvGraphicFramePr>
+            <a:graphic xmlns:a="http://schemas.openxmlformats.org/drawingml/2006/main">
+              <a:graphicData uri="http://schemas.openxmlformats.org/drawingml/2006/picture">
+                <pic:pic xmlns:pic="http://schemas.openxmlformats.org/drawingml/2006/picture">
+                  <pic:nvPicPr>
+                    <pic:cNvPr id="0" name="Picture 5" descr="\\10.2.7.212\Unsustainable\doc\res\energieBarImage.png"/>
+                    <pic:cNvPicPr>
+                      <a:picLocks noChangeAspect="1" noChangeArrowheads="1"/>
+                    </pic:cNvPicPr>
+                  </pic:nvPicPr>
+                  <pic:blipFill>
+                    <a:blip r:embed="rId15">
+                      <a:extLst>
+                        <a:ext uri="{28A0092B-C50C-407E-A947-70E740481C1C}">
+                          <a14:useLocalDpi xmlns:a14="http://schemas.microsoft.com/office/drawing/2010/main" val="0"/>
+                        </a:ext>
+                      </a:extLst>
+                    </a:blip>
+                    <a:srcRect/>
+                    <a:stretch>
+                      <a:fillRect/>
+                    </a:stretch>
+                  </pic:blipFill>
+                  <pic:spPr bwMode="auto">
+                    <a:xfrm>
+                      <a:off x="0" y="0"/>
+                      <a:ext cx="4184015" cy="655320"/>
+                    </a:xfrm>
+                    <a:prstGeom prst="rect">
+                      <a:avLst/>
+                    </a:prstGeom>
+                    <a:noFill/>
+                    <a:ln>
+                      <a:noFill/>
+                    </a:ln>
+                  </pic:spPr>
+                </pic:pic>
+              </a:graphicData>
+            </a:graphic>
+          </wp:inline>
+        </w:drawing>
+      </w:r>
+    </w:p>
+    <w:p>
+      <w:r>
+        <w:t xml:space="preserve">Für die Darstellung der Energie Leiste haben wir eine Direktive erstellt. Das </w:t>
+      </w:r>
+      <w:proofErr w:type="spellStart"/>
+      <w:r>
+        <w:t>Directive</w:t>
+      </w:r>
+      <w:proofErr w:type="spellEnd"/>
+      <w:r>
+        <w:t xml:space="preserve"> dient nur dazu, die Bar richtig darzustellen und konstant zu aktualisieren. Die Abbildung zeigt die Energie Leiste, die auf dem </w:t>
+      </w:r>
+      <w:proofErr w:type="spellStart"/>
+      <w:r>
+        <w:t>Alchemy</w:t>
+      </w:r>
+      <w:proofErr w:type="spellEnd"/>
+      <w:r>
+        <w:t xml:space="preserve"> Table dargestellt wird.</w:t>
+      </w:r>
+    </w:p>
+    <w:p>
+      <w:pPr>
+        <w:suppressAutoHyphens w:val="0"/>
+      </w:pPr>
+      <w:r>
+        <w:br w:type="page"/>
+      </w:r>
+    </w:p>
+    <w:p>
+      <w:pPr>
+        <w:rPr>
+          <w:b/>
+        </w:rPr>
+      </w:pPr>
+      <w:r>
+        <w:rPr>
+          <w:b/>
+        </w:rPr>
+        <w:lastRenderedPageBreak/>
+        <w:t>App</w:t>
+      </w:r>
+    </w:p>
+    <w:p>
+      <w:r>
+        <w:t>Im App-Modul werden globale Konfigurationen vorgenommen. Darunter fallen die Konfiguration für die Datenbank, die Routen und der App Start.</w:t>
+      </w:r>
+    </w:p>
+    <w:p/>
+    <w:p>
+      <w:pPr>
+        <w:rPr>
+          <w:i/>
+        </w:rPr>
+      </w:pPr>
+      <w:r>
+        <w:rPr>
+          <w:i/>
+        </w:rPr>
+        <w:t>Routen</w:t>
+      </w:r>
+    </w:p>
+    <w:p>
+      <w:r>
+        <w:t>Die Routen befinden sich im routes.js und definieren für jede View einen Controller und unter welchem State diese erreichbar sind.</w:t>
+      </w:r>
+    </w:p>
+    <w:p/>
+    <w:p>
+      <w:pPr>
+        <w:rPr>
+          <w:i/>
+        </w:rPr>
+      </w:pPr>
+      <w:r>
+        <w:rPr>
+          <w:i/>
+        </w:rPr>
+        <w:t>App Start</w:t>
+      </w:r>
+    </w:p>
+    <w:p>
+      <w:r>
+        <w:t xml:space="preserve">Beim </w:t>
+      </w:r>
+      <w:proofErr w:type="spellStart"/>
+      <w:r>
+        <w:t>Appstart</w:t>
+      </w:r>
+      <w:proofErr w:type="spellEnd"/>
+      <w:r>
+        <w:t xml:space="preserve"> wird das Device </w:t>
+      </w:r>
+      <w:proofErr w:type="spellStart"/>
+      <w:r>
+        <w:t>Ready</w:t>
+      </w:r>
+      <w:proofErr w:type="spellEnd"/>
+      <w:r>
+        <w:t xml:space="preserve"> von </w:t>
+      </w:r>
+      <w:proofErr w:type="spellStart"/>
+      <w:r>
+        <w:t>Cordova</w:t>
+      </w:r>
+      <w:proofErr w:type="spellEnd"/>
+      <w:r>
+        <w:t xml:space="preserve"> abgewartet, falls die App auf einem mobilen Endgerät ausgeführt wird. Dies ist notwendig, da ansonsten der Datenbankzugriff über das </w:t>
+      </w:r>
+      <w:proofErr w:type="spellStart"/>
+      <w:r>
+        <w:t>Plugin</w:t>
+      </w:r>
+      <w:proofErr w:type="spellEnd"/>
+      <w:r>
+        <w:t xml:space="preserve"> nicht gewährleistet ist. Anschliessend wird die App gestartet.</w:t>
+      </w:r>
+    </w:p>
+    <w:p/>
+    <w:p>
+      <w:r>
+        <w:t xml:space="preserve">Das Index-HTML ist das erste Dokument, das von </w:t>
+      </w:r>
+      <w:proofErr w:type="spellStart"/>
+      <w:r>
+        <w:t>Cordova</w:t>
+      </w:r>
+      <w:proofErr w:type="spellEnd"/>
+      <w:r>
+        <w:t xml:space="preserve"> aufgerufen wird. Hier wird grundsätzlich der Bereich definiert, in dem später die Views eingebunden werden. Ausserdem werden die Styles (CSS) eingebunden. Wichtige Einstellungen für den </w:t>
+      </w:r>
+      <w:proofErr w:type="spellStart"/>
+      <w:r>
+        <w:t>Viewport</w:t>
+      </w:r>
+      <w:proofErr w:type="spellEnd"/>
+      <w:r>
+        <w:t xml:space="preserve"> werden auch hier vorgenommen. Die Scripts werden eingebunden. Dabei ist zu beachten, dass wir lediglich das main.js einbinden, welches vorher </w:t>
+      </w:r>
+      <w:proofErr w:type="spellStart"/>
+      <w:r>
+        <w:t>gebundelt</w:t>
+      </w:r>
+      <w:proofErr w:type="spellEnd"/>
+      <w:r>
+        <w:t xml:space="preserve"> wurde. Zusätzlich muss cordova.js eingebunden werden, um die Funktionalität von </w:t>
+      </w:r>
+      <w:proofErr w:type="spellStart"/>
+      <w:r>
+        <w:t>Cordova</w:t>
+      </w:r>
+      <w:proofErr w:type="spellEnd"/>
+      <w:r>
+        <w:t xml:space="preserve"> sicherzustellen. Diese Datei existiert nur auf dem mobilen Endgerät und ist im Source-Code nicht ersichtlich.</w:t>
+      </w:r>
+    </w:p>
+    <w:p>
+      <w:pPr>
         <w:rPr>
           <w:color w:val="4F81BD"/>
         </w:rPr>
@@ -4780,7 +6199,6 @@
           <w:b/>
           <w:color w:val="4F81BD"/>
         </w:rPr>
-        <w:lastRenderedPageBreak/>
         <w:t>Wichtig</w:t>
       </w:r>
       <w:r>
@@ -4792,11 +6210,20 @@
     </w:p>
     <w:p>
       <w:pPr>
-        <w:rPr>
-          <w:color w:val="4F81BD"/>
-        </w:rPr>
-      </w:pPr>
-      <w:bookmarkStart w:id="18" w:name="_Toc288232298"/>
+        <w:suppressAutoHyphens w:val="0"/>
+        <w:rPr>
+          <w:color w:val="4F81BD"/>
+        </w:rPr>
+      </w:pPr>
+      <w:r>
+        <w:rPr>
+          <w:color w:val="4F81BD"/>
+        </w:rPr>
+        <w:br w:type="page"/>
+      </w:r>
+      <w:bookmarkStart w:id="17" w:name="_Toc288232298"/>
+      <w:bookmarkStart w:id="18" w:name="_GoBack"/>
+      <w:bookmarkEnd w:id="18"/>
     </w:p>
     <w:p>
       <w:pPr>
@@ -4805,9 +6232,10 @@
       <w:bookmarkStart w:id="19" w:name="_Toc383415391"/>
       <w:bookmarkStart w:id="20" w:name="_Toc414299001"/>
       <w:r>
+        <w:lastRenderedPageBreak/>
         <w:t>Dynamik</w:t>
       </w:r>
-      <w:bookmarkEnd w:id="18"/>
+      <w:bookmarkEnd w:id="17"/>
       <w:bookmarkEnd w:id="19"/>
       <w:bookmarkEnd w:id="20"/>
     </w:p>
@@ -5210,7 +6638,21 @@
         <w:rPr>
           <w:color w:val="4F81BD"/>
         </w:rPr>
-        <w:t xml:space="preserve"> oder ADO.Net Entity-Framework) verwenden, können Sie auch ein Klassendiagramm mit den Entitätsklassen einfügen. Auch hier beschreiben Sie die einzelnen Klassen, wo nötig, kurz.</w:t>
+        <w:t xml:space="preserve"> oder ADO.Net </w:t>
+      </w:r>
+      <w:proofErr w:type="spellStart"/>
+      <w:r>
+        <w:rPr>
+          <w:color w:val="4F81BD"/>
+        </w:rPr>
+        <w:t>Entity</w:t>
+      </w:r>
+      <w:proofErr w:type="spellEnd"/>
+      <w:r>
+        <w:rPr>
+          <w:color w:val="4F81BD"/>
+        </w:rPr>
+        <w:t>-Framework) verwenden, können Sie auch ein Klassendiagramm mit den Entitätsklassen einfügen. Auch hier beschreiben Sie die einzelnen Klassen, wo nötig, kurz.</w:t>
       </w:r>
     </w:p>
     <w:p>
@@ -5797,7 +7239,6 @@
       <w:bookmarkStart w:id="54" w:name="_Toc383415403"/>
       <w:bookmarkStart w:id="55" w:name="_Toc414299015"/>
       <w:r>
-        <w:lastRenderedPageBreak/>
         <w:t>Systemtest</w:t>
       </w:r>
       <w:bookmarkEnd w:id="53"/>
@@ -5834,6 +7275,7 @@
         <w:rPr>
           <w:color w:val="4F81BD"/>
         </w:rPr>
+        <w:lastRenderedPageBreak/>
         <w:t>Anmerkung: Die folgenden Ausführungen gehen von einem von Hand durchgeführten Systemtest aus. Sollten Sie automatisierte Tests durchführen müssen Sie die Testspezifikation sinngemäss anpassen.</w:t>
       </w:r>
     </w:p>
@@ -6293,7 +7735,7 @@
               </w:rPr>
               <w:t xml:space="preserve">Auf dem Testclient im Browser die URL </w:t>
             </w:r>
-            <w:hyperlink r:id="rId10" w:history="1">
+            <w:hyperlink r:id="rId16" w:history="1">
               <w:r>
                 <w:rPr>
                   <w:rStyle w:val="Hyperlink"/>
@@ -7106,7 +8548,7 @@
               </w:rPr>
               <w:t xml:space="preserve">Auf dem Testclient im Browser die URL </w:t>
             </w:r>
-            <w:hyperlink r:id="rId11" w:history="1">
+            <w:hyperlink r:id="rId17" w:history="1">
               <w:r>
                 <w:rPr>
                   <w:rStyle w:val="Hyperlink"/>
@@ -8734,10 +10176,10 @@
       </w:pPr>
     </w:p>
     <w:sectPr>
-      <w:headerReference w:type="default" r:id="rId12"/>
-      <w:footerReference w:type="default" r:id="rId13"/>
-      <w:headerReference w:type="first" r:id="rId14"/>
-      <w:footerReference w:type="first" r:id="rId15"/>
+      <w:headerReference w:type="default" r:id="rId18"/>
+      <w:footerReference w:type="default" r:id="rId19"/>
+      <w:headerReference w:type="first" r:id="rId20"/>
+      <w:footerReference w:type="first" r:id="rId21"/>
       <w:footnotePr>
         <w:pos w:val="beneathText"/>
       </w:footnotePr>
@@ -8752,7 +10194,7 @@
 </file>
 
 <file path=word/endnotes.xml><?xml version="1.0" encoding="utf-8"?>
-<w:endnotes xmlns:wpc="http://schemas.microsoft.com/office/word/2010/wordprocessingCanvas" xmlns:mc="http://schemas.openxmlformats.org/markup-compatibility/2006" xmlns:o="urn:schemas-microsoft-com:office:office" xmlns:r="http://schemas.openxmlformats.org/officeDocument/2006/relationships" xmlns:m="http://schemas.openxmlformats.org/officeDocument/2006/math" xmlns:v="urn:schemas-microsoft-com:vml" xmlns:wp14="http://schemas.microsoft.com/office/word/2010/wordprocessingDrawing" xmlns:wp="http://schemas.openxmlformats.org/drawingml/2006/wordprocessingDrawing" xmlns:w10="urn:schemas-microsoft-com:office:word" xmlns:w="http://schemas.openxmlformats.org/wordprocessingml/2006/main" xmlns:w14="http://schemas.microsoft.com/office/word/2010/wordml" xmlns:w15="http://schemas.microsoft.com/office/word/2012/wordml" xmlns:wpg="http://schemas.microsoft.com/office/word/2010/wordprocessingGroup" xmlns:wpi="http://schemas.microsoft.com/office/word/2010/wordprocessingInk" xmlns:wne="http://schemas.microsoft.com/office/word/2006/wordml" xmlns:wps="http://schemas.microsoft.com/office/word/2010/wordprocessingShape" mc:Ignorable="w14 w15 wp14">
+<w:endnotes xmlns:wpc="http://schemas.microsoft.com/office/word/2010/wordprocessingCanvas" xmlns:mc="http://schemas.openxmlformats.org/markup-compatibility/2006" xmlns:o="urn:schemas-microsoft-com:office:office" xmlns:r="http://schemas.openxmlformats.org/officeDocument/2006/relationships" xmlns:m="http://schemas.openxmlformats.org/officeDocument/2006/math" xmlns:v="urn:schemas-microsoft-com:vml" xmlns:wp14="http://schemas.microsoft.com/office/word/2010/wordprocessingDrawing" xmlns:wp="http://schemas.openxmlformats.org/drawingml/2006/wordprocessingDrawing" xmlns:w10="urn:schemas-microsoft-com:office:word" xmlns:w="http://schemas.openxmlformats.org/wordprocessingml/2006/main" xmlns:w14="http://schemas.microsoft.com/office/word/2010/wordml" xmlns:wpg="http://schemas.microsoft.com/office/word/2010/wordprocessingGroup" xmlns:wpi="http://schemas.microsoft.com/office/word/2010/wordprocessingInk" xmlns:wne="http://schemas.microsoft.com/office/word/2006/wordml" xmlns:wps="http://schemas.microsoft.com/office/word/2010/wordprocessingShape" mc:Ignorable="w14 wp14">
   <w:endnote w:type="separator" w:id="-1">
     <w:p>
       <w:r>
@@ -8771,7 +10213,7 @@
 </file>
 
 <file path=word/footer1.xml><?xml version="1.0" encoding="utf-8"?>
-<w:ftr xmlns:wpc="http://schemas.microsoft.com/office/word/2010/wordprocessingCanvas" xmlns:mc="http://schemas.openxmlformats.org/markup-compatibility/2006" xmlns:o="urn:schemas-microsoft-com:office:office" xmlns:r="http://schemas.openxmlformats.org/officeDocument/2006/relationships" xmlns:m="http://schemas.openxmlformats.org/officeDocument/2006/math" xmlns:v="urn:schemas-microsoft-com:vml" xmlns:wp14="http://schemas.microsoft.com/office/word/2010/wordprocessingDrawing" xmlns:wp="http://schemas.openxmlformats.org/drawingml/2006/wordprocessingDrawing" xmlns:w10="urn:schemas-microsoft-com:office:word" xmlns:w="http://schemas.openxmlformats.org/wordprocessingml/2006/main" xmlns:w14="http://schemas.microsoft.com/office/word/2010/wordml" xmlns:w15="http://schemas.microsoft.com/office/word/2012/wordml" xmlns:wpg="http://schemas.microsoft.com/office/word/2010/wordprocessingGroup" xmlns:wpi="http://schemas.microsoft.com/office/word/2010/wordprocessingInk" xmlns:wne="http://schemas.microsoft.com/office/word/2006/wordml" xmlns:wps="http://schemas.microsoft.com/office/word/2010/wordprocessingShape" mc:Ignorable="w14 w15 wp14">
+<w:ftr xmlns:wpc="http://schemas.microsoft.com/office/word/2010/wordprocessingCanvas" xmlns:mc="http://schemas.openxmlformats.org/markup-compatibility/2006" xmlns:o="urn:schemas-microsoft-com:office:office" xmlns:r="http://schemas.openxmlformats.org/officeDocument/2006/relationships" xmlns:m="http://schemas.openxmlformats.org/officeDocument/2006/math" xmlns:v="urn:schemas-microsoft-com:vml" xmlns:wp14="http://schemas.microsoft.com/office/word/2010/wordprocessingDrawing" xmlns:wp="http://schemas.openxmlformats.org/drawingml/2006/wordprocessingDrawing" xmlns:w10="urn:schemas-microsoft-com:office:word" xmlns:w="http://schemas.openxmlformats.org/wordprocessingml/2006/main" xmlns:w14="http://schemas.microsoft.com/office/word/2010/wordml" xmlns:wpg="http://schemas.microsoft.com/office/word/2010/wordprocessingGroup" xmlns:wpi="http://schemas.microsoft.com/office/word/2010/wordprocessingInk" xmlns:wne="http://schemas.microsoft.com/office/word/2006/wordml" xmlns:wps="http://schemas.microsoft.com/office/word/2010/wordprocessingShape" mc:Ignorable="w14 wp14">
   <w:p>
     <w:pPr>
       <w:pStyle w:val="Fuzeile"/>
@@ -8858,7 +10300,7 @@
               <w:sz w:val="20"/>
               <w:szCs w:val="20"/>
             </w:rPr>
-            <w:t>27.04.2015</w:t>
+            <w:t>28.04.2015</w:t>
           </w:r>
           <w:r>
             <w:rPr>
@@ -8917,7 +10359,7 @@
               <w:sz w:val="20"/>
               <w:szCs w:val="20"/>
             </w:rPr>
-            <w:t>11</w:t>
+            <w:t>10</w:t>
           </w:r>
           <w:r>
             <w:rPr>
@@ -8960,7 +10402,7 @@
               <w:sz w:val="20"/>
               <w:szCs w:val="20"/>
             </w:rPr>
-            <w:t>11</w:t>
+            <w:t>15</w:t>
           </w:r>
           <w:r>
             <w:rPr>
@@ -8993,7 +10435,7 @@
 </file>
 
 <file path=word/footer2.xml><?xml version="1.0" encoding="utf-8"?>
-<w:ftr xmlns:wpc="http://schemas.microsoft.com/office/word/2010/wordprocessingCanvas" xmlns:mc="http://schemas.openxmlformats.org/markup-compatibility/2006" xmlns:o="urn:schemas-microsoft-com:office:office" xmlns:r="http://schemas.openxmlformats.org/officeDocument/2006/relationships" xmlns:m="http://schemas.openxmlformats.org/officeDocument/2006/math" xmlns:v="urn:schemas-microsoft-com:vml" xmlns:wp14="http://schemas.microsoft.com/office/word/2010/wordprocessingDrawing" xmlns:wp="http://schemas.openxmlformats.org/drawingml/2006/wordprocessingDrawing" xmlns:w10="urn:schemas-microsoft-com:office:word" xmlns:w="http://schemas.openxmlformats.org/wordprocessingml/2006/main" xmlns:w14="http://schemas.microsoft.com/office/word/2010/wordml" xmlns:w15="http://schemas.microsoft.com/office/word/2012/wordml" xmlns:wpg="http://schemas.microsoft.com/office/word/2010/wordprocessingGroup" xmlns:wpi="http://schemas.microsoft.com/office/word/2010/wordprocessingInk" xmlns:wne="http://schemas.microsoft.com/office/word/2006/wordml" xmlns:wps="http://schemas.microsoft.com/office/word/2010/wordprocessingShape" mc:Ignorable="w14 w15 wp14">
+<w:ftr xmlns:wpc="http://schemas.microsoft.com/office/word/2010/wordprocessingCanvas" xmlns:mc="http://schemas.openxmlformats.org/markup-compatibility/2006" xmlns:o="urn:schemas-microsoft-com:office:office" xmlns:r="http://schemas.openxmlformats.org/officeDocument/2006/relationships" xmlns:m="http://schemas.openxmlformats.org/officeDocument/2006/math" xmlns:v="urn:schemas-microsoft-com:vml" xmlns:wp14="http://schemas.microsoft.com/office/word/2010/wordprocessingDrawing" xmlns:wp="http://schemas.openxmlformats.org/drawingml/2006/wordprocessingDrawing" xmlns:w10="urn:schemas-microsoft-com:office:word" xmlns:w="http://schemas.openxmlformats.org/wordprocessingml/2006/main" xmlns:w14="http://schemas.microsoft.com/office/word/2010/wordml" xmlns:wpg="http://schemas.microsoft.com/office/word/2010/wordprocessingGroup" xmlns:wpi="http://schemas.microsoft.com/office/word/2010/wordprocessingInk" xmlns:wne="http://schemas.microsoft.com/office/word/2006/wordml" xmlns:wps="http://schemas.microsoft.com/office/word/2010/wordprocessingShape" mc:Ignorable="w14 wp14">
   <w:tbl>
     <w:tblPr>
       <w:tblW w:w="0" w:type="auto"/>
@@ -9093,7 +10535,7 @@
 </file>
 
 <file path=word/footnotes.xml><?xml version="1.0" encoding="utf-8"?>
-<w:footnotes xmlns:wpc="http://schemas.microsoft.com/office/word/2010/wordprocessingCanvas" xmlns:mc="http://schemas.openxmlformats.org/markup-compatibility/2006" xmlns:o="urn:schemas-microsoft-com:office:office" xmlns:r="http://schemas.openxmlformats.org/officeDocument/2006/relationships" xmlns:m="http://schemas.openxmlformats.org/officeDocument/2006/math" xmlns:v="urn:schemas-microsoft-com:vml" xmlns:wp14="http://schemas.microsoft.com/office/word/2010/wordprocessingDrawing" xmlns:wp="http://schemas.openxmlformats.org/drawingml/2006/wordprocessingDrawing" xmlns:w10="urn:schemas-microsoft-com:office:word" xmlns:w="http://schemas.openxmlformats.org/wordprocessingml/2006/main" xmlns:w14="http://schemas.microsoft.com/office/word/2010/wordml" xmlns:w15="http://schemas.microsoft.com/office/word/2012/wordml" xmlns:wpg="http://schemas.microsoft.com/office/word/2010/wordprocessingGroup" xmlns:wpi="http://schemas.microsoft.com/office/word/2010/wordprocessingInk" xmlns:wne="http://schemas.microsoft.com/office/word/2006/wordml" xmlns:wps="http://schemas.microsoft.com/office/word/2010/wordprocessingShape" mc:Ignorable="w14 w15 wp14">
+<w:footnotes xmlns:wpc="http://schemas.microsoft.com/office/word/2010/wordprocessingCanvas" xmlns:mc="http://schemas.openxmlformats.org/markup-compatibility/2006" xmlns:o="urn:schemas-microsoft-com:office:office" xmlns:r="http://schemas.openxmlformats.org/officeDocument/2006/relationships" xmlns:m="http://schemas.openxmlformats.org/officeDocument/2006/math" xmlns:v="urn:schemas-microsoft-com:vml" xmlns:wp14="http://schemas.microsoft.com/office/word/2010/wordprocessingDrawing" xmlns:wp="http://schemas.openxmlformats.org/drawingml/2006/wordprocessingDrawing" xmlns:w10="urn:schemas-microsoft-com:office:word" xmlns:w="http://schemas.openxmlformats.org/wordprocessingml/2006/main" xmlns:w14="http://schemas.microsoft.com/office/word/2010/wordml" xmlns:wpg="http://schemas.microsoft.com/office/word/2010/wordprocessingGroup" xmlns:wpi="http://schemas.microsoft.com/office/word/2010/wordprocessingInk" xmlns:wne="http://schemas.microsoft.com/office/word/2006/wordml" xmlns:wps="http://schemas.microsoft.com/office/word/2010/wordprocessingShape" mc:Ignorable="w14 wp14">
   <w:footnote w:type="separator" w:id="-1">
     <w:p>
       <w:r>
@@ -9112,7 +10554,7 @@
 </file>
 
 <file path=word/header1.xml><?xml version="1.0" encoding="utf-8"?>
-<w:hdr xmlns:wpc="http://schemas.microsoft.com/office/word/2010/wordprocessingCanvas" xmlns:mc="http://schemas.openxmlformats.org/markup-compatibility/2006" xmlns:o="urn:schemas-microsoft-com:office:office" xmlns:r="http://schemas.openxmlformats.org/officeDocument/2006/relationships" xmlns:m="http://schemas.openxmlformats.org/officeDocument/2006/math" xmlns:v="urn:schemas-microsoft-com:vml" xmlns:wp14="http://schemas.microsoft.com/office/word/2010/wordprocessingDrawing" xmlns:wp="http://schemas.openxmlformats.org/drawingml/2006/wordprocessingDrawing" xmlns:w10="urn:schemas-microsoft-com:office:word" xmlns:w="http://schemas.openxmlformats.org/wordprocessingml/2006/main" xmlns:w14="http://schemas.microsoft.com/office/word/2010/wordml" xmlns:w15="http://schemas.microsoft.com/office/word/2012/wordml" xmlns:wpg="http://schemas.microsoft.com/office/word/2010/wordprocessingGroup" xmlns:wpi="http://schemas.microsoft.com/office/word/2010/wordprocessingInk" xmlns:wne="http://schemas.microsoft.com/office/word/2006/wordml" xmlns:wps="http://schemas.microsoft.com/office/word/2010/wordprocessingShape" mc:Ignorable="w14 w15 wp14">
+<w:hdr xmlns:wpc="http://schemas.microsoft.com/office/word/2010/wordprocessingCanvas" xmlns:mc="http://schemas.openxmlformats.org/markup-compatibility/2006" xmlns:o="urn:schemas-microsoft-com:office:office" xmlns:r="http://schemas.openxmlformats.org/officeDocument/2006/relationships" xmlns:m="http://schemas.openxmlformats.org/officeDocument/2006/math" xmlns:v="urn:schemas-microsoft-com:vml" xmlns:wp14="http://schemas.microsoft.com/office/word/2010/wordprocessingDrawing" xmlns:wp="http://schemas.openxmlformats.org/drawingml/2006/wordprocessingDrawing" xmlns:w10="urn:schemas-microsoft-com:office:word" xmlns:w="http://schemas.openxmlformats.org/wordprocessingml/2006/main" xmlns:w14="http://schemas.microsoft.com/office/word/2010/wordml" xmlns:wpg="http://schemas.microsoft.com/office/word/2010/wordprocessingGroup" xmlns:wpi="http://schemas.microsoft.com/office/word/2010/wordprocessingInk" xmlns:wne="http://schemas.microsoft.com/office/word/2006/wordml" xmlns:wps="http://schemas.microsoft.com/office/word/2010/wordprocessingShape" mc:Ignorable="w14 wp14">
   <w:tbl>
     <w:tblPr>
       <w:tblW w:w="0" w:type="auto"/>
@@ -9228,7 +10670,7 @@
 </file>
 
 <file path=word/header2.xml><?xml version="1.0" encoding="utf-8"?>
-<w:hdr xmlns:wpc="http://schemas.microsoft.com/office/word/2010/wordprocessingCanvas" xmlns:mc="http://schemas.openxmlformats.org/markup-compatibility/2006" xmlns:o="urn:schemas-microsoft-com:office:office" xmlns:r="http://schemas.openxmlformats.org/officeDocument/2006/relationships" xmlns:m="http://schemas.openxmlformats.org/officeDocument/2006/math" xmlns:v="urn:schemas-microsoft-com:vml" xmlns:wp14="http://schemas.microsoft.com/office/word/2010/wordprocessingDrawing" xmlns:wp="http://schemas.openxmlformats.org/drawingml/2006/wordprocessingDrawing" xmlns:w10="urn:schemas-microsoft-com:office:word" xmlns:w="http://schemas.openxmlformats.org/wordprocessingml/2006/main" xmlns:w14="http://schemas.microsoft.com/office/word/2010/wordml" xmlns:w15="http://schemas.microsoft.com/office/word/2012/wordml" xmlns:wpg="http://schemas.microsoft.com/office/word/2010/wordprocessingGroup" xmlns:wpi="http://schemas.microsoft.com/office/word/2010/wordprocessingInk" xmlns:wne="http://schemas.microsoft.com/office/word/2006/wordml" xmlns:wps="http://schemas.microsoft.com/office/word/2010/wordprocessingShape" mc:Ignorable="w14 w15 wp14">
+<w:hdr xmlns:wpc="http://schemas.microsoft.com/office/word/2010/wordprocessingCanvas" xmlns:mc="http://schemas.openxmlformats.org/markup-compatibility/2006" xmlns:o="urn:schemas-microsoft-com:office:office" xmlns:r="http://schemas.openxmlformats.org/officeDocument/2006/relationships" xmlns:m="http://schemas.openxmlformats.org/officeDocument/2006/math" xmlns:v="urn:schemas-microsoft-com:vml" xmlns:wp14="http://schemas.microsoft.com/office/word/2010/wordprocessingDrawing" xmlns:wp="http://schemas.openxmlformats.org/drawingml/2006/wordprocessingDrawing" xmlns:w10="urn:schemas-microsoft-com:office:word" xmlns:w="http://schemas.openxmlformats.org/wordprocessingml/2006/main" xmlns:w14="http://schemas.microsoft.com/office/word/2010/wordml" xmlns:wpg="http://schemas.microsoft.com/office/word/2010/wordprocessingGroup" xmlns:wpi="http://schemas.microsoft.com/office/word/2010/wordprocessingInk" xmlns:wne="http://schemas.microsoft.com/office/word/2006/wordml" xmlns:wps="http://schemas.microsoft.com/office/word/2010/wordprocessingShape" mc:Ignorable="w14 wp14">
   <w:tbl>
     <w:tblPr>
       <w:tblW w:w="0" w:type="auto"/>
@@ -9342,7 +10784,7 @@
 </file>
 
 <file path=word/numbering.xml><?xml version="1.0" encoding="utf-8"?>
-<w:numbering xmlns:wpc="http://schemas.microsoft.com/office/word/2010/wordprocessingCanvas" xmlns:mc="http://schemas.openxmlformats.org/markup-compatibility/2006" xmlns:o="urn:schemas-microsoft-com:office:office" xmlns:r="http://schemas.openxmlformats.org/officeDocument/2006/relationships" xmlns:m="http://schemas.openxmlformats.org/officeDocument/2006/math" xmlns:v="urn:schemas-microsoft-com:vml" xmlns:wp14="http://schemas.microsoft.com/office/word/2010/wordprocessingDrawing" xmlns:wp="http://schemas.openxmlformats.org/drawingml/2006/wordprocessingDrawing" xmlns:w10="urn:schemas-microsoft-com:office:word" xmlns:w="http://schemas.openxmlformats.org/wordprocessingml/2006/main" xmlns:w14="http://schemas.microsoft.com/office/word/2010/wordml" xmlns:w15="http://schemas.microsoft.com/office/word/2012/wordml" xmlns:wpg="http://schemas.microsoft.com/office/word/2010/wordprocessingGroup" xmlns:wpi="http://schemas.microsoft.com/office/word/2010/wordprocessingInk" xmlns:wne="http://schemas.microsoft.com/office/word/2006/wordml" xmlns:wps="http://schemas.microsoft.com/office/word/2010/wordprocessingShape" mc:Ignorable="w14 w15 wp14">
+<w:numbering xmlns:wpc="http://schemas.microsoft.com/office/word/2010/wordprocessingCanvas" xmlns:mc="http://schemas.openxmlformats.org/markup-compatibility/2006" xmlns:o="urn:schemas-microsoft-com:office:office" xmlns:r="http://schemas.openxmlformats.org/officeDocument/2006/relationships" xmlns:m="http://schemas.openxmlformats.org/officeDocument/2006/math" xmlns:v="urn:schemas-microsoft-com:vml" xmlns:wp14="http://schemas.microsoft.com/office/word/2010/wordprocessingDrawing" xmlns:wp="http://schemas.openxmlformats.org/drawingml/2006/wordprocessingDrawing" xmlns:w10="urn:schemas-microsoft-com:office:word" xmlns:w="http://schemas.openxmlformats.org/wordprocessingml/2006/main" xmlns:w14="http://schemas.microsoft.com/office/word/2010/wordml" xmlns:wpg="http://schemas.microsoft.com/office/word/2010/wordprocessingGroup" xmlns:wpi="http://schemas.microsoft.com/office/word/2010/wordprocessingInk" xmlns:wne="http://schemas.microsoft.com/office/word/2006/wordml" xmlns:wps="http://schemas.microsoft.com/office/word/2010/wordprocessingShape" mc:Ignorable="w14 wp14">
   <w:abstractNum w:abstractNumId="0">
     <w:nsid w:val="00000001"/>
     <w:multiLevelType w:val="multilevel"/>
@@ -11661,6 +13103,119 @@
     </w:lvl>
   </w:abstractNum>
   <w:abstractNum w:abstractNumId="18">
+    <w:nsid w:val="68FD774B"/>
+    <w:multiLevelType w:val="hybridMultilevel"/>
+    <w:tmpl w:val="A65C9A6C"/>
+    <w:lvl w:ilvl="0" w:tplc="08070001">
+      <w:start w:val="1"/>
+      <w:numFmt w:val="bullet"/>
+      <w:lvlText w:val=""/>
+      <w:lvlJc w:val="left"/>
+      <w:pPr>
+        <w:ind w:left="720" w:hanging="360"/>
+      </w:pPr>
+      <w:rPr>
+        <w:rFonts w:ascii="Symbol" w:hAnsi="Symbol" w:hint="default"/>
+      </w:rPr>
+    </w:lvl>
+    <w:lvl w:ilvl="1" w:tplc="08070003" w:tentative="1">
+      <w:start w:val="1"/>
+      <w:numFmt w:val="bullet"/>
+      <w:lvlText w:val="o"/>
+      <w:lvlJc w:val="left"/>
+      <w:pPr>
+        <w:ind w:left="1440" w:hanging="360"/>
+      </w:pPr>
+      <w:rPr>
+        <w:rFonts w:ascii="Courier New" w:hAnsi="Courier New" w:cs="Courier New" w:hint="default"/>
+      </w:rPr>
+    </w:lvl>
+    <w:lvl w:ilvl="2" w:tplc="08070005" w:tentative="1">
+      <w:start w:val="1"/>
+      <w:numFmt w:val="bullet"/>
+      <w:lvlText w:val=""/>
+      <w:lvlJc w:val="left"/>
+      <w:pPr>
+        <w:ind w:left="2160" w:hanging="360"/>
+      </w:pPr>
+      <w:rPr>
+        <w:rFonts w:ascii="Wingdings" w:hAnsi="Wingdings" w:hint="default"/>
+      </w:rPr>
+    </w:lvl>
+    <w:lvl w:ilvl="3" w:tplc="08070001" w:tentative="1">
+      <w:start w:val="1"/>
+      <w:numFmt w:val="bullet"/>
+      <w:lvlText w:val=""/>
+      <w:lvlJc w:val="left"/>
+      <w:pPr>
+        <w:ind w:left="2880" w:hanging="360"/>
+      </w:pPr>
+      <w:rPr>
+        <w:rFonts w:ascii="Symbol" w:hAnsi="Symbol" w:hint="default"/>
+      </w:rPr>
+    </w:lvl>
+    <w:lvl w:ilvl="4" w:tplc="08070003" w:tentative="1">
+      <w:start w:val="1"/>
+      <w:numFmt w:val="bullet"/>
+      <w:lvlText w:val="o"/>
+      <w:lvlJc w:val="left"/>
+      <w:pPr>
+        <w:ind w:left="3600" w:hanging="360"/>
+      </w:pPr>
+      <w:rPr>
+        <w:rFonts w:ascii="Courier New" w:hAnsi="Courier New" w:cs="Courier New" w:hint="default"/>
+      </w:rPr>
+    </w:lvl>
+    <w:lvl w:ilvl="5" w:tplc="08070005" w:tentative="1">
+      <w:start w:val="1"/>
+      <w:numFmt w:val="bullet"/>
+      <w:lvlText w:val=""/>
+      <w:lvlJc w:val="left"/>
+      <w:pPr>
+        <w:ind w:left="4320" w:hanging="360"/>
+      </w:pPr>
+      <w:rPr>
+        <w:rFonts w:ascii="Wingdings" w:hAnsi="Wingdings" w:hint="default"/>
+      </w:rPr>
+    </w:lvl>
+    <w:lvl w:ilvl="6" w:tplc="08070001" w:tentative="1">
+      <w:start w:val="1"/>
+      <w:numFmt w:val="bullet"/>
+      <w:lvlText w:val=""/>
+      <w:lvlJc w:val="left"/>
+      <w:pPr>
+        <w:ind w:left="5040" w:hanging="360"/>
+      </w:pPr>
+      <w:rPr>
+        <w:rFonts w:ascii="Symbol" w:hAnsi="Symbol" w:hint="default"/>
+      </w:rPr>
+    </w:lvl>
+    <w:lvl w:ilvl="7" w:tplc="08070003" w:tentative="1">
+      <w:start w:val="1"/>
+      <w:numFmt w:val="bullet"/>
+      <w:lvlText w:val="o"/>
+      <w:lvlJc w:val="left"/>
+      <w:pPr>
+        <w:ind w:left="5760" w:hanging="360"/>
+      </w:pPr>
+      <w:rPr>
+        <w:rFonts w:ascii="Courier New" w:hAnsi="Courier New" w:cs="Courier New" w:hint="default"/>
+      </w:rPr>
+    </w:lvl>
+    <w:lvl w:ilvl="8" w:tplc="08070005" w:tentative="1">
+      <w:start w:val="1"/>
+      <w:numFmt w:val="bullet"/>
+      <w:lvlText w:val=""/>
+      <w:lvlJc w:val="left"/>
+      <w:pPr>
+        <w:ind w:left="6480" w:hanging="360"/>
+      </w:pPr>
+      <w:rPr>
+        <w:rFonts w:ascii="Wingdings" w:hAnsi="Wingdings" w:hint="default"/>
+      </w:rPr>
+    </w:lvl>
+  </w:abstractNum>
+  <w:abstractNum w:abstractNumId="19">
     <w:nsid w:val="6C110780"/>
     <w:multiLevelType w:val="multilevel"/>
     <w:tmpl w:val="ECE81E32"/>
@@ -11839,7 +13394,7 @@
       </w:rPr>
     </w:lvl>
   </w:abstractNum>
-  <w:abstractNum w:abstractNumId="19">
+  <w:abstractNum w:abstractNumId="20">
     <w:nsid w:val="71F1798B"/>
     <w:multiLevelType w:val="hybridMultilevel"/>
     <w:tmpl w:val="41D61B76"/>
@@ -11952,7 +13507,7 @@
       </w:rPr>
     </w:lvl>
   </w:abstractNum>
-  <w:abstractNum w:abstractNumId="20">
+  <w:abstractNum w:abstractNumId="21">
     <w:nsid w:val="7F320735"/>
     <w:multiLevelType w:val="multilevel"/>
     <w:tmpl w:val="97E2243C"/>
@@ -12178,7 +13733,7 @@
     <w:abstractNumId w:val="0"/>
   </w:num>
   <w:num w:numId="18">
-    <w:abstractNumId w:val="20"/>
+    <w:abstractNumId w:val="21"/>
   </w:num>
   <w:num w:numId="19">
     <w:abstractNumId w:val="15"/>
@@ -12256,16 +13811,19 @@
     <w:abstractNumId w:val="11"/>
   </w:num>
   <w:num w:numId="35">
-    <w:abstractNumId w:val="18"/>
+    <w:abstractNumId w:val="19"/>
   </w:num>
   <w:num w:numId="36">
-    <w:abstractNumId w:val="19"/>
+    <w:abstractNumId w:val="20"/>
+  </w:num>
+  <w:num w:numId="37">
+    <w:abstractNumId w:val="18"/>
   </w:num>
 </w:numbering>
 </file>
 
 <file path=word/styles.xml><?xml version="1.0" encoding="utf-8"?>
-<w:styles xmlns:mc="http://schemas.openxmlformats.org/markup-compatibility/2006" xmlns:r="http://schemas.openxmlformats.org/officeDocument/2006/relationships" xmlns:w="http://schemas.openxmlformats.org/wordprocessingml/2006/main" xmlns:w14="http://schemas.microsoft.com/office/word/2010/wordml" xmlns:w15="http://schemas.microsoft.com/office/word/2012/wordml" mc:Ignorable="w14 w15">
+<w:styles xmlns:mc="http://schemas.openxmlformats.org/markup-compatibility/2006" xmlns:r="http://schemas.openxmlformats.org/officeDocument/2006/relationships" xmlns:w="http://schemas.openxmlformats.org/wordprocessingml/2006/main" xmlns:w14="http://schemas.microsoft.com/office/word/2010/wordml" mc:Ignorable="w14">
   <w:docDefaults>
     <w:rPrDefault>
       <w:rPr>
@@ -12275,371 +13833,1092 @@
     </w:rPrDefault>
     <w:pPrDefault/>
   </w:docDefaults>
-  <w:latentStyles w:defLockedState="0" w:defUIPriority="0" w:defSemiHidden="0" w:defUnhideWhenUsed="0" w:defQFormat="0" w:count="371">
-    <w:lsdException w:name="Normal" w:qFormat="1"/>
-    <w:lsdException w:name="heading 1" w:qFormat="1"/>
-    <w:lsdException w:name="heading 2" w:qFormat="1"/>
-    <w:lsdException w:name="heading 3" w:qFormat="1"/>
-    <w:lsdException w:name="heading 4" w:qFormat="1"/>
-    <w:lsdException w:name="heading 5" w:qFormat="1"/>
-    <w:lsdException w:name="heading 6" w:qFormat="1"/>
-    <w:lsdException w:name="heading 7" w:semiHidden="1" w:unhideWhenUsed="1" w:qFormat="1"/>
-    <w:lsdException w:name="heading 8" w:semiHidden="1" w:unhideWhenUsed="1" w:qFormat="1"/>
-    <w:lsdException w:name="heading 9" w:semiHidden="1" w:unhideWhenUsed="1" w:qFormat="1"/>
-    <w:lsdException w:name="index 1" w:semiHidden="1" w:unhideWhenUsed="1"/>
-    <w:lsdException w:name="index 2" w:semiHidden="1" w:unhideWhenUsed="1"/>
-    <w:lsdException w:name="index 3" w:semiHidden="1" w:unhideWhenUsed="1"/>
-    <w:lsdException w:name="index 4" w:semiHidden="1" w:unhideWhenUsed="1"/>
-    <w:lsdException w:name="index 5" w:semiHidden="1" w:unhideWhenUsed="1"/>
-    <w:lsdException w:name="index 6" w:semiHidden="1" w:unhideWhenUsed="1"/>
-    <w:lsdException w:name="index 7" w:semiHidden="1" w:unhideWhenUsed="1"/>
-    <w:lsdException w:name="index 8" w:semiHidden="1" w:unhideWhenUsed="1"/>
-    <w:lsdException w:name="index 9" w:semiHidden="1" w:unhideWhenUsed="1"/>
-    <w:lsdException w:name="toc 1" w:semiHidden="1" w:uiPriority="39" w:unhideWhenUsed="1"/>
-    <w:lsdException w:name="toc 2" w:semiHidden="1" w:uiPriority="39" w:unhideWhenUsed="1"/>
-    <w:lsdException w:name="toc 3" w:semiHidden="1" w:uiPriority="39" w:unhideWhenUsed="1"/>
-    <w:lsdException w:name="toc 4" w:semiHidden="1" w:uiPriority="39" w:unhideWhenUsed="1"/>
-    <w:lsdException w:name="toc 5" w:semiHidden="1" w:unhideWhenUsed="1"/>
-    <w:lsdException w:name="toc 6" w:semiHidden="1" w:unhideWhenUsed="1"/>
-    <w:lsdException w:name="toc 7" w:semiHidden="1" w:unhideWhenUsed="1"/>
-    <w:lsdException w:name="toc 8" w:semiHidden="1" w:unhideWhenUsed="1"/>
-    <w:lsdException w:name="toc 9" w:semiHidden="1" w:unhideWhenUsed="1"/>
-    <w:lsdException w:name="Normal Indent" w:semiHidden="1" w:unhideWhenUsed="1"/>
-    <w:lsdException w:name="footnote text" w:semiHidden="1" w:unhideWhenUsed="1"/>
-    <w:lsdException w:name="annotation text" w:semiHidden="1" w:unhideWhenUsed="1"/>
-    <w:lsdException w:name="header" w:semiHidden="1" w:unhideWhenUsed="1"/>
-    <w:lsdException w:name="footer" w:semiHidden="1" w:unhideWhenUsed="1"/>
-    <w:lsdException w:name="index heading" w:semiHidden="1" w:unhideWhenUsed="1"/>
-    <w:lsdException w:name="caption" w:semiHidden="1" w:unhideWhenUsed="1" w:qFormat="1"/>
-    <w:lsdException w:name="table of figures" w:semiHidden="1" w:unhideWhenUsed="1"/>
-    <w:lsdException w:name="envelope address" w:semiHidden="1" w:unhideWhenUsed="1"/>
-    <w:lsdException w:name="envelope return" w:semiHidden="1" w:unhideWhenUsed="1"/>
-    <w:lsdException w:name="footnote reference" w:semiHidden="1" w:unhideWhenUsed="1"/>
-    <w:lsdException w:name="annotation reference" w:semiHidden="1" w:unhideWhenUsed="1"/>
-    <w:lsdException w:name="line number" w:semiHidden="1" w:unhideWhenUsed="1"/>
-    <w:lsdException w:name="page number" w:semiHidden="1" w:unhideWhenUsed="1"/>
-    <w:lsdException w:name="endnote reference" w:semiHidden="1" w:unhideWhenUsed="1"/>
-    <w:lsdException w:name="endnote text" w:semiHidden="1" w:unhideWhenUsed="1"/>
-    <w:lsdException w:name="table of authorities" w:semiHidden="1" w:unhideWhenUsed="1"/>
-    <w:lsdException w:name="macro" w:semiHidden="1" w:unhideWhenUsed="1"/>
-    <w:lsdException w:name="toa heading" w:semiHidden="1" w:unhideWhenUsed="1"/>
-    <w:lsdException w:name="List" w:semiHidden="1" w:unhideWhenUsed="1"/>
-    <w:lsdException w:name="List Bullet" w:semiHidden="1" w:unhideWhenUsed="1"/>
-    <w:lsdException w:name="List 2" w:semiHidden="1" w:unhideWhenUsed="1"/>
-    <w:lsdException w:name="List 3" w:semiHidden="1" w:unhideWhenUsed="1"/>
-    <w:lsdException w:name="List Bullet 2" w:semiHidden="1" w:unhideWhenUsed="1"/>
-    <w:lsdException w:name="List Bullet 3" w:semiHidden="1" w:unhideWhenUsed="1"/>
-    <w:lsdException w:name="List Bullet 4" w:semiHidden="1" w:unhideWhenUsed="1"/>
-    <w:lsdException w:name="List Bullet 5" w:semiHidden="1" w:unhideWhenUsed="1"/>
-    <w:lsdException w:name="List Number 2" w:semiHidden="1" w:unhideWhenUsed="1"/>
-    <w:lsdException w:name="List Number 3" w:semiHidden="1" w:unhideWhenUsed="1"/>
-    <w:lsdException w:name="List Number 4" w:semiHidden="1" w:unhideWhenUsed="1"/>
-    <w:lsdException w:name="List Number 5" w:semiHidden="1" w:unhideWhenUsed="1"/>
-    <w:lsdException w:name="Title" w:qFormat="1"/>
-    <w:lsdException w:name="Closing" w:semiHidden="1" w:unhideWhenUsed="1"/>
-    <w:lsdException w:name="Signature" w:semiHidden="1" w:unhideWhenUsed="1"/>
-    <w:lsdException w:name="Default Paragraph Font" w:semiHidden="1" w:unhideWhenUsed="1"/>
-    <w:lsdException w:name="Body Text" w:semiHidden="1" w:unhideWhenUsed="1"/>
-    <w:lsdException w:name="Body Text Indent" w:semiHidden="1" w:unhideWhenUsed="1"/>
-    <w:lsdException w:name="List Continue" w:semiHidden="1" w:unhideWhenUsed="1"/>
-    <w:lsdException w:name="List Continue 2" w:semiHidden="1" w:unhideWhenUsed="1"/>
-    <w:lsdException w:name="List Continue 3" w:semiHidden="1" w:unhideWhenUsed="1"/>
-    <w:lsdException w:name="List Continue 4" w:semiHidden="1" w:unhideWhenUsed="1"/>
-    <w:lsdException w:name="List Continue 5" w:semiHidden="1" w:unhideWhenUsed="1"/>
-    <w:lsdException w:name="Message Header" w:semiHidden="1" w:unhideWhenUsed="1"/>
-    <w:lsdException w:name="Subtitle" w:qFormat="1"/>
-    <w:lsdException w:name="Body Text First Indent 2" w:semiHidden="1" w:unhideWhenUsed="1"/>
-    <w:lsdException w:name="Note Heading" w:semiHidden="1" w:unhideWhenUsed="1"/>
-    <w:lsdException w:name="Body Text 2" w:semiHidden="1" w:unhideWhenUsed="1"/>
-    <w:lsdException w:name="Body Text 3" w:semiHidden="1" w:unhideWhenUsed="1"/>
-    <w:lsdException w:name="Body Text Indent 2" w:semiHidden="1" w:unhideWhenUsed="1"/>
-    <w:lsdException w:name="Body Text Indent 3" w:semiHidden="1" w:unhideWhenUsed="1"/>
-    <w:lsdException w:name="Block Text" w:semiHidden="1" w:unhideWhenUsed="1"/>
-    <w:lsdException w:name="Hyperlink" w:semiHidden="1" w:uiPriority="99" w:unhideWhenUsed="1"/>
-    <w:lsdException w:name="FollowedHyperlink" w:semiHidden="1" w:unhideWhenUsed="1"/>
-    <w:lsdException w:name="Strong" w:qFormat="1"/>
-    <w:lsdException w:name="Emphasis" w:qFormat="1"/>
-    <w:lsdException w:name="Document Map" w:semiHidden="1" w:unhideWhenUsed="1"/>
-    <w:lsdException w:name="Plain Text" w:semiHidden="1" w:unhideWhenUsed="1"/>
-    <w:lsdException w:name="E-mail Signature" w:semiHidden="1" w:unhideWhenUsed="1"/>
-    <w:lsdException w:name="HTML Top of Form" w:semiHidden="1" w:unhideWhenUsed="1"/>
-    <w:lsdException w:name="HTML Bottom of Form" w:semiHidden="1" w:unhideWhenUsed="1"/>
-    <w:lsdException w:name="Normal (Web)" w:semiHidden="1" w:unhideWhenUsed="1"/>
-    <w:lsdException w:name="HTML Acronym" w:semiHidden="1" w:unhideWhenUsed="1"/>
-    <w:lsdException w:name="HTML Address" w:semiHidden="1" w:unhideWhenUsed="1"/>
-    <w:lsdException w:name="HTML Cite" w:semiHidden="1" w:unhideWhenUsed="1"/>
-    <w:lsdException w:name="HTML Code" w:semiHidden="1" w:unhideWhenUsed="1"/>
-    <w:lsdException w:name="HTML Definition" w:semiHidden="1" w:unhideWhenUsed="1"/>
-    <w:lsdException w:name="HTML Keyboard" w:semiHidden="1" w:unhideWhenUsed="1"/>
-    <w:lsdException w:name="HTML Preformatted" w:semiHidden="1" w:unhideWhenUsed="1"/>
-    <w:lsdException w:name="HTML Sample" w:semiHidden="1" w:unhideWhenUsed="1"/>
-    <w:lsdException w:name="HTML Typewriter" w:semiHidden="1" w:unhideWhenUsed="1"/>
-    <w:lsdException w:name="HTML Variable" w:semiHidden="1" w:unhideWhenUsed="1"/>
-    <w:lsdException w:name="Normal Table" w:semiHidden="1" w:unhideWhenUsed="1"/>
-    <w:lsdException w:name="annotation subject" w:semiHidden="1" w:unhideWhenUsed="1"/>
-    <w:lsdException w:name="No List" w:semiHidden="1" w:unhideWhenUsed="1"/>
-    <w:lsdException w:name="Outline List 1" w:semiHidden="1" w:unhideWhenUsed="1"/>
-    <w:lsdException w:name="Outline List 2" w:semiHidden="1" w:unhideWhenUsed="1"/>
-    <w:lsdException w:name="Outline List 3" w:semiHidden="1" w:unhideWhenUsed="1"/>
-    <w:lsdException w:name="Table Simple 1" w:semiHidden="1" w:unhideWhenUsed="1"/>
-    <w:lsdException w:name="Table Simple 2" w:semiHidden="1" w:unhideWhenUsed="1"/>
-    <w:lsdException w:name="Table Simple 3" w:semiHidden="1" w:unhideWhenUsed="1"/>
-    <w:lsdException w:name="Table Classic 1" w:semiHidden="1" w:unhideWhenUsed="1"/>
-    <w:lsdException w:name="Table Classic 2" w:semiHidden="1" w:unhideWhenUsed="1"/>
-    <w:lsdException w:name="Table Classic 3" w:semiHidden="1" w:unhideWhenUsed="1"/>
-    <w:lsdException w:name="Table Classic 4" w:semiHidden="1" w:unhideWhenUsed="1"/>
-    <w:lsdException w:name="Table Colorful 1" w:semiHidden="1" w:unhideWhenUsed="1"/>
-    <w:lsdException w:name="Table Colorful 2" w:semiHidden="1" w:unhideWhenUsed="1"/>
-    <w:lsdException w:name="Table Colorful 3" w:semiHidden="1" w:unhideWhenUsed="1"/>
-    <w:lsdException w:name="Table Columns 1" w:semiHidden="1" w:unhideWhenUsed="1"/>
-    <w:lsdException w:name="Table Columns 2" w:semiHidden="1" w:unhideWhenUsed="1"/>
-    <w:lsdException w:name="Table Columns 3" w:semiHidden="1" w:unhideWhenUsed="1"/>
-    <w:lsdException w:name="Table Columns 4" w:semiHidden="1" w:unhideWhenUsed="1"/>
-    <w:lsdException w:name="Table Columns 5" w:semiHidden="1" w:unhideWhenUsed="1"/>
-    <w:lsdException w:name="Table Grid 1" w:semiHidden="1" w:unhideWhenUsed="1"/>
-    <w:lsdException w:name="Table Grid 2" w:semiHidden="1" w:unhideWhenUsed="1"/>
-    <w:lsdException w:name="Table Grid 3" w:semiHidden="1" w:unhideWhenUsed="1"/>
-    <w:lsdException w:name="Table Grid 4" w:semiHidden="1" w:unhideWhenUsed="1"/>
-    <w:lsdException w:name="Table Grid 5" w:semiHidden="1" w:unhideWhenUsed="1"/>
-    <w:lsdException w:name="Table Grid 6" w:semiHidden="1" w:unhideWhenUsed="1"/>
-    <w:lsdException w:name="Table Grid 7" w:semiHidden="1" w:unhideWhenUsed="1"/>
-    <w:lsdException w:name="Table Grid 8" w:semiHidden="1" w:unhideWhenUsed="1"/>
-    <w:lsdException w:name="Table List 1" w:semiHidden="1" w:unhideWhenUsed="1"/>
-    <w:lsdException w:name="Table List 2" w:semiHidden="1" w:unhideWhenUsed="1"/>
-    <w:lsdException w:name="Table List 3" w:semiHidden="1" w:unhideWhenUsed="1"/>
-    <w:lsdException w:name="Table List 4" w:semiHidden="1" w:unhideWhenUsed="1"/>
-    <w:lsdException w:name="Table List 5" w:semiHidden="1" w:unhideWhenUsed="1"/>
-    <w:lsdException w:name="Table List 6" w:semiHidden="1" w:unhideWhenUsed="1"/>
-    <w:lsdException w:name="Table List 7" w:semiHidden="1" w:unhideWhenUsed="1"/>
-    <w:lsdException w:name="Table List 8" w:semiHidden="1" w:unhideWhenUsed="1"/>
-    <w:lsdException w:name="Table 3D effects 1" w:semiHidden="1" w:unhideWhenUsed="1"/>
-    <w:lsdException w:name="Table 3D effects 2" w:semiHidden="1" w:unhideWhenUsed="1"/>
-    <w:lsdException w:name="Table 3D effects 3" w:semiHidden="1" w:unhideWhenUsed="1"/>
-    <w:lsdException w:name="Table Contemporary" w:semiHidden="1" w:unhideWhenUsed="1"/>
-    <w:lsdException w:name="Table Elegant" w:semiHidden="1" w:unhideWhenUsed="1"/>
-    <w:lsdException w:name="Table Professional" w:semiHidden="1" w:unhideWhenUsed="1"/>
-    <w:lsdException w:name="Table Subtle 1" w:semiHidden="1" w:unhideWhenUsed="1"/>
-    <w:lsdException w:name="Table Subtle 2" w:semiHidden="1" w:unhideWhenUsed="1"/>
-    <w:lsdException w:name="Table Web 1" w:semiHidden="1" w:unhideWhenUsed="1"/>
-    <w:lsdException w:name="Table Web 2" w:semiHidden="1" w:unhideWhenUsed="1"/>
-    <w:lsdException w:name="Table Web 3" w:semiHidden="1" w:unhideWhenUsed="1"/>
-    <w:lsdException w:name="Balloon Text" w:semiHidden="1" w:unhideWhenUsed="1"/>
-    <w:lsdException w:name="Table Theme" w:semiHidden="1" w:unhideWhenUsed="1"/>
-    <w:lsdException w:name="Placeholder Text" w:semiHidden="1" w:uiPriority="99"/>
-    <w:lsdException w:name="No Spacing" w:uiPriority="1" w:qFormat="1"/>
-    <w:lsdException w:name="Light Shading" w:uiPriority="60"/>
-    <w:lsdException w:name="Light List" w:uiPriority="61"/>
-    <w:lsdException w:name="Light Grid" w:uiPriority="62"/>
-    <w:lsdException w:name="Medium Shading 1" w:uiPriority="63"/>
-    <w:lsdException w:name="Medium Shading 2" w:uiPriority="64"/>
-    <w:lsdException w:name="Medium List 1" w:uiPriority="65"/>
-    <w:lsdException w:name="Medium List 2" w:uiPriority="66"/>
-    <w:lsdException w:name="Medium Grid 1" w:uiPriority="67"/>
-    <w:lsdException w:name="Medium Grid 2" w:uiPriority="68"/>
-    <w:lsdException w:name="Medium Grid 3" w:uiPriority="69"/>
-    <w:lsdException w:name="Dark List" w:uiPriority="70"/>
-    <w:lsdException w:name="Colorful Shading" w:uiPriority="71"/>
-    <w:lsdException w:name="Colorful List" w:uiPriority="72"/>
-    <w:lsdException w:name="Colorful Grid" w:uiPriority="73"/>
-    <w:lsdException w:name="Light Shading Accent 1" w:uiPriority="60"/>
-    <w:lsdException w:name="Light List Accent 1" w:uiPriority="61"/>
-    <w:lsdException w:name="Light Grid Accent 1" w:uiPriority="62"/>
-    <w:lsdException w:name="Medium Shading 1 Accent 1" w:uiPriority="63"/>
-    <w:lsdException w:name="Medium Shading 2 Accent 1" w:uiPriority="64"/>
-    <w:lsdException w:name="Medium List 1 Accent 1" w:uiPriority="65"/>
-    <w:lsdException w:name="Revision" w:semiHidden="1" w:uiPriority="99"/>
-    <w:lsdException w:name="List Paragraph" w:uiPriority="34" w:qFormat="1"/>
-    <w:lsdException w:name="Quote" w:uiPriority="29" w:qFormat="1"/>
-    <w:lsdException w:name="Intense Quote" w:uiPriority="30" w:qFormat="1"/>
-    <w:lsdException w:name="Medium List 2 Accent 1" w:uiPriority="66"/>
-    <w:lsdException w:name="Medium Grid 1 Accent 1" w:uiPriority="67"/>
-    <w:lsdException w:name="Medium Grid 2 Accent 1" w:uiPriority="68"/>
-    <w:lsdException w:name="Medium Grid 3 Accent 1" w:uiPriority="69"/>
-    <w:lsdException w:name="Dark List Accent 1" w:uiPriority="70"/>
-    <w:lsdException w:name="Colorful Shading Accent 1" w:uiPriority="71"/>
-    <w:lsdException w:name="Colorful List Accent 1" w:uiPriority="72"/>
-    <w:lsdException w:name="Colorful Grid Accent 1" w:uiPriority="73"/>
-    <w:lsdException w:name="Light Shading Accent 2" w:uiPriority="60"/>
-    <w:lsdException w:name="Light List Accent 2" w:uiPriority="61"/>
-    <w:lsdException w:name="Light Grid Accent 2" w:uiPriority="62"/>
-    <w:lsdException w:name="Medium Shading 1 Accent 2" w:uiPriority="63"/>
-    <w:lsdException w:name="Medium Shading 2 Accent 2" w:uiPriority="64"/>
-    <w:lsdException w:name="Medium List 1 Accent 2" w:uiPriority="65"/>
-    <w:lsdException w:name="Medium List 2 Accent 2" w:uiPriority="66"/>
-    <w:lsdException w:name="Medium Grid 1 Accent 2" w:uiPriority="67"/>
-    <w:lsdException w:name="Medium Grid 2 Accent 2" w:uiPriority="68"/>
-    <w:lsdException w:name="Medium Grid 3 Accent 2" w:uiPriority="69"/>
-    <w:lsdException w:name="Dark List Accent 2" w:uiPriority="70"/>
-    <w:lsdException w:name="Colorful Shading Accent 2" w:uiPriority="71"/>
-    <w:lsdException w:name="Colorful List Accent 2" w:uiPriority="72"/>
-    <w:lsdException w:name="Colorful Grid Accent 2" w:uiPriority="73"/>
-    <w:lsdException w:name="Light Shading Accent 3" w:uiPriority="60"/>
-    <w:lsdException w:name="Light List Accent 3" w:uiPriority="61"/>
-    <w:lsdException w:name="Light Grid Accent 3" w:uiPriority="62"/>
-    <w:lsdException w:name="Medium Shading 1 Accent 3" w:uiPriority="63"/>
-    <w:lsdException w:name="Medium Shading 2 Accent 3" w:uiPriority="64"/>
-    <w:lsdException w:name="Medium List 1 Accent 3" w:uiPriority="65"/>
-    <w:lsdException w:name="Medium List 2 Accent 3" w:uiPriority="66"/>
-    <w:lsdException w:name="Medium Grid 1 Accent 3" w:uiPriority="67"/>
-    <w:lsdException w:name="Medium Grid 2 Accent 3" w:uiPriority="68"/>
-    <w:lsdException w:name="Medium Grid 3 Accent 3" w:uiPriority="69"/>
-    <w:lsdException w:name="Dark List Accent 3" w:uiPriority="70"/>
-    <w:lsdException w:name="Colorful Shading Accent 3" w:uiPriority="71"/>
-    <w:lsdException w:name="Colorful List Accent 3" w:uiPriority="72"/>
-    <w:lsdException w:name="Colorful Grid Accent 3" w:uiPriority="73"/>
-    <w:lsdException w:name="Light Shading Accent 4" w:uiPriority="60"/>
-    <w:lsdException w:name="Light List Accent 4" w:uiPriority="61"/>
-    <w:lsdException w:name="Light Grid Accent 4" w:uiPriority="62"/>
-    <w:lsdException w:name="Medium Shading 1 Accent 4" w:uiPriority="63"/>
-    <w:lsdException w:name="Medium Shading 2 Accent 4" w:uiPriority="64"/>
-    <w:lsdException w:name="Medium List 1 Accent 4" w:uiPriority="65"/>
-    <w:lsdException w:name="Medium List 2 Accent 4" w:uiPriority="66"/>
-    <w:lsdException w:name="Medium Grid 1 Accent 4" w:uiPriority="67"/>
-    <w:lsdException w:name="Medium Grid 2 Accent 4" w:uiPriority="68"/>
-    <w:lsdException w:name="Medium Grid 3 Accent 4" w:uiPriority="69"/>
-    <w:lsdException w:name="Dark List Accent 4" w:uiPriority="70"/>
-    <w:lsdException w:name="Colorful Shading Accent 4" w:uiPriority="71"/>
-    <w:lsdException w:name="Colorful List Accent 4" w:uiPriority="72"/>
-    <w:lsdException w:name="Colorful Grid Accent 4" w:uiPriority="73"/>
-    <w:lsdException w:name="Light Shading Accent 5" w:uiPriority="60"/>
-    <w:lsdException w:name="Light List Accent 5" w:uiPriority="61"/>
-    <w:lsdException w:name="Light Grid Accent 5" w:uiPriority="62"/>
-    <w:lsdException w:name="Medium Shading 1 Accent 5" w:uiPriority="63"/>
-    <w:lsdException w:name="Medium Shading 2 Accent 5" w:uiPriority="64"/>
-    <w:lsdException w:name="Medium List 1 Accent 5" w:uiPriority="65"/>
-    <w:lsdException w:name="Medium List 2 Accent 5" w:uiPriority="66"/>
-    <w:lsdException w:name="Medium Grid 1 Accent 5" w:uiPriority="67"/>
-    <w:lsdException w:name="Medium Grid 2 Accent 5" w:uiPriority="68"/>
-    <w:lsdException w:name="Medium Grid 3 Accent 5" w:uiPriority="69"/>
-    <w:lsdException w:name="Dark List Accent 5" w:uiPriority="70"/>
-    <w:lsdException w:name="Colorful Shading Accent 5" w:uiPriority="71"/>
-    <w:lsdException w:name="Colorful List Accent 5" w:uiPriority="72"/>
-    <w:lsdException w:name="Colorful Grid Accent 5" w:uiPriority="73"/>
-    <w:lsdException w:name="Light Shading Accent 6" w:uiPriority="60"/>
-    <w:lsdException w:name="Light List Accent 6" w:uiPriority="61"/>
-    <w:lsdException w:name="Light Grid Accent 6" w:uiPriority="62"/>
-    <w:lsdException w:name="Medium Shading 1 Accent 6" w:uiPriority="63"/>
-    <w:lsdException w:name="Medium Shading 2 Accent 6" w:uiPriority="64"/>
-    <w:lsdException w:name="Medium List 1 Accent 6" w:uiPriority="65"/>
-    <w:lsdException w:name="Medium List 2 Accent 6" w:uiPriority="66"/>
-    <w:lsdException w:name="Medium Grid 1 Accent 6" w:uiPriority="67"/>
-    <w:lsdException w:name="Medium Grid 2 Accent 6" w:uiPriority="68"/>
-    <w:lsdException w:name="Medium Grid 3 Accent 6" w:uiPriority="69"/>
-    <w:lsdException w:name="Dark List Accent 6" w:uiPriority="70"/>
-    <w:lsdException w:name="Colorful Shading Accent 6" w:uiPriority="71"/>
-    <w:lsdException w:name="Colorful List Accent 6" w:uiPriority="72"/>
-    <w:lsdException w:name="Colorful Grid Accent 6" w:uiPriority="73"/>
-    <w:lsdException w:name="Subtle Emphasis" w:uiPriority="19" w:qFormat="1"/>
-    <w:lsdException w:name="Intense Emphasis" w:uiPriority="21" w:qFormat="1"/>
-    <w:lsdException w:name="Subtle Reference" w:uiPriority="31" w:qFormat="1"/>
-    <w:lsdException w:name="Intense Reference" w:uiPriority="32" w:qFormat="1"/>
-    <w:lsdException w:name="Book Title" w:uiPriority="33" w:qFormat="1"/>
-    <w:lsdException w:name="Bibliography" w:semiHidden="1" w:uiPriority="37" w:unhideWhenUsed="1"/>
-    <w:lsdException w:name="TOC Heading" w:semiHidden="1" w:uiPriority="39" w:unhideWhenUsed="1" w:qFormat="1"/>
-    <w:lsdException w:name="Plain Table 1" w:uiPriority="41"/>
-    <w:lsdException w:name="Plain Table 2" w:uiPriority="42"/>
-    <w:lsdException w:name="Plain Table 3" w:uiPriority="43"/>
-    <w:lsdException w:name="Plain Table 4" w:uiPriority="44"/>
-    <w:lsdException w:name="Plain Table 5" w:uiPriority="45"/>
-    <w:lsdException w:name="Grid Table Light" w:uiPriority="40"/>
-    <w:lsdException w:name="Grid Table 1 Light" w:uiPriority="46"/>
-    <w:lsdException w:name="Grid Table 2" w:uiPriority="47"/>
-    <w:lsdException w:name="Grid Table 3" w:uiPriority="48"/>
-    <w:lsdException w:name="Grid Table 4" w:uiPriority="49"/>
-    <w:lsdException w:name="Grid Table 5 Dark" w:uiPriority="50"/>
-    <w:lsdException w:name="Grid Table 6 Colorful" w:uiPriority="51"/>
-    <w:lsdException w:name="Grid Table 7 Colorful" w:uiPriority="52"/>
-    <w:lsdException w:name="Grid Table 1 Light Accent 1" w:uiPriority="46"/>
-    <w:lsdException w:name="Grid Table 2 Accent 1" w:uiPriority="47"/>
-    <w:lsdException w:name="Grid Table 3 Accent 1" w:uiPriority="48"/>
-    <w:lsdException w:name="Grid Table 4 Accent 1" w:uiPriority="49"/>
-    <w:lsdException w:name="Grid Table 5 Dark Accent 1" w:uiPriority="50"/>
-    <w:lsdException w:name="Grid Table 6 Colorful Accent 1" w:uiPriority="51"/>
-    <w:lsdException w:name="Grid Table 7 Colorful Accent 1" w:uiPriority="52"/>
-    <w:lsdException w:name="Grid Table 1 Light Accent 2" w:uiPriority="46"/>
-    <w:lsdException w:name="Grid Table 2 Accent 2" w:uiPriority="47"/>
-    <w:lsdException w:name="Grid Table 3 Accent 2" w:uiPriority="48"/>
-    <w:lsdException w:name="Grid Table 4 Accent 2" w:uiPriority="49"/>
-    <w:lsdException w:name="Grid Table 5 Dark Accent 2" w:uiPriority="50"/>
-    <w:lsdException w:name="Grid Table 6 Colorful Accent 2" w:uiPriority="51"/>
-    <w:lsdException w:name="Grid Table 7 Colorful Accent 2" w:uiPriority="52"/>
-    <w:lsdException w:name="Grid Table 1 Light Accent 3" w:uiPriority="46"/>
-    <w:lsdException w:name="Grid Table 2 Accent 3" w:uiPriority="47"/>
-    <w:lsdException w:name="Grid Table 3 Accent 3" w:uiPriority="48"/>
-    <w:lsdException w:name="Grid Table 4 Accent 3" w:uiPriority="49"/>
-    <w:lsdException w:name="Grid Table 5 Dark Accent 3" w:uiPriority="50"/>
-    <w:lsdException w:name="Grid Table 6 Colorful Accent 3" w:uiPriority="51"/>
-    <w:lsdException w:name="Grid Table 7 Colorful Accent 3" w:uiPriority="52"/>
-    <w:lsdException w:name="Grid Table 1 Light Accent 4" w:uiPriority="46"/>
-    <w:lsdException w:name="Grid Table 2 Accent 4" w:uiPriority="47"/>
-    <w:lsdException w:name="Grid Table 3 Accent 4" w:uiPriority="48"/>
-    <w:lsdException w:name="Grid Table 4 Accent 4" w:uiPriority="49"/>
-    <w:lsdException w:name="Grid Table 5 Dark Accent 4" w:uiPriority="50"/>
-    <w:lsdException w:name="Grid Table 6 Colorful Accent 4" w:uiPriority="51"/>
-    <w:lsdException w:name="Grid Table 7 Colorful Accent 4" w:uiPriority="52"/>
-    <w:lsdException w:name="Grid Table 1 Light Accent 5" w:uiPriority="46"/>
-    <w:lsdException w:name="Grid Table 2 Accent 5" w:uiPriority="47"/>
-    <w:lsdException w:name="Grid Table 3 Accent 5" w:uiPriority="48"/>
-    <w:lsdException w:name="Grid Table 4 Accent 5" w:uiPriority="49"/>
-    <w:lsdException w:name="Grid Table 5 Dark Accent 5" w:uiPriority="50"/>
-    <w:lsdException w:name="Grid Table 6 Colorful Accent 5" w:uiPriority="51"/>
-    <w:lsdException w:name="Grid Table 7 Colorful Accent 5" w:uiPriority="52"/>
-    <w:lsdException w:name="Grid Table 1 Light Accent 6" w:uiPriority="46"/>
-    <w:lsdException w:name="Grid Table 2 Accent 6" w:uiPriority="47"/>
-    <w:lsdException w:name="Grid Table 3 Accent 6" w:uiPriority="48"/>
-    <w:lsdException w:name="Grid Table 4 Accent 6" w:uiPriority="49"/>
-    <w:lsdException w:name="Grid Table 5 Dark Accent 6" w:uiPriority="50"/>
-    <w:lsdException w:name="Grid Table 6 Colorful Accent 6" w:uiPriority="51"/>
-    <w:lsdException w:name="Grid Table 7 Colorful Accent 6" w:uiPriority="52"/>
-    <w:lsdException w:name="List Table 1 Light" w:uiPriority="46"/>
-    <w:lsdException w:name="List Table 2" w:uiPriority="47"/>
-    <w:lsdException w:name="List Table 3" w:uiPriority="48"/>
-    <w:lsdException w:name="List Table 4" w:uiPriority="49"/>
-    <w:lsdException w:name="List Table 5 Dark" w:uiPriority="50"/>
-    <w:lsdException w:name="List Table 6 Colorful" w:uiPriority="51"/>
-    <w:lsdException w:name="List Table 7 Colorful" w:uiPriority="52"/>
-    <w:lsdException w:name="List Table 1 Light Accent 1" w:uiPriority="46"/>
-    <w:lsdException w:name="List Table 2 Accent 1" w:uiPriority="47"/>
-    <w:lsdException w:name="List Table 3 Accent 1" w:uiPriority="48"/>
-    <w:lsdException w:name="List Table 4 Accent 1" w:uiPriority="49"/>
-    <w:lsdException w:name="List Table 5 Dark Accent 1" w:uiPriority="50"/>
-    <w:lsdException w:name="List Table 6 Colorful Accent 1" w:uiPriority="51"/>
-    <w:lsdException w:name="List Table 7 Colorful Accent 1" w:uiPriority="52"/>
-    <w:lsdException w:name="List Table 1 Light Accent 2" w:uiPriority="46"/>
-    <w:lsdException w:name="List Table 2 Accent 2" w:uiPriority="47"/>
-    <w:lsdException w:name="List Table 3 Accent 2" w:uiPriority="48"/>
-    <w:lsdException w:name="List Table 4 Accent 2" w:uiPriority="49"/>
-    <w:lsdException w:name="List Table 5 Dark Accent 2" w:uiPriority="50"/>
-    <w:lsdException w:name="List Table 6 Colorful Accent 2" w:uiPriority="51"/>
-    <w:lsdException w:name="List Table 7 Colorful Accent 2" w:uiPriority="52"/>
-    <w:lsdException w:name="List Table 1 Light Accent 3" w:uiPriority="46"/>
-    <w:lsdException w:name="List Table 2 Accent 3" w:uiPriority="47"/>
-    <w:lsdException w:name="List Table 3 Accent 3" w:uiPriority="48"/>
-    <w:lsdException w:name="List Table 4 Accent 3" w:uiPriority="49"/>
-    <w:lsdException w:name="List Table 5 Dark Accent 3" w:uiPriority="50"/>
-    <w:lsdException w:name="List Table 6 Colorful Accent 3" w:uiPriority="51"/>
-    <w:lsdException w:name="List Table 7 Colorful Accent 3" w:uiPriority="52"/>
-    <w:lsdException w:name="List Table 1 Light Accent 4" w:uiPriority="46"/>
-    <w:lsdException w:name="List Table 2 Accent 4" w:uiPriority="47"/>
-    <w:lsdException w:name="List Table 3 Accent 4" w:uiPriority="48"/>
-    <w:lsdException w:name="List Table 4 Accent 4" w:uiPriority="49"/>
-    <w:lsdException w:name="List Table 5 Dark Accent 4" w:uiPriority="50"/>
-    <w:lsdException w:name="List Table 6 Colorful Accent 4" w:uiPriority="51"/>
-    <w:lsdException w:name="List Table 7 Colorful Accent 4" w:uiPriority="52"/>
-    <w:lsdException w:name="List Table 1 Light Accent 5" w:uiPriority="46"/>
-    <w:lsdException w:name="List Table 2 Accent 5" w:uiPriority="47"/>
-    <w:lsdException w:name="List Table 3 Accent 5" w:uiPriority="48"/>
-    <w:lsdException w:name="List Table 4 Accent 5" w:uiPriority="49"/>
-    <w:lsdException w:name="List Table 5 Dark Accent 5" w:uiPriority="50"/>
-    <w:lsdException w:name="List Table 6 Colorful Accent 5" w:uiPriority="51"/>
-    <w:lsdException w:name="List Table 7 Colorful Accent 5" w:uiPriority="52"/>
-    <w:lsdException w:name="List Table 1 Light Accent 6" w:uiPriority="46"/>
-    <w:lsdException w:name="List Table 2 Accent 6" w:uiPriority="47"/>
-    <w:lsdException w:name="List Table 3 Accent 6" w:uiPriority="48"/>
-    <w:lsdException w:name="List Table 4 Accent 6" w:uiPriority="49"/>
-    <w:lsdException w:name="List Table 5 Dark Accent 6" w:uiPriority="50"/>
-    <w:lsdException w:name="List Table 6 Colorful Accent 6" w:uiPriority="51"/>
-    <w:lsdException w:name="List Table 7 Colorful Accent 6" w:uiPriority="52"/>
+  <w:latentStyles w:defLockedState="0" w:defUIPriority="0" w:defSemiHidden="1" w:defUnhideWhenUsed="1" w:defQFormat="0" w:count="267">
+    <w:lsdException w:name="Normal" w:semiHidden="0" w:unhideWhenUsed="0" w:qFormat="1"/>
+    <w:lsdException w:name="heading 1" w:semiHidden="0" w:unhideWhenUsed="0" w:qFormat="1"/>
+    <w:lsdException w:name="heading 2" w:semiHidden="0" w:unhideWhenUsed="0" w:qFormat="1"/>
+    <w:lsdException w:name="heading 3" w:semiHidden="0" w:unhideWhenUsed="0" w:qFormat="1"/>
+    <w:lsdException w:name="heading 4" w:semiHidden="0" w:unhideWhenUsed="0" w:qFormat="1"/>
+    <w:lsdException w:name="heading 5" w:semiHidden="0" w:unhideWhenUsed="0" w:qFormat="1"/>
+    <w:lsdException w:name="heading 6" w:semiHidden="0" w:unhideWhenUsed="0" w:qFormat="1"/>
+    <w:lsdException w:name="heading 7" w:qFormat="1"/>
+    <w:lsdException w:name="heading 8" w:qFormat="1"/>
+    <w:lsdException w:name="heading 9" w:qFormat="1"/>
+    <w:lsdException w:name="toc 1" w:uiPriority="39"/>
+    <w:lsdException w:name="toc 2" w:uiPriority="39"/>
+    <w:lsdException w:name="toc 3" w:uiPriority="39"/>
+    <w:lsdException w:name="toc 4" w:uiPriority="39"/>
+    <w:lsdException w:name="caption" w:qFormat="1"/>
+    <w:lsdException w:name="List Number" w:semiHidden="0" w:unhideWhenUsed="0"/>
+    <w:lsdException w:name="List 4" w:semiHidden="0" w:unhideWhenUsed="0"/>
+    <w:lsdException w:name="List 5" w:semiHidden="0" w:unhideWhenUsed="0"/>
+    <w:lsdException w:name="Title" w:semiHidden="0" w:unhideWhenUsed="0" w:qFormat="1"/>
+    <w:lsdException w:name="Subtitle" w:semiHidden="0" w:unhideWhenUsed="0" w:qFormat="1"/>
+    <w:lsdException w:name="Salutation" w:semiHidden="0" w:unhideWhenUsed="0"/>
+    <w:lsdException w:name="Date" w:semiHidden="0" w:unhideWhenUsed="0"/>
+    <w:lsdException w:name="Body Text First Indent" w:semiHidden="0" w:unhideWhenUsed="0"/>
+    <w:lsdException w:name="Hyperlink" w:uiPriority="99"/>
+    <w:lsdException w:name="Strong" w:semiHidden="0" w:unhideWhenUsed="0" w:qFormat="1"/>
+    <w:lsdException w:name="Emphasis" w:semiHidden="0" w:unhideWhenUsed="0" w:qFormat="1"/>
+    <w:lsdException w:name="Table Grid" w:semiHidden="0" w:unhideWhenUsed="0"/>
+    <w:lsdException w:name="Placeholder Text" w:uiPriority="99" w:unhideWhenUsed="0"/>
+    <w:lsdException w:name="No Spacing" w:semiHidden="0" w:uiPriority="1" w:unhideWhenUsed="0" w:qFormat="1"/>
+    <w:lsdException w:name="Light Shading" w:semiHidden="0" w:uiPriority="60" w:unhideWhenUsed="0"/>
+    <w:lsdException w:name="Light List" w:semiHidden="0" w:uiPriority="61" w:unhideWhenUsed="0"/>
+    <w:lsdException w:name="Light Grid" w:semiHidden="0" w:uiPriority="62" w:unhideWhenUsed="0"/>
+    <w:lsdException w:name="Medium Shading 1" w:semiHidden="0" w:uiPriority="63" w:unhideWhenUsed="0"/>
+    <w:lsdException w:name="Medium Shading 2" w:semiHidden="0" w:uiPriority="64" w:unhideWhenUsed="0"/>
+    <w:lsdException w:name="Medium List 1" w:semiHidden="0" w:uiPriority="65" w:unhideWhenUsed="0"/>
+    <w:lsdException w:name="Medium List 2" w:semiHidden="0" w:uiPriority="66" w:unhideWhenUsed="0"/>
+    <w:lsdException w:name="Medium Grid 1" w:semiHidden="0" w:uiPriority="67" w:unhideWhenUsed="0"/>
+    <w:lsdException w:name="Medium Grid 2" w:semiHidden="0" w:uiPriority="68" w:unhideWhenUsed="0"/>
+    <w:lsdException w:name="Medium Grid 3" w:semiHidden="0" w:uiPriority="69" w:unhideWhenUsed="0"/>
+    <w:lsdException w:name="Dark List" w:semiHidden="0" w:uiPriority="70" w:unhideWhenUsed="0"/>
+    <w:lsdException w:name="Colorful Shading" w:semiHidden="0" w:uiPriority="71" w:unhideWhenUsed="0"/>
+    <w:lsdException w:name="Colorful List" w:semiHidden="0" w:uiPriority="72" w:unhideWhenUsed="0"/>
+    <w:lsdException w:name="Colorful Grid" w:semiHidden="0" w:uiPriority="73" w:unhideWhenUsed="0"/>
+    <w:lsdException w:name="Light Shading Accent 1" w:semiHidden="0" w:uiPriority="60" w:unhideWhenUsed="0"/>
+    <w:lsdException w:name="Light List Accent 1" w:semiHidden="0" w:uiPriority="61" w:unhideWhenUsed="0"/>
+    <w:lsdException w:name="Light Grid Accent 1" w:semiHidden="0" w:uiPriority="62" w:unhideWhenUsed="0"/>
+    <w:lsdException w:name="Medium Shading 1 Accent 1" w:semiHidden="0" w:uiPriority="63" w:unhideWhenUsed="0"/>
+    <w:lsdException w:name="Medium Shading 2 Accent 1" w:semiHidden="0" w:uiPriority="64" w:unhideWhenUsed="0"/>
+    <w:lsdException w:name="Medium List 1 Accent 1" w:semiHidden="0" w:uiPriority="65" w:unhideWhenUsed="0"/>
+    <w:lsdException w:name="Revision" w:uiPriority="99" w:unhideWhenUsed="0"/>
+    <w:lsdException w:name="List Paragraph" w:semiHidden="0" w:uiPriority="34" w:unhideWhenUsed="0" w:qFormat="1"/>
+    <w:lsdException w:name="Quote" w:semiHidden="0" w:uiPriority="29" w:unhideWhenUsed="0" w:qFormat="1"/>
+    <w:lsdException w:name="Intense Quote" w:semiHidden="0" w:uiPriority="30" w:unhideWhenUsed="0" w:qFormat="1"/>
+    <w:lsdException w:name="Medium List 2 Accent 1" w:semiHidden="0" w:uiPriority="66" w:unhideWhenUsed="0"/>
+    <w:lsdException w:name="Medium Grid 1 Accent 1" w:semiHidden="0" w:uiPriority="67" w:unhideWhenUsed="0"/>
+    <w:lsdException w:name="Medium Grid 2 Accent 1" w:semiHidden="0" w:uiPriority="68" w:unhideWhenUsed="0"/>
+    <w:lsdException w:name="Medium Grid 3 Accent 1" w:semiHidden="0" w:uiPriority="69" w:unhideWhenUsed="0"/>
+    <w:lsdException w:name="Dark List Accent 1" w:semiHidden="0" w:uiPriority="70" w:unhideWhenUsed="0"/>
+    <w:lsdException w:name="Colorful Shading Accent 1" w:semiHidden="0" w:uiPriority="71" w:unhideWhenUsed="0"/>
+    <w:lsdException w:name="Colorful List Accent 1" w:semiHidden="0" w:uiPriority="72" w:unhideWhenUsed="0"/>
+    <w:lsdException w:name="Colorful Grid Accent 1" w:semiHidden="0" w:uiPriority="73" w:unhideWhenUsed="0"/>
+    <w:lsdException w:name="Light Shading Accent 2" w:semiHidden="0" w:uiPriority="60" w:unhideWhenUsed="0"/>
+    <w:lsdException w:name="Light List Accent 2" w:semiHidden="0" w:uiPriority="61" w:unhideWhenUsed="0"/>
+    <w:lsdException w:name="Light Grid Accent 2" w:semiHidden="0" w:uiPriority="62" w:unhideWhenUsed="0"/>
+    <w:lsdException w:name="Medium Shading 1 Accent 2" w:semiHidden="0" w:uiPriority="63" w:unhideWhenUsed="0"/>
+    <w:lsdException w:name="Medium Shading 2 Accent 2" w:semiHidden="0" w:uiPriority="64" w:unhideWhenUsed="0"/>
+    <w:lsdException w:name="Medium List 1 Accent 2" w:semiHidden="0" w:uiPriority="65" w:unhideWhenUsed="0"/>
+    <w:lsdException w:name="Medium List 2 Accent 2" w:semiHidden="0" w:uiPriority="66" w:unhideWhenUsed="0"/>
+    <w:lsdException w:name="Medium Grid 1 Accent 2" w:semiHidden="0" w:uiPriority="67" w:unhideWhenUsed="0"/>
+    <w:lsdException w:name="Medium Grid 2 Accent 2" w:semiHidden="0" w:uiPriority="68" w:unhideWhenUsed="0"/>
+    <w:lsdException w:name="Medium Grid 3 Accent 2" w:semiHidden="0" w:uiPriority="69" w:unhideWhenUsed="0"/>
+    <w:lsdException w:name="Dark List Accent 2" w:semiHidden="0" w:uiPriority="70" w:unhideWhenUsed="0"/>
+    <w:lsdException w:name="Colorful Shading Accent 2" w:semiHidden="0" w:uiPriority="71" w:unhideWhenUsed="0"/>
+    <w:lsdException w:name="Colorful List Accent 2" w:semiHidden="0" w:uiPriority="72" w:unhideWhenUsed="0"/>
+    <w:lsdException w:name="Colorful Grid Accent 2" w:semiHidden="0" w:uiPriority="73" w:unhideWhenUsed="0"/>
+    <w:lsdException w:name="Light Shading Accent 3" w:semiHidden="0" w:uiPriority="60" w:unhideWhenUsed="0"/>
+    <w:lsdException w:name="Light List Accent 3" w:semiHidden="0" w:uiPriority="61" w:unhideWhenUsed="0"/>
+    <w:lsdException w:name="Light Grid Accent 3" w:semiHidden="0" w:uiPriority="62" w:unhideWhenUsed="0"/>
+    <w:lsdException w:name="Medium Shading 1 Accent 3" w:semiHidden="0" w:uiPriority="63" w:unhideWhenUsed="0"/>
+    <w:lsdException w:name="Medium Shading 2 Accent 3" w:semiHidden="0" w:uiPriority="64" w:unhideWhenUsed="0"/>
+    <w:lsdException w:name="Medium List 1 Accent 3" w:semiHidden="0" w:uiPriority="65" w:unhideWhenUsed="0"/>
+    <w:lsdException w:name="Medium List 2 Accent 3" w:semiHidden="0" w:uiPriority="66" w:unhideWhenUsed="0"/>
+    <w:lsdException w:name="Medium Grid 1 Accent 3" w:semiHidden="0" w:uiPriority="67" w:unhideWhenUsed="0"/>
+    <w:lsdException w:name="Medium Grid 2 Accent 3" w:semiHidden="0" w:uiPriority="68" w:unhideWhenUsed="0"/>
+    <w:lsdException w:name="Medium Grid 3 Accent 3" w:semiHidden="0" w:uiPriority="69" w:unhideWhenUsed="0"/>
+    <w:lsdException w:name="Dark List Accent 3" w:semiHidden="0" w:uiPriority="70" w:unhideWhenUsed="0"/>
+    <w:lsdException w:name="Colorful Shading Accent 3" w:semiHidden="0" w:uiPriority="71" w:unhideWhenUsed="0"/>
+    <w:lsdException w:name="Colorful List Accent 3" w:semiHidden="0" w:uiPriority="72" w:unhideWhenUsed="0"/>
+    <w:lsdException w:name="Colorful Grid Accent 3" w:semiHidden="0" w:uiPriority="73" w:unhideWhenUsed="0"/>
+    <w:lsdException w:name="Light Shading Accent 4" w:semiHidden="0" w:uiPriority="60" w:unhideWhenUsed="0"/>
+    <w:lsdException w:name="Light List Accent 4" w:semiHidden="0" w:uiPriority="61" w:unhideWhenUsed="0"/>
+    <w:lsdException w:name="Light Grid Accent 4" w:semiHidden="0" w:uiPriority="62" w:unhideWhenUsed="0"/>
+    <w:lsdException w:name="Medium Shading 1 Accent 4" w:semiHidden="0" w:uiPriority="63" w:unhideWhenUsed="0"/>
+    <w:lsdException w:name="Medium Shading 2 Accent 4" w:semiHidden="0" w:uiPriority="64" w:unhideWhenUsed="0"/>
+    <w:lsdException w:name="Medium List 1 Accent 4" w:semiHidden="0" w:uiPriority="65" w:unhideWhenUsed="0"/>
+    <w:lsdException w:name="Medium List 2 Accent 4" w:semiHidden="0" w:uiPriority="66" w:unhideWhenUsed="0"/>
+    <w:lsdException w:name="Medium Grid 1 Accent 4" w:semiHidden="0" w:uiPriority="67" w:unhideWhenUsed="0"/>
+    <w:lsdException w:name="Medium Grid 2 Accent 4" w:semiHidden="0" w:uiPriority="68" w:unhideWhenUsed="0"/>
+    <w:lsdException w:name="Medium Grid 3 Accent 4" w:semiHidden="0" w:uiPriority="69" w:unhideWhenUsed="0"/>
+    <w:lsdException w:name="Dark List Accent 4" w:semiHidden="0" w:uiPriority="70" w:unhideWhenUsed="0"/>
+    <w:lsdException w:name="Colorful Shading Accent 4" w:semiHidden="0" w:uiPriority="71" w:unhideWhenUsed="0"/>
+    <w:lsdException w:name="Colorful List Accent 4" w:semiHidden="0" w:uiPriority="72" w:unhideWhenUsed="0"/>
+    <w:lsdException w:name="Colorful Grid Accent 4" w:semiHidden="0" w:uiPriority="73" w:unhideWhenUsed="0"/>
+    <w:lsdException w:name="Light Shading Accent 5" w:semiHidden="0" w:uiPriority="60" w:unhideWhenUsed="0"/>
+    <w:lsdException w:name="Light List Accent 5" w:semiHidden="0" w:uiPriority="61" w:unhideWhenUsed="0"/>
+    <w:lsdException w:name="Light Grid Accent 5" w:semiHidden="0" w:uiPriority="62" w:unhideWhenUsed="0"/>
+    <w:lsdException w:name="Medium Shading 1 Accent 5" w:semiHidden="0" w:uiPriority="63" w:unhideWhenUsed="0"/>
+    <w:lsdException w:name="Medium Shading 2 Accent 5" w:semiHidden="0" w:uiPriority="64" w:unhideWhenUsed="0"/>
+    <w:lsdException w:name="Medium List 1 Accent 5" w:semiHidden="0" w:uiPriority="65" w:unhideWhenUsed="0"/>
+    <w:lsdException w:name="Medium List 2 Accent 5" w:semiHidden="0" w:uiPriority="66" w:unhideWhenUsed="0"/>
+    <w:lsdException w:name="Medium Grid 1 Accent 5" w:semiHidden="0" w:uiPriority="67" w:unhideWhenUsed="0"/>
+    <w:lsdException w:name="Medium Grid 2 Accent 5" w:semiHidden="0" w:uiPriority="68" w:unhideWhenUsed="0"/>
+    <w:lsdException w:name="Medium Grid 3 Accent 5" w:semiHidden="0" w:uiPriority="69" w:unhideWhenUsed="0"/>
+    <w:lsdException w:name="Dark List Accent 5" w:semiHidden="0" w:uiPriority="70" w:unhideWhenUsed="0"/>
+    <w:lsdException w:name="Colorful Shading Accent 5" w:semiHidden="0" w:uiPriority="71" w:unhideWhenUsed="0"/>
+    <w:lsdException w:name="Colorful List Accent 5" w:semiHidden="0" w:uiPriority="72" w:unhideWhenUsed="0"/>
+    <w:lsdException w:name="Colorful Grid Accent 5" w:semiHidden="0" w:uiPriority="73" w:unhideWhenUsed="0"/>
+    <w:lsdException w:name="Light Shading Accent 6" w:semiHidden="0" w:uiPriority="60" w:unhideWhenUsed="0"/>
+    <w:lsdException w:name="Light List Accent 6" w:semiHidden="0" w:uiPriority="61" w:unhideWhenUsed="0"/>
+    <w:lsdException w:name="Light Grid Accent 6" w:semiHidden="0" w:uiPriority="62" w:unhideWhenUsed="0"/>
+    <w:lsdException w:name="Medium Shading 1 Accent 6" w:semiHidden="0" w:uiPriority="63" w:unhideWhenUsed="0"/>
+    <w:lsdException w:name="Medium Shading 2 Accent 6" w:semiHidden="0" w:uiPriority="64" w:unhideWhenUsed="0"/>
+    <w:lsdException w:name="Medium List 1 Accent 6" w:semiHidden="0" w:uiPriority="65" w:unhideWhenUsed="0"/>
+    <w:lsdException w:name="Medium List 2 Accent 6" w:semiHidden="0" w:uiPriority="66" w:unhideWhenUsed="0"/>
+    <w:lsdException w:name="Medium Grid 1 Accent 6" w:semiHidden="0" w:uiPriority="67" w:unhideWhenUsed="0"/>
+    <w:lsdException w:name="Medium Grid 2 Accent 6" w:semiHidden="0" w:uiPriority="68" w:unhideWhenUsed="0"/>
+    <w:lsdException w:name="Medium Grid 3 Accent 6" w:semiHidden="0" w:uiPriority="69" w:unhideWhenUsed="0"/>
+    <w:lsdException w:name="Dark List Accent 6" w:semiHidden="0" w:uiPriority="70" w:unhideWhenUsed="0"/>
+    <w:lsdException w:name="Colorful Shading Accent 6" w:semiHidden="0" w:uiPriority="71" w:unhideWhenUsed="0"/>
+    <w:lsdException w:name="Colorful List Accent 6" w:semiHidden="0" w:uiPriority="72" w:unhideWhenUsed="0"/>
+    <w:lsdException w:name="Colorful Grid Accent 6" w:semiHidden="0" w:uiPriority="73" w:unhideWhenUsed="0"/>
+    <w:lsdException w:name="Subtle Emphasis" w:semiHidden="0" w:uiPriority="19" w:unhideWhenUsed="0" w:qFormat="1"/>
+    <w:lsdException w:name="Intense Emphasis" w:semiHidden="0" w:uiPriority="21" w:unhideWhenUsed="0" w:qFormat="1"/>
+    <w:lsdException w:name="Subtle Reference" w:semiHidden="0" w:uiPriority="31" w:unhideWhenUsed="0" w:qFormat="1"/>
+    <w:lsdException w:name="Intense Reference" w:semiHidden="0" w:uiPriority="32" w:unhideWhenUsed="0" w:qFormat="1"/>
+    <w:lsdException w:name="Book Title" w:semiHidden="0" w:uiPriority="33" w:unhideWhenUsed="0" w:qFormat="1"/>
+    <w:lsdException w:name="Bibliography" w:uiPriority="37"/>
+    <w:lsdException w:name="TOC Heading" w:uiPriority="39" w:qFormat="1"/>
+  </w:latentStyles>
+  <w:style w:type="paragraph" w:default="1" w:styleId="Standard">
+    <w:name w:val="Normal"/>
+    <w:qFormat/>
+    <w:rsid w:val="00C223DB"/>
+    <w:pPr>
+      <w:suppressAutoHyphens/>
+    </w:pPr>
+    <w:rPr>
+      <w:rFonts w:ascii="Arial" w:eastAsia="PMingLiU" w:hAnsi="Arial"/>
+      <w:lang w:eastAsia="ar-SA"/>
+    </w:rPr>
+  </w:style>
+  <w:style w:type="paragraph" w:styleId="berschrift1">
+    <w:name w:val="heading 1"/>
+    <w:basedOn w:val="Standard"/>
+    <w:next w:val="Standard"/>
+    <w:link w:val="berschrift1Zchn"/>
+    <w:qFormat/>
+    <w:pPr>
+      <w:keepNext/>
+      <w:numPr>
+        <w:numId w:val="1"/>
+      </w:numPr>
+      <w:outlineLvl w:val="0"/>
+    </w:pPr>
+    <w:rPr>
+      <w:rFonts w:cs="Arial"/>
+      <w:b/>
+      <w:bCs/>
+      <w:kern w:val="1"/>
+      <w:sz w:val="24"/>
+      <w:szCs w:val="32"/>
+    </w:rPr>
+  </w:style>
+  <w:style w:type="paragraph" w:styleId="berschrift2">
+    <w:name w:val="heading 2"/>
+    <w:basedOn w:val="Standard"/>
+    <w:next w:val="Standard"/>
+    <w:link w:val="berschrift2Zchn"/>
+    <w:qFormat/>
+    <w:rsid w:val="005D07BD"/>
+    <w:pPr>
+      <w:keepNext/>
+      <w:numPr>
+        <w:ilvl w:val="1"/>
+        <w:numId w:val="1"/>
+      </w:numPr>
+      <w:outlineLvl w:val="1"/>
+    </w:pPr>
+    <w:rPr>
+      <w:rFonts w:cs="Arial"/>
+      <w:b/>
+      <w:bCs/>
+      <w:iCs/>
+      <w:kern w:val="1"/>
+      <w:sz w:val="22"/>
+      <w:szCs w:val="28"/>
+    </w:rPr>
+  </w:style>
+  <w:style w:type="paragraph" w:styleId="berschrift3">
+    <w:name w:val="heading 3"/>
+    <w:basedOn w:val="Standard"/>
+    <w:next w:val="Standard"/>
+    <w:qFormat/>
+    <w:pPr>
+      <w:keepNext/>
+      <w:numPr>
+        <w:ilvl w:val="2"/>
+        <w:numId w:val="1"/>
+      </w:numPr>
+      <w:outlineLvl w:val="2"/>
+    </w:pPr>
+    <w:rPr>
+      <w:rFonts w:cs="Arial"/>
+      <w:bCs/>
+      <w:kern w:val="1"/>
+      <w:szCs w:val="26"/>
+    </w:rPr>
+  </w:style>
+  <w:style w:type="paragraph" w:styleId="berschrift4">
+    <w:name w:val="heading 4"/>
+    <w:basedOn w:val="Standard"/>
+    <w:next w:val="Standard"/>
+    <w:qFormat/>
+    <w:pPr>
+      <w:keepNext/>
+      <w:numPr>
+        <w:ilvl w:val="3"/>
+        <w:numId w:val="1"/>
+      </w:numPr>
+      <w:outlineLvl w:val="3"/>
+    </w:pPr>
+    <w:rPr>
+      <w:bCs/>
+      <w:kern w:val="1"/>
+      <w:szCs w:val="28"/>
+    </w:rPr>
+  </w:style>
+  <w:style w:type="paragraph" w:styleId="berschrift5">
+    <w:name w:val="heading 5"/>
+    <w:basedOn w:val="Standard"/>
+    <w:next w:val="Standard"/>
+    <w:qFormat/>
+    <w:pPr>
+      <w:keepNext/>
+      <w:numPr>
+        <w:ilvl w:val="4"/>
+        <w:numId w:val="1"/>
+      </w:numPr>
+      <w:outlineLvl w:val="4"/>
+    </w:pPr>
+    <w:rPr>
+      <w:bCs/>
+      <w:iCs/>
+      <w:kern w:val="1"/>
+      <w:szCs w:val="26"/>
+    </w:rPr>
+  </w:style>
+  <w:style w:type="paragraph" w:styleId="berschrift6">
+    <w:name w:val="heading 6"/>
+    <w:basedOn w:val="Standard"/>
+    <w:next w:val="Standard"/>
+    <w:qFormat/>
+    <w:pPr>
+      <w:keepNext/>
+      <w:numPr>
+        <w:ilvl w:val="5"/>
+        <w:numId w:val="1"/>
+      </w:numPr>
+      <w:outlineLvl w:val="5"/>
+    </w:pPr>
+    <w:rPr>
+      <w:bCs/>
+      <w:kern w:val="1"/>
+      <w:szCs w:val="22"/>
+    </w:rPr>
+  </w:style>
+  <w:style w:type="paragraph" w:styleId="berschrift7">
+    <w:name w:val="heading 7"/>
+    <w:basedOn w:val="Standard"/>
+    <w:next w:val="Standard"/>
+    <w:qFormat/>
+    <w:pPr>
+      <w:keepNext/>
+      <w:numPr>
+        <w:ilvl w:val="6"/>
+        <w:numId w:val="1"/>
+      </w:numPr>
+      <w:outlineLvl w:val="6"/>
+    </w:pPr>
+    <w:rPr>
+      <w:kern w:val="1"/>
+    </w:rPr>
+  </w:style>
+  <w:style w:type="paragraph" w:styleId="berschrift8">
+    <w:name w:val="heading 8"/>
+    <w:basedOn w:val="Standard"/>
+    <w:next w:val="Standard"/>
+    <w:qFormat/>
+    <w:pPr>
+      <w:keepNext/>
+      <w:numPr>
+        <w:ilvl w:val="7"/>
+        <w:numId w:val="1"/>
+      </w:numPr>
+      <w:outlineLvl w:val="7"/>
+    </w:pPr>
+    <w:rPr>
+      <w:iCs/>
+      <w:kern w:val="1"/>
+    </w:rPr>
+  </w:style>
+  <w:style w:type="paragraph" w:styleId="berschrift9">
+    <w:name w:val="heading 9"/>
+    <w:basedOn w:val="Standard"/>
+    <w:next w:val="Standard"/>
+    <w:qFormat/>
+    <w:pPr>
+      <w:keepNext/>
+      <w:numPr>
+        <w:ilvl w:val="8"/>
+        <w:numId w:val="1"/>
+      </w:numPr>
+      <w:outlineLvl w:val="8"/>
+    </w:pPr>
+    <w:rPr>
+      <w:rFonts w:cs="Arial"/>
+      <w:kern w:val="1"/>
+      <w:szCs w:val="22"/>
+    </w:rPr>
+  </w:style>
+  <w:style w:type="character" w:default="1" w:styleId="Absatz-Standardschriftart">
+    <w:name w:val="Default Paragraph Font"/>
+    <w:uiPriority w:val="1"/>
+    <w:semiHidden/>
+    <w:unhideWhenUsed/>
+  </w:style>
+  <w:style w:type="table" w:default="1" w:styleId="NormaleTabelle">
+    <w:name w:val="Normal Table"/>
+    <w:uiPriority w:val="99"/>
+    <w:semiHidden/>
+    <w:unhideWhenUsed/>
+    <w:tblPr>
+      <w:tblInd w:w="0" w:type="dxa"/>
+      <w:tblCellMar>
+        <w:top w:w="0" w:type="dxa"/>
+        <w:left w:w="108" w:type="dxa"/>
+        <w:bottom w:w="0" w:type="dxa"/>
+        <w:right w:w="108" w:type="dxa"/>
+      </w:tblCellMar>
+    </w:tblPr>
+  </w:style>
+  <w:style w:type="numbering" w:default="1" w:styleId="KeineListe">
+    <w:name w:val="No List"/>
+    <w:uiPriority w:val="99"/>
+    <w:semiHidden/>
+    <w:unhideWhenUsed/>
+  </w:style>
+  <w:style w:type="character" w:customStyle="1" w:styleId="Absatz-Standardschriftart1">
+    <w:name w:val="Absatz-Standardschriftart1"/>
+  </w:style>
+  <w:style w:type="character" w:styleId="Seitenzahl">
+    <w:name w:val="page number"/>
+    <w:basedOn w:val="Absatz-Standardschriftart1"/>
+  </w:style>
+  <w:style w:type="character" w:customStyle="1" w:styleId="Kommentarzeichen1">
+    <w:name w:val="Kommentarzeichen1"/>
+    <w:rPr>
+      <w:sz w:val="16"/>
+      <w:szCs w:val="16"/>
+    </w:rPr>
+  </w:style>
+  <w:style w:type="character" w:customStyle="1" w:styleId="Car">
+    <w:name w:val="Car"/>
+    <w:rPr>
+      <w:rFonts w:ascii="Arial" w:eastAsia="PMingLiU" w:hAnsi="Arial" w:cs="Arial"/>
+      <w:b/>
+      <w:bCs/>
+      <w:kern w:val="1"/>
+      <w:sz w:val="24"/>
+      <w:szCs w:val="32"/>
+      <w:lang w:val="fr-CH" w:eastAsia="ar-SA" w:bidi="ar-SA"/>
+    </w:rPr>
+  </w:style>
+  <w:style w:type="character" w:customStyle="1" w:styleId="Aufzhlungszeichen1">
+    <w:name w:val="Aufzählungszeichen1"/>
+    <w:rPr>
+      <w:rFonts w:ascii="StarSymbol" w:eastAsia="StarSymbol" w:hAnsi="StarSymbol" w:cs="StarSymbol"/>
+      <w:sz w:val="18"/>
+      <w:szCs w:val="18"/>
+    </w:rPr>
+  </w:style>
+  <w:style w:type="paragraph" w:customStyle="1" w:styleId="berschrift">
+    <w:name w:val="Überschrift"/>
+    <w:basedOn w:val="Standard"/>
+    <w:next w:val="Textkrper"/>
+    <w:pPr>
+      <w:keepNext/>
+      <w:spacing w:before="240" w:after="120"/>
+    </w:pPr>
+    <w:rPr>
+      <w:rFonts w:eastAsia="Lucida Sans Unicode" w:cs="Tahoma"/>
+      <w:sz w:val="28"/>
+      <w:szCs w:val="28"/>
+    </w:rPr>
+  </w:style>
+  <w:style w:type="paragraph" w:styleId="Textkrper">
+    <w:name w:val="Body Text"/>
+    <w:basedOn w:val="Standard"/>
+    <w:link w:val="TextkrperZchn"/>
+    <w:pPr>
+      <w:spacing w:after="120"/>
+    </w:pPr>
+  </w:style>
+  <w:style w:type="paragraph" w:styleId="Liste">
+    <w:name w:val="List"/>
+    <w:basedOn w:val="Textkrper"/>
+    <w:rPr>
+      <w:rFonts w:cs="Tahoma"/>
+    </w:rPr>
+  </w:style>
+  <w:style w:type="paragraph" w:customStyle="1" w:styleId="Beschriftung1">
+    <w:name w:val="Beschriftung1"/>
+    <w:basedOn w:val="Standard"/>
+    <w:pPr>
+      <w:suppressLineNumbers/>
+      <w:spacing w:before="120" w:after="120"/>
+    </w:pPr>
+    <w:rPr>
+      <w:rFonts w:cs="Tahoma"/>
+      <w:i/>
+      <w:iCs/>
+      <w:sz w:val="24"/>
+      <w:szCs w:val="24"/>
+    </w:rPr>
+  </w:style>
+  <w:style w:type="paragraph" w:customStyle="1" w:styleId="Verzeichnis">
+    <w:name w:val="Verzeichnis"/>
+    <w:basedOn w:val="Standard"/>
+    <w:pPr>
+      <w:suppressLineNumbers/>
+    </w:pPr>
+    <w:rPr>
+      <w:rFonts w:cs="Tahoma"/>
+    </w:rPr>
+  </w:style>
+  <w:style w:type="paragraph" w:customStyle="1" w:styleId="Kommentartext1">
+    <w:name w:val="Kommentartext1"/>
+    <w:basedOn w:val="Standard"/>
+    <w:next w:val="Standard"/>
+    <w:rPr>
+      <w:color w:val="000080"/>
+      <w:u w:val="dotted"/>
+    </w:rPr>
+  </w:style>
+  <w:style w:type="paragraph" w:styleId="Kopfzeile">
+    <w:name w:val="header"/>
+    <w:basedOn w:val="Standard"/>
+    <w:rPr>
+      <w:sz w:val="16"/>
+    </w:rPr>
+  </w:style>
+  <w:style w:type="paragraph" w:styleId="Titel">
+    <w:name w:val="Title"/>
+    <w:basedOn w:val="Standard"/>
+    <w:next w:val="Standard"/>
+    <w:qFormat/>
+    <w:pPr>
+      <w:keepNext/>
+    </w:pPr>
+    <w:rPr>
+      <w:rFonts w:cs="Arial"/>
+      <w:b/>
+      <w:bCs/>
+      <w:kern w:val="1"/>
+      <w:sz w:val="40"/>
+      <w:szCs w:val="32"/>
+    </w:rPr>
+  </w:style>
+  <w:style w:type="paragraph" w:styleId="Untertitel">
+    <w:name w:val="Subtitle"/>
+    <w:basedOn w:val="berschrift"/>
+    <w:next w:val="Textkrper"/>
+    <w:qFormat/>
+    <w:pPr>
+      <w:jc w:val="center"/>
+    </w:pPr>
+    <w:rPr>
+      <w:i/>
+      <w:iCs/>
+    </w:rPr>
+  </w:style>
+  <w:style w:type="paragraph" w:customStyle="1" w:styleId="CDBTitel">
+    <w:name w:val="CDB_Titel"/>
+    <w:basedOn w:val="Titel"/>
+    <w:pPr>
+      <w:keepNext w:val="0"/>
+      <w:spacing w:after="260" w:line="480" w:lineRule="exact"/>
+    </w:pPr>
+    <w:rPr>
+      <w:rFonts w:eastAsia="Times New Roman"/>
+      <w:sz w:val="42"/>
+    </w:rPr>
+  </w:style>
+  <w:style w:type="paragraph" w:customStyle="1" w:styleId="TabellenInhalt">
+    <w:name w:val="Tabellen Inhalt"/>
+    <w:basedOn w:val="Standard"/>
+    <w:pPr>
+      <w:suppressLineNumbers/>
+      <w:spacing w:before="20" w:after="20" w:line="260" w:lineRule="exact"/>
+    </w:pPr>
+    <w:rPr>
+      <w:rFonts w:eastAsia="Times New Roman"/>
+    </w:rPr>
+  </w:style>
+  <w:style w:type="paragraph" w:customStyle="1" w:styleId="Tabellenberschrift">
+    <w:name w:val="Tabellen Überschrift"/>
+    <w:basedOn w:val="TabellenInhalt"/>
+    <w:rPr>
+      <w:bCs/>
+      <w:color w:val="FFFFFF"/>
+    </w:rPr>
+  </w:style>
+  <w:style w:type="paragraph" w:styleId="Fuzeile">
+    <w:name w:val="footer"/>
+    <w:basedOn w:val="Standard"/>
+    <w:rPr>
+      <w:sz w:val="16"/>
+      <w:szCs w:val="16"/>
+    </w:rPr>
+  </w:style>
+  <w:style w:type="paragraph" w:styleId="Verzeichnis1">
+    <w:name w:val="toc 1"/>
+    <w:basedOn w:val="Standard"/>
+    <w:next w:val="Standard"/>
+    <w:uiPriority w:val="39"/>
+    <w:pPr>
+      <w:ind w:left="352" w:hanging="352"/>
+    </w:pPr>
+    <w:rPr>
+      <w:kern w:val="1"/>
+    </w:rPr>
+  </w:style>
+  <w:style w:type="paragraph" w:styleId="Verzeichnis2">
+    <w:name w:val="toc 2"/>
+    <w:basedOn w:val="Standard"/>
+    <w:next w:val="Standard"/>
+    <w:uiPriority w:val="39"/>
+    <w:pPr>
+      <w:ind w:left="516" w:hanging="516"/>
+    </w:pPr>
+    <w:rPr>
+      <w:kern w:val="1"/>
+    </w:rPr>
+  </w:style>
+  <w:style w:type="paragraph" w:styleId="Verzeichnis3">
+    <w:name w:val="toc 3"/>
+    <w:basedOn w:val="Standard"/>
+    <w:next w:val="Standard"/>
+    <w:uiPriority w:val="39"/>
+    <w:pPr>
+      <w:ind w:left="686" w:hanging="686"/>
+    </w:pPr>
+    <w:rPr>
+      <w:kern w:val="1"/>
+    </w:rPr>
+  </w:style>
+  <w:style w:type="paragraph" w:styleId="Verzeichnis4">
+    <w:name w:val="toc 4"/>
+    <w:basedOn w:val="Standard"/>
+    <w:next w:val="Standard"/>
+    <w:uiPriority w:val="39"/>
+    <w:pPr>
+      <w:ind w:left="851" w:hanging="851"/>
+    </w:pPr>
+    <w:rPr>
+      <w:kern w:val="1"/>
+    </w:rPr>
+  </w:style>
+  <w:style w:type="paragraph" w:styleId="Verzeichnis5">
+    <w:name w:val="toc 5"/>
+    <w:basedOn w:val="Standard"/>
+    <w:next w:val="Standard"/>
+    <w:semiHidden/>
+    <w:pPr>
+      <w:ind w:left="1021" w:hanging="1021"/>
+    </w:pPr>
+    <w:rPr>
+      <w:kern w:val="1"/>
+    </w:rPr>
+  </w:style>
+  <w:style w:type="paragraph" w:styleId="Verzeichnis6">
+    <w:name w:val="toc 6"/>
+    <w:basedOn w:val="Standard"/>
+    <w:next w:val="Standard"/>
+    <w:semiHidden/>
+    <w:pPr>
+      <w:ind w:left="1185" w:hanging="1185"/>
+    </w:pPr>
+    <w:rPr>
+      <w:kern w:val="1"/>
+    </w:rPr>
+  </w:style>
+  <w:style w:type="paragraph" w:styleId="Verzeichnis7">
+    <w:name w:val="toc 7"/>
+    <w:basedOn w:val="Standard"/>
+    <w:next w:val="Standard"/>
+    <w:semiHidden/>
+    <w:pPr>
+      <w:ind w:left="1349" w:hanging="1349"/>
+    </w:pPr>
+    <w:rPr>
+      <w:kern w:val="1"/>
+    </w:rPr>
+  </w:style>
+  <w:style w:type="paragraph" w:styleId="Verzeichnis8">
+    <w:name w:val="toc 8"/>
+    <w:basedOn w:val="Standard"/>
+    <w:next w:val="Standard"/>
+    <w:semiHidden/>
+    <w:pPr>
+      <w:ind w:left="1520" w:hanging="1520"/>
+    </w:pPr>
+    <w:rPr>
+      <w:kern w:val="1"/>
+    </w:rPr>
+  </w:style>
+  <w:style w:type="paragraph" w:styleId="Verzeichnis9">
+    <w:name w:val="toc 9"/>
+    <w:basedOn w:val="Standard"/>
+    <w:next w:val="Standard"/>
+    <w:semiHidden/>
+    <w:pPr>
+      <w:ind w:left="1684" w:hanging="1684"/>
+    </w:pPr>
+    <w:rPr>
+      <w:kern w:val="1"/>
+    </w:rPr>
+  </w:style>
+  <w:style w:type="paragraph" w:customStyle="1" w:styleId="Textedebulles">
+    <w:name w:val="Texte de bulles"/>
+    <w:basedOn w:val="Standard"/>
+    <w:rPr>
+      <w:rFonts w:ascii="Tahoma" w:hAnsi="Tahoma" w:cs="Tahoma"/>
+      <w:sz w:val="16"/>
+      <w:szCs w:val="16"/>
+    </w:rPr>
+  </w:style>
+  <w:style w:type="paragraph" w:customStyle="1" w:styleId="CDBuLinie">
+    <w:name w:val="CDB_uLinie"/>
+    <w:basedOn w:val="Standard"/>
+    <w:pPr>
+      <w:pBdr>
+        <w:bottom w:val="single" w:sz="4" w:space="1" w:color="000000"/>
+      </w:pBdr>
+      <w:spacing w:after="320"/>
+      <w:ind w:left="28" w:right="28"/>
+    </w:pPr>
+    <w:rPr>
+      <w:rFonts w:eastAsia="Times New Roman"/>
+      <w:sz w:val="15"/>
+      <w:szCs w:val="15"/>
+    </w:rPr>
+  </w:style>
+  <w:style w:type="paragraph" w:customStyle="1" w:styleId="Listennummer51">
+    <w:name w:val="Listennummer 51"/>
+    <w:basedOn w:val="Standard"/>
+    <w:rPr>
+      <w:rFonts w:ascii="Frutiger 45 Light" w:eastAsia="Times New Roman" w:hAnsi="Frutiger 45 Light"/>
+      <w:szCs w:val="24"/>
+      <w:lang w:val="fr-CH"/>
+    </w:rPr>
+  </w:style>
+  <w:style w:type="paragraph" w:customStyle="1" w:styleId="CDBAbsenderinformation">
+    <w:name w:val="CDB_Absenderinformation"/>
+    <w:basedOn w:val="Fuzeile"/>
+    <w:pPr>
+      <w:spacing w:line="200" w:lineRule="exact"/>
+    </w:pPr>
+    <w:rPr>
+      <w:rFonts w:eastAsia="Times New Roman"/>
+      <w:sz w:val="15"/>
+      <w:szCs w:val="15"/>
+    </w:rPr>
+  </w:style>
+  <w:style w:type="paragraph" w:customStyle="1" w:styleId="Inhaltsverzeichnis10">
+    <w:name w:val="Inhaltsverzeichnis 10"/>
+    <w:basedOn w:val="Verzeichnis"/>
+    <w:pPr>
+      <w:tabs>
+        <w:tab w:val="right" w:leader="dot" w:pos="9637"/>
+      </w:tabs>
+      <w:ind w:left="2547"/>
+    </w:pPr>
+  </w:style>
+  <w:style w:type="table" w:styleId="Tabellenraster">
+    <w:name w:val="Table Grid"/>
+    <w:basedOn w:val="NormaleTabelle"/>
+    <w:rsid w:val="009073B5"/>
+    <w:pPr>
+      <w:suppressAutoHyphens/>
+    </w:pPr>
+    <w:tblPr>
+      <w:tblBorders>
+        <w:top w:val="single" w:sz="4" w:space="0" w:color="auto"/>
+        <w:left w:val="single" w:sz="4" w:space="0" w:color="auto"/>
+        <w:bottom w:val="single" w:sz="4" w:space="0" w:color="auto"/>
+        <w:right w:val="single" w:sz="4" w:space="0" w:color="auto"/>
+        <w:insideH w:val="single" w:sz="4" w:space="0" w:color="auto"/>
+        <w:insideV w:val="single" w:sz="4" w:space="0" w:color="auto"/>
+      </w:tblBorders>
+    </w:tblPr>
+  </w:style>
+  <w:style w:type="character" w:styleId="Hyperlink">
+    <w:name w:val="Hyperlink"/>
+    <w:uiPriority w:val="99"/>
+    <w:rsid w:val="00A33095"/>
+    <w:rPr>
+      <w:color w:val="0000FF"/>
+      <w:u w:val="single"/>
+    </w:rPr>
+  </w:style>
+  <w:style w:type="paragraph" w:customStyle="1" w:styleId="zCDBPlatzhalter">
+    <w:name w:val="z_CDB_Platzhalter"/>
+    <w:basedOn w:val="Standard"/>
+    <w:next w:val="Standard"/>
+    <w:rsid w:val="007A471B"/>
+    <w:pPr>
+      <w:suppressAutoHyphens w:val="0"/>
+    </w:pPr>
+    <w:rPr>
+      <w:rFonts w:eastAsia="Times New Roman"/>
+      <w:sz w:val="2"/>
+      <w:szCs w:val="2"/>
+      <w:lang w:eastAsia="de-CH"/>
+    </w:rPr>
+  </w:style>
+  <w:style w:type="paragraph" w:customStyle="1" w:styleId="aTraktNum1EFD">
+    <w:name w:val="_a_Trakt_Num1_EFD"/>
+    <w:basedOn w:val="berschrift1"/>
+    <w:next w:val="TextCDB"/>
+    <w:semiHidden/>
+    <w:qFormat/>
+    <w:rsid w:val="007A471B"/>
+    <w:pPr>
+      <w:keepNext w:val="0"/>
+      <w:numPr>
+        <w:numId w:val="18"/>
+      </w:numPr>
+      <w:tabs>
+        <w:tab w:val="left" w:pos="850"/>
+      </w:tabs>
+      <w:suppressAutoHyphens w:val="0"/>
+      <w:spacing w:before="80" w:after="80" w:line="288" w:lineRule="auto"/>
+      <w:ind w:left="432"/>
+    </w:pPr>
+    <w:rPr>
+      <w:rFonts w:eastAsia="Times New Roman"/>
+      <w:kern w:val="28"/>
+      <w:sz w:val="22"/>
+      <w:lang w:eastAsia="de-CH"/>
+    </w:rPr>
+  </w:style>
+  <w:style w:type="paragraph" w:customStyle="1" w:styleId="TextCDB">
+    <w:name w:val="Text_CDB"/>
+    <w:basedOn w:val="Standard"/>
+    <w:qFormat/>
+    <w:rsid w:val="007A471B"/>
+    <w:pPr>
+      <w:suppressAutoHyphens w:val="0"/>
+      <w:spacing w:after="120" w:line="264" w:lineRule="auto"/>
+    </w:pPr>
+    <w:rPr>
+      <w:rFonts w:eastAsia="Times New Roman"/>
+      <w:sz w:val="22"/>
+      <w:szCs w:val="22"/>
+      <w:lang w:val="en-US" w:eastAsia="de-DE"/>
+    </w:rPr>
+  </w:style>
+  <w:style w:type="paragraph" w:customStyle="1" w:styleId="aTraktNum2EFD">
+    <w:name w:val="_a_Trakt_Num2_EFD"/>
+    <w:basedOn w:val="aTraktNum1EFD"/>
+    <w:next w:val="TextCDB"/>
+    <w:semiHidden/>
+    <w:qFormat/>
+    <w:rsid w:val="007A471B"/>
+    <w:pPr>
+      <w:numPr>
+        <w:ilvl w:val="1"/>
+      </w:numPr>
+      <w:ind w:left="0" w:firstLine="0"/>
+      <w:outlineLvl w:val="1"/>
+    </w:pPr>
+    <w:rPr>
+      <w:b w:val="0"/>
+    </w:rPr>
+  </w:style>
+  <w:style w:type="paragraph" w:customStyle="1" w:styleId="aTraktNum3EFD">
+    <w:name w:val="_a_Trakt_Num3_EFD"/>
+    <w:basedOn w:val="aTraktNum1EFD"/>
+    <w:next w:val="TextCDB"/>
+    <w:semiHidden/>
+    <w:rsid w:val="007A471B"/>
+    <w:pPr>
+      <w:numPr>
+        <w:ilvl w:val="2"/>
+      </w:numPr>
+      <w:ind w:left="0" w:firstLine="0"/>
+      <w:outlineLvl w:val="2"/>
+    </w:pPr>
+    <w:rPr>
+      <w:b w:val="0"/>
+      <w:lang w:val="de-DE"/>
+    </w:rPr>
+  </w:style>
+  <w:style w:type="paragraph" w:customStyle="1" w:styleId="aTraktNum4EFD">
+    <w:name w:val="_a_Trakt_Num4_EFD"/>
+    <w:basedOn w:val="aTraktNum1EFD"/>
+    <w:next w:val="TextCDB"/>
+    <w:semiHidden/>
+    <w:rsid w:val="007A471B"/>
+    <w:pPr>
+      <w:numPr>
+        <w:ilvl w:val="3"/>
+      </w:numPr>
+      <w:tabs>
+        <w:tab w:val="clear" w:pos="864"/>
+        <w:tab w:val="left" w:pos="920"/>
+      </w:tabs>
+      <w:ind w:left="0" w:firstLine="0"/>
+      <w:outlineLvl w:val="3"/>
+    </w:pPr>
+    <w:rPr>
+      <w:b w:val="0"/>
+    </w:rPr>
+  </w:style>
+  <w:style w:type="paragraph" w:styleId="Sprechblasentext">
+    <w:name w:val="Balloon Text"/>
+    <w:basedOn w:val="Standard"/>
+    <w:link w:val="SprechblasentextZchn"/>
+    <w:rsid w:val="00114661"/>
+    <w:rPr>
+      <w:rFonts w:ascii="Tahoma" w:hAnsi="Tahoma" w:cs="Tahoma"/>
+      <w:sz w:val="16"/>
+      <w:szCs w:val="16"/>
+    </w:rPr>
+  </w:style>
+  <w:style w:type="character" w:customStyle="1" w:styleId="SprechblasentextZchn">
+    <w:name w:val="Sprechblasentext Zchn"/>
+    <w:basedOn w:val="Absatz-Standardschriftart"/>
+    <w:link w:val="Sprechblasentext"/>
+    <w:rsid w:val="00114661"/>
+    <w:rPr>
+      <w:rFonts w:ascii="Tahoma" w:eastAsia="PMingLiU" w:hAnsi="Tahoma" w:cs="Tahoma"/>
+      <w:sz w:val="16"/>
+      <w:szCs w:val="16"/>
+      <w:lang w:eastAsia="ar-SA"/>
+    </w:rPr>
+  </w:style>
+  <w:style w:type="paragraph" w:customStyle="1" w:styleId="Zweittrakt">
+    <w:name w:val="Zweittrakt"/>
+    <w:basedOn w:val="Standard"/>
+    <w:next w:val="Textkrper"/>
+    <w:rsid w:val="00FD1265"/>
+    <w:pPr>
+      <w:suppressAutoHyphens w:val="0"/>
+      <w:spacing w:line="260" w:lineRule="atLeast"/>
+    </w:pPr>
+    <w:rPr>
+      <w:rFonts w:eastAsia="Times New Roman"/>
+      <w:sz w:val="22"/>
+      <w:lang w:eastAsia="de-CH"/>
+    </w:rPr>
+  </w:style>
+  <w:style w:type="character" w:customStyle="1" w:styleId="berschrift1Zchn">
+    <w:name w:val="Überschrift 1 Zchn"/>
+    <w:basedOn w:val="Absatz-Standardschriftart"/>
+    <w:link w:val="berschrift1"/>
+    <w:rsid w:val="00BF2F64"/>
+    <w:rPr>
+      <w:rFonts w:ascii="Arial" w:eastAsia="PMingLiU" w:hAnsi="Arial" w:cs="Arial"/>
+      <w:b/>
+      <w:bCs/>
+      <w:kern w:val="1"/>
+      <w:sz w:val="24"/>
+      <w:szCs w:val="32"/>
+      <w:lang w:eastAsia="ar-SA"/>
+    </w:rPr>
+  </w:style>
+  <w:style w:type="character" w:customStyle="1" w:styleId="berschrift2Zchn">
+    <w:name w:val="Überschrift 2 Zchn"/>
+    <w:basedOn w:val="Absatz-Standardschriftart"/>
+    <w:link w:val="berschrift2"/>
+    <w:rsid w:val="00BF2F64"/>
+    <w:rPr>
+      <w:rFonts w:ascii="Arial" w:eastAsia="PMingLiU" w:hAnsi="Arial" w:cs="Arial"/>
+      <w:b/>
+      <w:bCs/>
+      <w:iCs/>
+      <w:kern w:val="1"/>
+      <w:sz w:val="22"/>
+      <w:szCs w:val="28"/>
+      <w:lang w:eastAsia="ar-SA"/>
+    </w:rPr>
+  </w:style>
+  <w:style w:type="character" w:customStyle="1" w:styleId="TextkrperZchn">
+    <w:name w:val="Textkörper Zchn"/>
+    <w:basedOn w:val="Absatz-Standardschriftart"/>
+    <w:link w:val="Textkrper"/>
+    <w:rsid w:val="00BF2F64"/>
+    <w:rPr>
+      <w:rFonts w:ascii="Arial" w:eastAsia="PMingLiU" w:hAnsi="Arial"/>
+      <w:lang w:eastAsia="ar-SA"/>
+    </w:rPr>
+  </w:style>
+  <w:style w:type="paragraph" w:styleId="Listenabsatz">
+    <w:name w:val="List Paragraph"/>
+    <w:basedOn w:val="Standard"/>
+    <w:uiPriority w:val="34"/>
+    <w:qFormat/>
+    <w:rsid w:val="002F2EB6"/>
+    <w:pPr>
+      <w:suppressAutoHyphens w:val="0"/>
+      <w:spacing w:line="260" w:lineRule="atLeast"/>
+      <w:ind w:left="720"/>
+      <w:contextualSpacing/>
+    </w:pPr>
+    <w:rPr>
+      <w:rFonts w:eastAsia="Times New Roman"/>
+      <w:sz w:val="22"/>
+      <w:lang w:eastAsia="de-CH"/>
+    </w:rPr>
+  </w:style>
+</w:styles>
+</file>
+
+<file path=word/stylesWithEffects.xml><?xml version="1.0" encoding="utf-8"?>
+<w:styles xmlns:wpc="http://schemas.microsoft.com/office/word/2010/wordprocessingCanvas" xmlns:mc="http://schemas.openxmlformats.org/markup-compatibility/2006" xmlns:o="urn:schemas-microsoft-com:office:office" xmlns:r="http://schemas.openxmlformats.org/officeDocument/2006/relationships" xmlns:m="http://schemas.openxmlformats.org/officeDocument/2006/math" xmlns:v="urn:schemas-microsoft-com:vml" xmlns:wp14="http://schemas.microsoft.com/office/word/2010/wordprocessingDrawing" xmlns:wp="http://schemas.openxmlformats.org/drawingml/2006/wordprocessingDrawing" xmlns:w10="urn:schemas-microsoft-com:office:word" xmlns:w="http://schemas.openxmlformats.org/wordprocessingml/2006/main" xmlns:w14="http://schemas.microsoft.com/office/word/2010/wordml" xmlns:wpg="http://schemas.microsoft.com/office/word/2010/wordprocessingGroup" xmlns:wpi="http://schemas.microsoft.com/office/word/2010/wordprocessingInk" xmlns:wne="http://schemas.microsoft.com/office/word/2006/wordml" xmlns:wps="http://schemas.microsoft.com/office/word/2010/wordprocessingShape" mc:Ignorable="w14 wp14">
+  <w:docDefaults>
+    <w:rPrDefault>
+      <w:rPr>
+        <w:rFonts w:ascii="Times New Roman" w:eastAsia="Times New Roman" w:hAnsi="Times New Roman" w:cs="Times New Roman"/>
+        <w:lang w:val="de-CH" w:eastAsia="de-CH" w:bidi="ar-SA"/>
+      </w:rPr>
+    </w:rPrDefault>
+    <w:pPrDefault/>
+  </w:docDefaults>
+  <w:latentStyles w:defLockedState="0" w:defUIPriority="0" w:defSemiHidden="1" w:defUnhideWhenUsed="1" w:defQFormat="0" w:count="267">
+    <w:lsdException w:name="Normal" w:semiHidden="0" w:unhideWhenUsed="0" w:qFormat="1"/>
+    <w:lsdException w:name="heading 1" w:semiHidden="0" w:unhideWhenUsed="0" w:qFormat="1"/>
+    <w:lsdException w:name="heading 2" w:semiHidden="0" w:unhideWhenUsed="0" w:qFormat="1"/>
+    <w:lsdException w:name="heading 3" w:semiHidden="0" w:unhideWhenUsed="0" w:qFormat="1"/>
+    <w:lsdException w:name="heading 4" w:semiHidden="0" w:unhideWhenUsed="0" w:qFormat="1"/>
+    <w:lsdException w:name="heading 5" w:semiHidden="0" w:unhideWhenUsed="0" w:qFormat="1"/>
+    <w:lsdException w:name="heading 6" w:semiHidden="0" w:unhideWhenUsed="0" w:qFormat="1"/>
+    <w:lsdException w:name="heading 7" w:qFormat="1"/>
+    <w:lsdException w:name="heading 8" w:qFormat="1"/>
+    <w:lsdException w:name="heading 9" w:qFormat="1"/>
+    <w:lsdException w:name="toc 1" w:uiPriority="39"/>
+    <w:lsdException w:name="toc 2" w:uiPriority="39"/>
+    <w:lsdException w:name="toc 3" w:uiPriority="39"/>
+    <w:lsdException w:name="toc 4" w:uiPriority="39"/>
+    <w:lsdException w:name="caption" w:qFormat="1"/>
+    <w:lsdException w:name="List Number" w:semiHidden="0" w:unhideWhenUsed="0"/>
+    <w:lsdException w:name="List 4" w:semiHidden="0" w:unhideWhenUsed="0"/>
+    <w:lsdException w:name="List 5" w:semiHidden="0" w:unhideWhenUsed="0"/>
+    <w:lsdException w:name="Title" w:semiHidden="0" w:unhideWhenUsed="0" w:qFormat="1"/>
+    <w:lsdException w:name="Subtitle" w:semiHidden="0" w:unhideWhenUsed="0" w:qFormat="1"/>
+    <w:lsdException w:name="Salutation" w:semiHidden="0" w:unhideWhenUsed="0"/>
+    <w:lsdException w:name="Date" w:semiHidden="0" w:unhideWhenUsed="0"/>
+    <w:lsdException w:name="Body Text First Indent" w:semiHidden="0" w:unhideWhenUsed="0"/>
+    <w:lsdException w:name="Hyperlink" w:uiPriority="99"/>
+    <w:lsdException w:name="Strong" w:semiHidden="0" w:unhideWhenUsed="0" w:qFormat="1"/>
+    <w:lsdException w:name="Emphasis" w:semiHidden="0" w:unhideWhenUsed="0" w:qFormat="1"/>
+    <w:lsdException w:name="Table Grid" w:semiHidden="0" w:unhideWhenUsed="0"/>
+    <w:lsdException w:name="Placeholder Text" w:uiPriority="99" w:unhideWhenUsed="0"/>
+    <w:lsdException w:name="No Spacing" w:semiHidden="0" w:uiPriority="1" w:unhideWhenUsed="0" w:qFormat="1"/>
+    <w:lsdException w:name="Light Shading" w:semiHidden="0" w:uiPriority="60" w:unhideWhenUsed="0"/>
+    <w:lsdException w:name="Light List" w:semiHidden="0" w:uiPriority="61" w:unhideWhenUsed="0"/>
+    <w:lsdException w:name="Light Grid" w:semiHidden="0" w:uiPriority="62" w:unhideWhenUsed="0"/>
+    <w:lsdException w:name="Medium Shading 1" w:semiHidden="0" w:uiPriority="63" w:unhideWhenUsed="0"/>
+    <w:lsdException w:name="Medium Shading 2" w:semiHidden="0" w:uiPriority="64" w:unhideWhenUsed="0"/>
+    <w:lsdException w:name="Medium List 1" w:semiHidden="0" w:uiPriority="65" w:unhideWhenUsed="0"/>
+    <w:lsdException w:name="Medium List 2" w:semiHidden="0" w:uiPriority="66" w:unhideWhenUsed="0"/>
+    <w:lsdException w:name="Medium Grid 1" w:semiHidden="0" w:uiPriority="67" w:unhideWhenUsed="0"/>
+    <w:lsdException w:name="Medium Grid 2" w:semiHidden="0" w:uiPriority="68" w:unhideWhenUsed="0"/>
+    <w:lsdException w:name="Medium Grid 3" w:semiHidden="0" w:uiPriority="69" w:unhideWhenUsed="0"/>
+    <w:lsdException w:name="Dark List" w:semiHidden="0" w:uiPriority="70" w:unhideWhenUsed="0"/>
+    <w:lsdException w:name="Colorful Shading" w:semiHidden="0" w:uiPriority="71" w:unhideWhenUsed="0"/>
+    <w:lsdException w:name="Colorful List" w:semiHidden="0" w:uiPriority="72" w:unhideWhenUsed="0"/>
+    <w:lsdException w:name="Colorful Grid" w:semiHidden="0" w:uiPriority="73" w:unhideWhenUsed="0"/>
+    <w:lsdException w:name="Light Shading Accent 1" w:semiHidden="0" w:uiPriority="60" w:unhideWhenUsed="0"/>
+    <w:lsdException w:name="Light List Accent 1" w:semiHidden="0" w:uiPriority="61" w:unhideWhenUsed="0"/>
+    <w:lsdException w:name="Light Grid Accent 1" w:semiHidden="0" w:uiPriority="62" w:unhideWhenUsed="0"/>
+    <w:lsdException w:name="Medium Shading 1 Accent 1" w:semiHidden="0" w:uiPriority="63" w:unhideWhenUsed="0"/>
+    <w:lsdException w:name="Medium Shading 2 Accent 1" w:semiHidden="0" w:uiPriority="64" w:unhideWhenUsed="0"/>
+    <w:lsdException w:name="Medium List 1 Accent 1" w:semiHidden="0" w:uiPriority="65" w:unhideWhenUsed="0"/>
+    <w:lsdException w:name="Revision" w:uiPriority="99" w:unhideWhenUsed="0"/>
+    <w:lsdException w:name="List Paragraph" w:semiHidden="0" w:uiPriority="34" w:unhideWhenUsed="0" w:qFormat="1"/>
+    <w:lsdException w:name="Quote" w:semiHidden="0" w:uiPriority="29" w:unhideWhenUsed="0" w:qFormat="1"/>
+    <w:lsdException w:name="Intense Quote" w:semiHidden="0" w:uiPriority="30" w:unhideWhenUsed="0" w:qFormat="1"/>
+    <w:lsdException w:name="Medium List 2 Accent 1" w:semiHidden="0" w:uiPriority="66" w:unhideWhenUsed="0"/>
+    <w:lsdException w:name="Medium Grid 1 Accent 1" w:semiHidden="0" w:uiPriority="67" w:unhideWhenUsed="0"/>
+    <w:lsdException w:name="Medium Grid 2 Accent 1" w:semiHidden="0" w:uiPriority="68" w:unhideWhenUsed="0"/>
+    <w:lsdException w:name="Medium Grid 3 Accent 1" w:semiHidden="0" w:uiPriority="69" w:unhideWhenUsed="0"/>
+    <w:lsdException w:name="Dark List Accent 1" w:semiHidden="0" w:uiPriority="70" w:unhideWhenUsed="0"/>
+    <w:lsdException w:name="Colorful Shading Accent 1" w:semiHidden="0" w:uiPriority="71" w:unhideWhenUsed="0"/>
+    <w:lsdException w:name="Colorful List Accent 1" w:semiHidden="0" w:uiPriority="72" w:unhideWhenUsed="0"/>
+    <w:lsdException w:name="Colorful Grid Accent 1" w:semiHidden="0" w:uiPriority="73" w:unhideWhenUsed="0"/>
+    <w:lsdException w:name="Light Shading Accent 2" w:semiHidden="0" w:uiPriority="60" w:unhideWhenUsed="0"/>
+    <w:lsdException w:name="Light List Accent 2" w:semiHidden="0" w:uiPriority="61" w:unhideWhenUsed="0"/>
+    <w:lsdException w:name="Light Grid Accent 2" w:semiHidden="0" w:uiPriority="62" w:unhideWhenUsed="0"/>
+    <w:lsdException w:name="Medium Shading 1 Accent 2" w:semiHidden="0" w:uiPriority="63" w:unhideWhenUsed="0"/>
+    <w:lsdException w:name="Medium Shading 2 Accent 2" w:semiHidden="0" w:uiPriority="64" w:unhideWhenUsed="0"/>
+    <w:lsdException w:name="Medium List 1 Accent 2" w:semiHidden="0" w:uiPriority="65" w:unhideWhenUsed="0"/>
+    <w:lsdException w:name="Medium List 2 Accent 2" w:semiHidden="0" w:uiPriority="66" w:unhideWhenUsed="0"/>
+    <w:lsdException w:name="Medium Grid 1 Accent 2" w:semiHidden="0" w:uiPriority="67" w:unhideWhenUsed="0"/>
+    <w:lsdException w:name="Medium Grid 2 Accent 2" w:semiHidden="0" w:uiPriority="68" w:unhideWhenUsed="0"/>
+    <w:lsdException w:name="Medium Grid 3 Accent 2" w:semiHidden="0" w:uiPriority="69" w:unhideWhenUsed="0"/>
+    <w:lsdException w:name="Dark List Accent 2" w:semiHidden="0" w:uiPriority="70" w:unhideWhenUsed="0"/>
+    <w:lsdException w:name="Colorful Shading Accent 2" w:semiHidden="0" w:uiPriority="71" w:unhideWhenUsed="0"/>
+    <w:lsdException w:name="Colorful List Accent 2" w:semiHidden="0" w:uiPriority="72" w:unhideWhenUsed="0"/>
+    <w:lsdException w:name="Colorful Grid Accent 2" w:semiHidden="0" w:uiPriority="73" w:unhideWhenUsed="0"/>
+    <w:lsdException w:name="Light Shading Accent 3" w:semiHidden="0" w:uiPriority="60" w:unhideWhenUsed="0"/>
+    <w:lsdException w:name="Light List Accent 3" w:semiHidden="0" w:uiPriority="61" w:unhideWhenUsed="0"/>
+    <w:lsdException w:name="Light Grid Accent 3" w:semiHidden="0" w:uiPriority="62" w:unhideWhenUsed="0"/>
+    <w:lsdException w:name="Medium Shading 1 Accent 3" w:semiHidden="0" w:uiPriority="63" w:unhideWhenUsed="0"/>
+    <w:lsdException w:name="Medium Shading 2 Accent 3" w:semiHidden="0" w:uiPriority="64" w:unhideWhenUsed="0"/>
+    <w:lsdException w:name="Medium List 1 Accent 3" w:semiHidden="0" w:uiPriority="65" w:unhideWhenUsed="0"/>
+    <w:lsdException w:name="Medium List 2 Accent 3" w:semiHidden="0" w:uiPriority="66" w:unhideWhenUsed="0"/>
+    <w:lsdException w:name="Medium Grid 1 Accent 3" w:semiHidden="0" w:uiPriority="67" w:unhideWhenUsed="0"/>
+    <w:lsdException w:name="Medium Grid 2 Accent 3" w:semiHidden="0" w:uiPriority="68" w:unhideWhenUsed="0"/>
+    <w:lsdException w:name="Medium Grid 3 Accent 3" w:semiHidden="0" w:uiPriority="69" w:unhideWhenUsed="0"/>
+    <w:lsdException w:name="Dark List Accent 3" w:semiHidden="0" w:uiPriority="70" w:unhideWhenUsed="0"/>
+    <w:lsdException w:name="Colorful Shading Accent 3" w:semiHidden="0" w:uiPriority="71" w:unhideWhenUsed="0"/>
+    <w:lsdException w:name="Colorful List Accent 3" w:semiHidden="0" w:uiPriority="72" w:unhideWhenUsed="0"/>
+    <w:lsdException w:name="Colorful Grid Accent 3" w:semiHidden="0" w:uiPriority="73" w:unhideWhenUsed="0"/>
+    <w:lsdException w:name="Light Shading Accent 4" w:semiHidden="0" w:uiPriority="60" w:unhideWhenUsed="0"/>
+    <w:lsdException w:name="Light List Accent 4" w:semiHidden="0" w:uiPriority="61" w:unhideWhenUsed="0"/>
+    <w:lsdException w:name="Light Grid Accent 4" w:semiHidden="0" w:uiPriority="62" w:unhideWhenUsed="0"/>
+    <w:lsdException w:name="Medium Shading 1 Accent 4" w:semiHidden="0" w:uiPriority="63" w:unhideWhenUsed="0"/>
+    <w:lsdException w:name="Medium Shading 2 Accent 4" w:semiHidden="0" w:uiPriority="64" w:unhideWhenUsed="0"/>
+    <w:lsdException w:name="Medium List 1 Accent 4" w:semiHidden="0" w:uiPriority="65" w:unhideWhenUsed="0"/>
+    <w:lsdException w:name="Medium List 2 Accent 4" w:semiHidden="0" w:uiPriority="66" w:unhideWhenUsed="0"/>
+    <w:lsdException w:name="Medium Grid 1 Accent 4" w:semiHidden="0" w:uiPriority="67" w:unhideWhenUsed="0"/>
+    <w:lsdException w:name="Medium Grid 2 Accent 4" w:semiHidden="0" w:uiPriority="68" w:unhideWhenUsed="0"/>
+    <w:lsdException w:name="Medium Grid 3 Accent 4" w:semiHidden="0" w:uiPriority="69" w:unhideWhenUsed="0"/>
+    <w:lsdException w:name="Dark List Accent 4" w:semiHidden="0" w:uiPriority="70" w:unhideWhenUsed="0"/>
+    <w:lsdException w:name="Colorful Shading Accent 4" w:semiHidden="0" w:uiPriority="71" w:unhideWhenUsed="0"/>
+    <w:lsdException w:name="Colorful List Accent 4" w:semiHidden="0" w:uiPriority="72" w:unhideWhenUsed="0"/>
+    <w:lsdException w:name="Colorful Grid Accent 4" w:semiHidden="0" w:uiPriority="73" w:unhideWhenUsed="0"/>
+    <w:lsdException w:name="Light Shading Accent 5" w:semiHidden="0" w:uiPriority="60" w:unhideWhenUsed="0"/>
+    <w:lsdException w:name="Light List Accent 5" w:semiHidden="0" w:uiPriority="61" w:unhideWhenUsed="0"/>
+    <w:lsdException w:name="Light Grid Accent 5" w:semiHidden="0" w:uiPriority="62" w:unhideWhenUsed="0"/>
+    <w:lsdException w:name="Medium Shading 1 Accent 5" w:semiHidden="0" w:uiPriority="63" w:unhideWhenUsed="0"/>
+    <w:lsdException w:name="Medium Shading 2 Accent 5" w:semiHidden="0" w:uiPriority="64" w:unhideWhenUsed="0"/>
+    <w:lsdException w:name="Medium List 1 Accent 5" w:semiHidden="0" w:uiPriority="65" w:unhideWhenUsed="0"/>
+    <w:lsdException w:name="Medium List 2 Accent 5" w:semiHidden="0" w:uiPriority="66" w:unhideWhenUsed="0"/>
+    <w:lsdException w:name="Medium Grid 1 Accent 5" w:semiHidden="0" w:uiPriority="67" w:unhideWhenUsed="0"/>
+    <w:lsdException w:name="Medium Grid 2 Accent 5" w:semiHidden="0" w:uiPriority="68" w:unhideWhenUsed="0"/>
+    <w:lsdException w:name="Medium Grid 3 Accent 5" w:semiHidden="0" w:uiPriority="69" w:unhideWhenUsed="0"/>
+    <w:lsdException w:name="Dark List Accent 5" w:semiHidden="0" w:uiPriority="70" w:unhideWhenUsed="0"/>
+    <w:lsdException w:name="Colorful Shading Accent 5" w:semiHidden="0" w:uiPriority="71" w:unhideWhenUsed="0"/>
+    <w:lsdException w:name="Colorful List Accent 5" w:semiHidden="0" w:uiPriority="72" w:unhideWhenUsed="0"/>
+    <w:lsdException w:name="Colorful Grid Accent 5" w:semiHidden="0" w:uiPriority="73" w:unhideWhenUsed="0"/>
+    <w:lsdException w:name="Light Shading Accent 6" w:semiHidden="0" w:uiPriority="60" w:unhideWhenUsed="0"/>
+    <w:lsdException w:name="Light List Accent 6" w:semiHidden="0" w:uiPriority="61" w:unhideWhenUsed="0"/>
+    <w:lsdException w:name="Light Grid Accent 6" w:semiHidden="0" w:uiPriority="62" w:unhideWhenUsed="0"/>
+    <w:lsdException w:name="Medium Shading 1 Accent 6" w:semiHidden="0" w:uiPriority="63" w:unhideWhenUsed="0"/>
+    <w:lsdException w:name="Medium Shading 2 Accent 6" w:semiHidden="0" w:uiPriority="64" w:unhideWhenUsed="0"/>
+    <w:lsdException w:name="Medium List 1 Accent 6" w:semiHidden="0" w:uiPriority="65" w:unhideWhenUsed="0"/>
+    <w:lsdException w:name="Medium List 2 Accent 6" w:semiHidden="0" w:uiPriority="66" w:unhideWhenUsed="0"/>
+    <w:lsdException w:name="Medium Grid 1 Accent 6" w:semiHidden="0" w:uiPriority="67" w:unhideWhenUsed="0"/>
+    <w:lsdException w:name="Medium Grid 2 Accent 6" w:semiHidden="0" w:uiPriority="68" w:unhideWhenUsed="0"/>
+    <w:lsdException w:name="Medium Grid 3 Accent 6" w:semiHidden="0" w:uiPriority="69" w:unhideWhenUsed="0"/>
+    <w:lsdException w:name="Dark List Accent 6" w:semiHidden="0" w:uiPriority="70" w:unhideWhenUsed="0"/>
+    <w:lsdException w:name="Colorful Shading Accent 6" w:semiHidden="0" w:uiPriority="71" w:unhideWhenUsed="0"/>
+    <w:lsdException w:name="Colorful List Accent 6" w:semiHidden="0" w:uiPriority="72" w:unhideWhenUsed="0"/>
+    <w:lsdException w:name="Colorful Grid Accent 6" w:semiHidden="0" w:uiPriority="73" w:unhideWhenUsed="0"/>
+    <w:lsdException w:name="Subtle Emphasis" w:semiHidden="0" w:uiPriority="19" w:unhideWhenUsed="0" w:qFormat="1"/>
+    <w:lsdException w:name="Intense Emphasis" w:semiHidden="0" w:uiPriority="21" w:unhideWhenUsed="0" w:qFormat="1"/>
+    <w:lsdException w:name="Subtle Reference" w:semiHidden="0" w:uiPriority="31" w:unhideWhenUsed="0" w:qFormat="1"/>
+    <w:lsdException w:name="Intense Reference" w:semiHidden="0" w:uiPriority="32" w:unhideWhenUsed="0" w:qFormat="1"/>
+    <w:lsdException w:name="Book Title" w:semiHidden="0" w:uiPriority="33" w:unhideWhenUsed="0" w:qFormat="1"/>
+    <w:lsdException w:name="Bibliography" w:uiPriority="37"/>
+    <w:lsdException w:name="TOC Heading" w:uiPriority="39" w:qFormat="1"/>
   </w:latentStyles>
   <w:style w:type="paragraph" w:default="1" w:styleId="Standard">
     <w:name w:val="Normal"/>

--- a/doc/3_1_Realisierungsbericht_Variante_AS.docx
+++ b/doc/3_1_Realisierungsbericht_Variante_AS.docx
@@ -6222,22 +6222,20 @@
         <w:br w:type="page"/>
       </w:r>
       <w:bookmarkStart w:id="17" w:name="_Toc288232298"/>
-      <w:bookmarkStart w:id="18" w:name="_GoBack"/>
-      <w:bookmarkEnd w:id="18"/>
     </w:p>
     <w:p>
       <w:pPr>
         <w:pStyle w:val="berschrift3"/>
       </w:pPr>
-      <w:bookmarkStart w:id="19" w:name="_Toc383415391"/>
-      <w:bookmarkStart w:id="20" w:name="_Toc414299001"/>
+      <w:bookmarkStart w:id="18" w:name="_Toc383415391"/>
+      <w:bookmarkStart w:id="19" w:name="_Toc414299001"/>
       <w:r>
         <w:lastRenderedPageBreak/>
         <w:t>Dynamik</w:t>
       </w:r>
       <w:bookmarkEnd w:id="17"/>
+      <w:bookmarkEnd w:id="18"/>
       <w:bookmarkEnd w:id="19"/>
-      <w:bookmarkEnd w:id="20"/>
     </w:p>
     <w:p>
       <w:pPr>
@@ -6398,17 +6396,212 @@
       <w:pPr>
         <w:pStyle w:val="berschrift2"/>
       </w:pPr>
-      <w:bookmarkStart w:id="21" w:name="_Toc288232299"/>
-      <w:bookmarkStart w:id="22" w:name="_Toc383415392"/>
-      <w:bookmarkStart w:id="23" w:name="_Toc414299002"/>
+      <w:bookmarkStart w:id="20" w:name="_Toc288232299"/>
+      <w:bookmarkStart w:id="21" w:name="_Toc383415392"/>
+      <w:bookmarkStart w:id="22" w:name="_Toc414299002"/>
       <w:r>
         <w:t>Schnittstellen</w:t>
       </w:r>
       <w:r>
         <w:t>definitionen</w:t>
       </w:r>
+      <w:bookmarkEnd w:id="20"/>
       <w:bookmarkEnd w:id="21"/>
       <w:bookmarkEnd w:id="22"/>
+    </w:p>
+    <w:p>
+      <w:r>
+        <w:t xml:space="preserve">Wir haben eine Schnittstelle für die </w:t>
+      </w:r>
+      <w:proofErr w:type="spellStart"/>
+      <w:r>
+        <w:t>Persistenzschicht</w:t>
+      </w:r>
+      <w:proofErr w:type="spellEnd"/>
+      <w:r>
+        <w:t>. Diese verwenden wir um Daten zu holen und zu speichern.</w:t>
+      </w:r>
+    </w:p>
+    <w:p/>
+    <w:p>
+      <w:r>
+        <w:t xml:space="preserve">Dazu existiert der </w:t>
+      </w:r>
+      <w:proofErr w:type="spellStart"/>
+      <w:r>
+        <w:t>SQLiteService</w:t>
+      </w:r>
+      <w:proofErr w:type="spellEnd"/>
+      <w:r>
+        <w:t xml:space="preserve"> welcher alle Zugriffe auf die Datenbank </w:t>
+      </w:r>
+      <w:proofErr w:type="spellStart"/>
+      <w:r>
+        <w:t>regelgt</w:t>
+      </w:r>
+      <w:proofErr w:type="spellEnd"/>
+      <w:r>
+        <w:t xml:space="preserve">. Dazu wird das </w:t>
+      </w:r>
+      <w:proofErr w:type="spellStart"/>
+      <w:r>
+        <w:t>Cordova</w:t>
+      </w:r>
+      <w:proofErr w:type="spellEnd"/>
+      <w:r>
+        <w:t xml:space="preserve"> </w:t>
+      </w:r>
+      <w:proofErr w:type="spellStart"/>
+      <w:r>
+        <w:t>SQLite</w:t>
+      </w:r>
+      <w:proofErr w:type="spellEnd"/>
+      <w:r>
+        <w:t xml:space="preserve"> </w:t>
+      </w:r>
+      <w:proofErr w:type="spellStart"/>
+      <w:r>
+        <w:t>Plugin</w:t>
+      </w:r>
+      <w:proofErr w:type="spellEnd"/>
+      <w:r>
+        <w:t xml:space="preserve"> verwendet. Der </w:t>
+      </w:r>
+      <w:proofErr w:type="spellStart"/>
+      <w:r>
+        <w:t>DataService</w:t>
+      </w:r>
+      <w:proofErr w:type="spellEnd"/>
+      <w:r>
+        <w:t xml:space="preserve"> ist eine Abstraktion des </w:t>
+      </w:r>
+      <w:proofErr w:type="spellStart"/>
+      <w:r>
+        <w:t>SQLiteService</w:t>
+      </w:r>
+      <w:proofErr w:type="spellEnd"/>
+      <w:r>
+        <w:t>, der die einzelnen SQL-</w:t>
+      </w:r>
+      <w:proofErr w:type="spellStart"/>
+      <w:r>
+        <w:t>Queries</w:t>
+      </w:r>
+      <w:proofErr w:type="spellEnd"/>
+      <w:r>
+        <w:t xml:space="preserve"> definiert. Diese SQL </w:t>
+      </w:r>
+      <w:proofErr w:type="spellStart"/>
+      <w:r>
+        <w:t>Queries</w:t>
+      </w:r>
+      <w:proofErr w:type="spellEnd"/>
+      <w:r>
+        <w:t xml:space="preserve"> werden dann vom </w:t>
+      </w:r>
+      <w:proofErr w:type="spellStart"/>
+      <w:r>
+        <w:t>SQLite</w:t>
+      </w:r>
+      <w:proofErr w:type="spellEnd"/>
+      <w:r>
+        <w:t xml:space="preserve"> Service auf der Datenbank ausgeführt.</w:t>
+      </w:r>
+    </w:p>
+    <w:p/>
+    <w:p>
+      <w:r>
+        <w:t xml:space="preserve">Im </w:t>
+      </w:r>
+      <w:proofErr w:type="spellStart"/>
+      <w:r>
+        <w:t>SQLiteService</w:t>
+      </w:r>
+      <w:proofErr w:type="spellEnd"/>
+      <w:r>
+        <w:t xml:space="preserve"> werden die SQL-</w:t>
+      </w:r>
+      <w:proofErr w:type="spellStart"/>
+      <w:r>
+        <w:t>Queries</w:t>
+      </w:r>
+      <w:proofErr w:type="spellEnd"/>
+      <w:r>
+        <w:t xml:space="preserve"> dem </w:t>
+      </w:r>
+      <w:proofErr w:type="spellStart"/>
+      <w:r>
+        <w:t>SQLite</w:t>
+      </w:r>
+      <w:proofErr w:type="spellEnd"/>
+      <w:r>
+        <w:t xml:space="preserve"> </w:t>
+      </w:r>
+      <w:proofErr w:type="spellStart"/>
+      <w:r>
+        <w:t>Plugin</w:t>
+      </w:r>
+      <w:proofErr w:type="spellEnd"/>
+      <w:r>
+        <w:t xml:space="preserve"> übergeben. Das </w:t>
+      </w:r>
+      <w:proofErr w:type="spellStart"/>
+      <w:r>
+        <w:t>Plugin</w:t>
+      </w:r>
+      <w:proofErr w:type="spellEnd"/>
+      <w:r>
+        <w:t xml:space="preserve"> führt diese anschliessend aus. Als Resultat erhalten wir </w:t>
+      </w:r>
+      <w:proofErr w:type="spellStart"/>
+      <w:r>
+        <w:t>Result</w:t>
+      </w:r>
+      <w:proofErr w:type="spellEnd"/>
+      <w:r>
+        <w:t xml:space="preserve">-Sets, die anschliessend vom </w:t>
+      </w:r>
+      <w:proofErr w:type="spellStart"/>
+      <w:r>
+        <w:t>SQLiteService</w:t>
+      </w:r>
+      <w:proofErr w:type="spellEnd"/>
+      <w:r>
+        <w:t xml:space="preserve"> zu JSON Objekten </w:t>
+      </w:r>
+      <w:proofErr w:type="spellStart"/>
+      <w:r>
+        <w:t>gemappt</w:t>
+      </w:r>
+      <w:proofErr w:type="spellEnd"/>
+      <w:r>
+        <w:t xml:space="preserve"> </w:t>
+      </w:r>
+      <w:proofErr w:type="spellStart"/>
+      <w:r>
+        <w:t>werden.Auf</w:t>
+      </w:r>
+      <w:proofErr w:type="spellEnd"/>
+      <w:r>
+        <w:t xml:space="preserve"> dem </w:t>
+      </w:r>
+      <w:proofErr w:type="spellStart"/>
+      <w:r>
+        <w:t>Result</w:t>
+      </w:r>
+      <w:proofErr w:type="spellEnd"/>
+      <w:r>
+        <w:t xml:space="preserve">-Set ist eine Liste von </w:t>
+      </w:r>
+      <w:proofErr w:type="spellStart"/>
+      <w:r>
+        <w:t>Rows</w:t>
+      </w:r>
+      <w:proofErr w:type="spellEnd"/>
+      <w:r>
+        <w:t>, die die einzelnen Zeilen des Resultats repräsentieren. Diese Zeilen haben wie von SQL gewohnt als Attribute die im Query selektierten Tabellenspalten.</w:t>
+      </w:r>
+      <w:bookmarkStart w:id="23" w:name="_GoBack"/>
       <w:bookmarkEnd w:id="23"/>
     </w:p>
     <w:p>
@@ -6681,6 +6874,7 @@
       </w:pPr>
       <w:bookmarkStart w:id="27" w:name="_Toc414299004"/>
       <w:r>
+        <w:lastRenderedPageBreak/>
         <w:t>Systemdokumentation</w:t>
       </w:r>
       <w:bookmarkEnd w:id="12"/>
@@ -7275,7 +7469,6 @@
         <w:rPr>
           <w:color w:val="4F81BD"/>
         </w:rPr>
-        <w:lastRenderedPageBreak/>
         <w:t>Anmerkung: Die folgenden Ausführungen gehen von einem von Hand durchgeführten Systemtest aus. Sollten Sie automatisierte Tests durchführen müssen Sie die Testspezifikation sinngemäss anpassen.</w:t>
       </w:r>
     </w:p>
